--- a/Vocabulary.docx
+++ b/Vocabulary.docx
@@ -120,12 +120,7 @@
               <w:cnfStyle w:val="000000000000" w:firstRow="0" w:lastRow="0" w:firstColumn="0" w:lastColumn="0" w:oddVBand="0" w:evenVBand="0" w:oddHBand="0" w:evenHBand="0" w:firstRowFirstColumn="0" w:firstRowLastColumn="0" w:lastRowFirstColumn="0" w:lastRowLastColumn="0"/>
             </w:pPr>
             <w:r>
-              <w:t>Examine, Consider, L</w:t>
-            </w:r>
-            <w:bookmarkStart w:id="0" w:name="_GoBack"/>
-            <w:bookmarkEnd w:id="0"/>
-            <w:r>
-              <w:t>ook into</w:t>
+              <w:t>Examine, Consider, Look into</w:t>
             </w:r>
           </w:p>
         </w:tc>
@@ -143,6 +138,9 @@
             <w:pPr>
               <w:spacing w:before="80"/>
             </w:pPr>
+            <w:r>
+              <w:t>Straightforward</w:t>
+            </w:r>
           </w:p>
         </w:tc>
         <w:tc>
@@ -154,6 +152,9 @@
               <w:spacing w:before="80"/>
               <w:cnfStyle w:val="000000100000" w:firstRow="0" w:lastRow="0" w:firstColumn="0" w:lastColumn="0" w:oddVBand="0" w:evenVBand="0" w:oddHBand="1" w:evenHBand="0" w:firstRowFirstColumn="0" w:firstRowLastColumn="0" w:lastRowFirstColumn="0" w:lastRowLastColumn="0"/>
             </w:pPr>
+            <w:r>
+              <w:t>Easy, Simple, Directly</w:t>
+            </w:r>
           </w:p>
         </w:tc>
       </w:tr>
@@ -167,6 +168,9 @@
             <w:pPr>
               <w:spacing w:before="80"/>
             </w:pPr>
+            <w:r>
+              <w:t>Likelihood</w:t>
+            </w:r>
           </w:p>
         </w:tc>
         <w:tc>
@@ -178,6 +182,9 @@
               <w:spacing w:before="80"/>
               <w:cnfStyle w:val="000000000000" w:firstRow="0" w:lastRow="0" w:firstColumn="0" w:lastColumn="0" w:oddVBand="0" w:evenVBand="0" w:oddHBand="0" w:evenHBand="0" w:firstRowFirstColumn="0" w:firstRowLastColumn="0" w:lastRowFirstColumn="0" w:lastRowLastColumn="0"/>
             </w:pPr>
+            <w:r>
+              <w:t>Probability</w:t>
+            </w:r>
           </w:p>
         </w:tc>
       </w:tr>
@@ -194,6 +201,9 @@
             <w:pPr>
               <w:spacing w:before="80"/>
             </w:pPr>
+            <w:r>
+              <w:t>Omit</w:t>
+            </w:r>
           </w:p>
         </w:tc>
         <w:tc>
@@ -205,6 +215,11 @@
               <w:spacing w:before="80"/>
               <w:cnfStyle w:val="000000100000" w:firstRow="0" w:lastRow="0" w:firstColumn="0" w:lastColumn="0" w:oddVBand="0" w:evenVBand="0" w:oddHBand="1" w:evenHBand="0" w:firstRowFirstColumn="0" w:firstRowLastColumn="0" w:lastRowFirstColumn="0" w:lastRowLastColumn="0"/>
             </w:pPr>
+            <w:r>
+              <w:t>Forget, miss, leave, (omettre)</w:t>
+            </w:r>
+            <w:bookmarkStart w:id="0" w:name="_GoBack"/>
+            <w:bookmarkEnd w:id="0"/>
           </w:p>
         </w:tc>
       </w:tr>
@@ -1404,7 +1419,7 @@
 </file>
 
 <file path=customXml/itemProps1.xml><?xml version="1.0" encoding="utf-8"?>
-<ds:datastoreItem xmlns:ds="http://schemas.openxmlformats.org/officeDocument/2006/customXml" ds:itemID="{6E78D46A-B1E4-4345-A5AC-DDC5F2C87FAF}">
+<ds:datastoreItem xmlns:ds="http://schemas.openxmlformats.org/officeDocument/2006/customXml" ds:itemID="{176E715F-36DB-4B81-8588-A13B0A5781C2}">
   <ds:schemaRefs>
     <ds:schemaRef ds:uri="http://schemas.openxmlformats.org/officeDocument/2006/bibliography"/>
   </ds:schemaRefs>

--- a/Vocabulary.docx
+++ b/Vocabulary.docx
@@ -5,46 +5,63 @@
     <w:tbl>
       <w:tblPr>
         <w:tblStyle w:val="GridTable4-Accent5"/>
-        <w:tblW w:w="0" w:type="auto"/>
+        <w:tblW w:w="9076" w:type="dxa"/>
         <w:tblLook w:val="04A0" w:firstRow="1" w:lastRow="0" w:firstColumn="1" w:lastColumn="0" w:noHBand="0" w:noVBand="1"/>
       </w:tblPr>
       <w:tblGrid>
-        <w:gridCol w:w="4531"/>
-        <w:gridCol w:w="4531"/>
+        <w:gridCol w:w="4538"/>
+        <w:gridCol w:w="4538"/>
       </w:tblGrid>
       <w:tr>
         <w:trPr>
           <w:cnfStyle w:val="100000000000" w:firstRow="1" w:lastRow="0" w:firstColumn="0" w:lastColumn="0" w:oddVBand="0" w:evenVBand="0" w:oddHBand="0" w:evenHBand="0" w:firstRowFirstColumn="0" w:firstRowLastColumn="0" w:lastRowFirstColumn="0" w:lastRowLastColumn="0"/>
-        </w:trPr>
-        <w:tc>
-          <w:tcPr>
-            <w:cnfStyle w:val="001000000000" w:firstRow="0" w:lastRow="0" w:firstColumn="1" w:lastColumn="0" w:oddVBand="0" w:evenVBand="0" w:oddHBand="0" w:evenHBand="0" w:firstRowFirstColumn="0" w:firstRowLastColumn="0" w:lastRowFirstColumn="0" w:lastRowLastColumn="0"/>
-            <w:tcW w:w="4531" w:type="dxa"/>
-          </w:tcPr>
-          <w:p>
-            <w:pPr>
-              <w:spacing w:before="80"/>
-              <w:rPr>
+          <w:trHeight w:val="579"/>
+        </w:trPr>
+        <w:tc>
+          <w:tcPr>
+            <w:cnfStyle w:val="001000000000" w:firstRow="0" w:lastRow="0" w:firstColumn="1" w:lastColumn="0" w:oddVBand="0" w:evenVBand="0" w:oddHBand="0" w:evenHBand="0" w:firstRowFirstColumn="0" w:firstRowLastColumn="0" w:lastRowFirstColumn="0" w:lastRowLastColumn="0"/>
+            <w:tcW w:w="4538" w:type="dxa"/>
+          </w:tcPr>
+          <w:p>
+            <w:pPr>
+              <w:spacing w:before="80" w:line="360" w:lineRule="auto"/>
+              <w:rPr>
+                <w:rFonts w:ascii="Cambria" w:hAnsi="Cambria"/>
+                <w:sz w:val="24"/>
+                <w:szCs w:val="24"/>
                 <w:lang w:val="en-GB"/>
               </w:rPr>
             </w:pPr>
             <w:r>
+              <w:rPr>
+                <w:rFonts w:ascii="Cambria" w:hAnsi="Cambria"/>
+                <w:sz w:val="24"/>
+                <w:szCs w:val="24"/>
+              </w:rPr>
               <w:t>Word</w:t>
             </w:r>
           </w:p>
         </w:tc>
         <w:tc>
           <w:tcPr>
-            <w:tcW w:w="4531" w:type="dxa"/>
-          </w:tcPr>
-          <w:p>
-            <w:pPr>
-              <w:spacing w:before="80"/>
+            <w:tcW w:w="4538" w:type="dxa"/>
+          </w:tcPr>
+          <w:p>
+            <w:pPr>
+              <w:spacing w:before="80" w:line="360" w:lineRule="auto"/>
               <w:jc w:val="both"/>
               <w:cnfStyle w:val="100000000000" w:firstRow="1" w:lastRow="0" w:firstColumn="0" w:lastColumn="0" w:oddVBand="0" w:evenVBand="0" w:oddHBand="0" w:evenHBand="0" w:firstRowFirstColumn="0" w:firstRowLastColumn="0" w:lastRowFirstColumn="0" w:lastRowLastColumn="0"/>
-            </w:pPr>
-            <w:r>
-              <w:rPr>
+              <w:rPr>
+                <w:rFonts w:ascii="Cambria" w:hAnsi="Cambria"/>
+                <w:sz w:val="24"/>
+                <w:szCs w:val="24"/>
+              </w:rPr>
+            </w:pPr>
+            <w:r>
+              <w:rPr>
+                <w:rFonts w:ascii="Cambria" w:hAnsi="Cambria"/>
+                <w:sz w:val="24"/>
+                <w:szCs w:val="24"/>
                 <w:lang w:val="en-GB"/>
               </w:rPr>
               <w:t>Definition</w:t>
@@ -55,22 +72,28 @@
       <w:tr>
         <w:trPr>
           <w:cnfStyle w:val="000000100000" w:firstRow="0" w:lastRow="0" w:firstColumn="0" w:lastColumn="0" w:oddVBand="0" w:evenVBand="0" w:oddHBand="1" w:evenHBand="0" w:firstRowFirstColumn="0" w:firstRowLastColumn="0" w:lastRowFirstColumn="0" w:lastRowLastColumn="0"/>
-          <w:trHeight w:val="283"/>
-        </w:trPr>
-        <w:tc>
-          <w:tcPr>
-            <w:cnfStyle w:val="001000000000" w:firstRow="0" w:lastRow="0" w:firstColumn="1" w:lastColumn="0" w:oddVBand="0" w:evenVBand="0" w:oddHBand="0" w:evenHBand="0" w:firstRowFirstColumn="0" w:firstRowLastColumn="0" w:lastRowFirstColumn="0" w:lastRowLastColumn="0"/>
-            <w:tcW w:w="4531" w:type="dxa"/>
-          </w:tcPr>
-          <w:p>
-            <w:pPr>
-              <w:spacing w:before="80"/>
-              <w:rPr>
+          <w:trHeight w:val="331"/>
+        </w:trPr>
+        <w:tc>
+          <w:tcPr>
+            <w:cnfStyle w:val="001000000000" w:firstRow="0" w:lastRow="0" w:firstColumn="1" w:lastColumn="0" w:oddVBand="0" w:evenVBand="0" w:oddHBand="0" w:evenHBand="0" w:firstRowFirstColumn="0" w:firstRowLastColumn="0" w:lastRowFirstColumn="0" w:lastRowLastColumn="0"/>
+            <w:tcW w:w="4538" w:type="dxa"/>
+          </w:tcPr>
+          <w:p>
+            <w:pPr>
+              <w:spacing w:before="80" w:line="360" w:lineRule="auto"/>
+              <w:rPr>
+                <w:rFonts w:ascii="Cambria" w:hAnsi="Cambria"/>
+                <w:sz w:val="24"/>
+                <w:szCs w:val="24"/>
                 <w:lang w:val="en-GB"/>
               </w:rPr>
             </w:pPr>
             <w:r>
               <w:rPr>
+                <w:rFonts w:ascii="Cambria" w:hAnsi="Cambria"/>
+                <w:sz w:val="24"/>
+                <w:szCs w:val="24"/>
                 <w:lang w:val="en-GB"/>
               </w:rPr>
               <w:t>Assess</w:t>
@@ -79,15 +102,23 @@
         </w:tc>
         <w:tc>
           <w:tcPr>
-            <w:tcW w:w="4531" w:type="dxa"/>
-          </w:tcPr>
-          <w:p>
-            <w:pPr>
-              <w:spacing w:before="80"/>
+            <w:tcW w:w="4538" w:type="dxa"/>
+          </w:tcPr>
+          <w:p>
+            <w:pPr>
+              <w:spacing w:before="80" w:line="360" w:lineRule="auto"/>
               <w:cnfStyle w:val="000000100000" w:firstRow="0" w:lastRow="0" w:firstColumn="0" w:lastColumn="0" w:oddVBand="0" w:evenVBand="0" w:oddHBand="1" w:evenHBand="0" w:firstRowFirstColumn="0" w:firstRowLastColumn="0" w:lastRowFirstColumn="0" w:lastRowLastColumn="0"/>
-            </w:pPr>
-            <w:r>
-              <w:rPr>
+              <w:rPr>
+                <w:rFonts w:ascii="Cambria" w:hAnsi="Cambria"/>
+                <w:sz w:val="24"/>
+                <w:szCs w:val="24"/>
+              </w:rPr>
+            </w:pPr>
+            <w:r>
+              <w:rPr>
+                <w:rFonts w:ascii="Cambria" w:hAnsi="Cambria"/>
+                <w:sz w:val="24"/>
+                <w:szCs w:val="24"/>
                 <w:lang w:val="en-GB"/>
               </w:rPr>
               <w:t>Evaluate</w:t>
@@ -96,30 +127,53 @@
         </w:tc>
       </w:tr>
       <w:tr>
-        <w:tc>
-          <w:tcPr>
-            <w:cnfStyle w:val="001000000000" w:firstRow="0" w:lastRow="0" w:firstColumn="1" w:lastColumn="0" w:oddVBand="0" w:evenVBand="0" w:oddHBand="0" w:evenHBand="0" w:firstRowFirstColumn="0" w:firstRowLastColumn="0" w:lastRowFirstColumn="0" w:lastRowLastColumn="0"/>
-            <w:tcW w:w="4531" w:type="dxa"/>
-          </w:tcPr>
-          <w:p>
-            <w:pPr>
-              <w:spacing w:before="80"/>
-            </w:pPr>
-            <w:r>
+        <w:trPr>
+          <w:trHeight w:val="579"/>
+        </w:trPr>
+        <w:tc>
+          <w:tcPr>
+            <w:cnfStyle w:val="001000000000" w:firstRow="0" w:lastRow="0" w:firstColumn="1" w:lastColumn="0" w:oddVBand="0" w:evenVBand="0" w:oddHBand="0" w:evenHBand="0" w:firstRowFirstColumn="0" w:firstRowLastColumn="0" w:lastRowFirstColumn="0" w:lastRowLastColumn="0"/>
+            <w:tcW w:w="4538" w:type="dxa"/>
+          </w:tcPr>
+          <w:p>
+            <w:pPr>
+              <w:spacing w:before="80" w:line="360" w:lineRule="auto"/>
+              <w:rPr>
+                <w:rFonts w:ascii="Cambria" w:hAnsi="Cambria"/>
+                <w:sz w:val="24"/>
+                <w:szCs w:val="24"/>
+              </w:rPr>
+            </w:pPr>
+            <w:r>
+              <w:rPr>
+                <w:rFonts w:ascii="Cambria" w:hAnsi="Cambria"/>
+                <w:sz w:val="24"/>
+                <w:szCs w:val="24"/>
+              </w:rPr>
               <w:t>Investigate</w:t>
             </w:r>
           </w:p>
         </w:tc>
         <w:tc>
           <w:tcPr>
-            <w:tcW w:w="4531" w:type="dxa"/>
-          </w:tcPr>
-          <w:p>
-            <w:pPr>
-              <w:spacing w:before="80"/>
+            <w:tcW w:w="4538" w:type="dxa"/>
+          </w:tcPr>
+          <w:p>
+            <w:pPr>
+              <w:spacing w:before="80" w:line="360" w:lineRule="auto"/>
               <w:cnfStyle w:val="000000000000" w:firstRow="0" w:lastRow="0" w:firstColumn="0" w:lastColumn="0" w:oddVBand="0" w:evenVBand="0" w:oddHBand="0" w:evenHBand="0" w:firstRowFirstColumn="0" w:firstRowLastColumn="0" w:lastRowFirstColumn="0" w:lastRowLastColumn="0"/>
-            </w:pPr>
-            <w:r>
+              <w:rPr>
+                <w:rFonts w:ascii="Cambria" w:hAnsi="Cambria"/>
+                <w:sz w:val="24"/>
+                <w:szCs w:val="24"/>
+              </w:rPr>
+            </w:pPr>
+            <w:r>
+              <w:rPr>
+                <w:rFonts w:ascii="Cambria" w:hAnsi="Cambria"/>
+                <w:sz w:val="24"/>
+                <w:szCs w:val="24"/>
+              </w:rPr>
               <w:t>Examine, Consider, Look into</w:t>
             </w:r>
           </w:p>
@@ -128,61 +182,105 @@
       <w:tr>
         <w:trPr>
           <w:cnfStyle w:val="000000100000" w:firstRow="0" w:lastRow="0" w:firstColumn="0" w:lastColumn="0" w:oddVBand="0" w:evenVBand="0" w:oddHBand="1" w:evenHBand="0" w:firstRowFirstColumn="0" w:firstRowLastColumn="0" w:lastRowFirstColumn="0" w:lastRowLastColumn="0"/>
-        </w:trPr>
-        <w:tc>
-          <w:tcPr>
-            <w:cnfStyle w:val="001000000000" w:firstRow="0" w:lastRow="0" w:firstColumn="1" w:lastColumn="0" w:oddVBand="0" w:evenVBand="0" w:oddHBand="0" w:evenHBand="0" w:firstRowFirstColumn="0" w:firstRowLastColumn="0" w:lastRowFirstColumn="0" w:lastRowLastColumn="0"/>
-            <w:tcW w:w="4531" w:type="dxa"/>
-          </w:tcPr>
-          <w:p>
-            <w:pPr>
-              <w:spacing w:before="80"/>
-            </w:pPr>
-            <w:r>
+          <w:trHeight w:val="597"/>
+        </w:trPr>
+        <w:tc>
+          <w:tcPr>
+            <w:cnfStyle w:val="001000000000" w:firstRow="0" w:lastRow="0" w:firstColumn="1" w:lastColumn="0" w:oddVBand="0" w:evenVBand="0" w:oddHBand="0" w:evenHBand="0" w:firstRowFirstColumn="0" w:firstRowLastColumn="0" w:lastRowFirstColumn="0" w:lastRowLastColumn="0"/>
+            <w:tcW w:w="4538" w:type="dxa"/>
+          </w:tcPr>
+          <w:p>
+            <w:pPr>
+              <w:spacing w:before="80" w:line="360" w:lineRule="auto"/>
+              <w:rPr>
+                <w:rFonts w:ascii="Cambria" w:hAnsi="Cambria"/>
+                <w:sz w:val="24"/>
+                <w:szCs w:val="24"/>
+              </w:rPr>
+            </w:pPr>
+            <w:r>
+              <w:rPr>
+                <w:rFonts w:ascii="Cambria" w:hAnsi="Cambria"/>
+                <w:sz w:val="24"/>
+                <w:szCs w:val="24"/>
+              </w:rPr>
               <w:t>Straightforward</w:t>
             </w:r>
           </w:p>
         </w:tc>
         <w:tc>
           <w:tcPr>
-            <w:tcW w:w="4531" w:type="dxa"/>
-          </w:tcPr>
-          <w:p>
-            <w:pPr>
-              <w:spacing w:before="80"/>
+            <w:tcW w:w="4538" w:type="dxa"/>
+          </w:tcPr>
+          <w:p>
+            <w:pPr>
+              <w:spacing w:before="80" w:line="360" w:lineRule="auto"/>
               <w:cnfStyle w:val="000000100000" w:firstRow="0" w:lastRow="0" w:firstColumn="0" w:lastColumn="0" w:oddVBand="0" w:evenVBand="0" w:oddHBand="1" w:evenHBand="0" w:firstRowFirstColumn="0" w:firstRowLastColumn="0" w:lastRowFirstColumn="0" w:lastRowLastColumn="0"/>
-            </w:pPr>
-            <w:r>
+              <w:rPr>
+                <w:rFonts w:ascii="Cambria" w:hAnsi="Cambria"/>
+                <w:sz w:val="24"/>
+                <w:szCs w:val="24"/>
+              </w:rPr>
+            </w:pPr>
+            <w:r>
+              <w:rPr>
+                <w:rFonts w:ascii="Cambria" w:hAnsi="Cambria"/>
+                <w:sz w:val="24"/>
+                <w:szCs w:val="24"/>
+              </w:rPr>
               <w:t>Easy, Simple, Directly</w:t>
             </w:r>
           </w:p>
         </w:tc>
       </w:tr>
       <w:tr>
-        <w:tc>
-          <w:tcPr>
-            <w:cnfStyle w:val="001000000000" w:firstRow="0" w:lastRow="0" w:firstColumn="1" w:lastColumn="0" w:oddVBand="0" w:evenVBand="0" w:oddHBand="0" w:evenHBand="0" w:firstRowFirstColumn="0" w:firstRowLastColumn="0" w:lastRowFirstColumn="0" w:lastRowLastColumn="0"/>
-            <w:tcW w:w="4531" w:type="dxa"/>
-          </w:tcPr>
-          <w:p>
-            <w:pPr>
-              <w:spacing w:before="80"/>
-            </w:pPr>
-            <w:r>
+        <w:trPr>
+          <w:trHeight w:val="579"/>
+        </w:trPr>
+        <w:tc>
+          <w:tcPr>
+            <w:cnfStyle w:val="001000000000" w:firstRow="0" w:lastRow="0" w:firstColumn="1" w:lastColumn="0" w:oddVBand="0" w:evenVBand="0" w:oddHBand="0" w:evenHBand="0" w:firstRowFirstColumn="0" w:firstRowLastColumn="0" w:lastRowFirstColumn="0" w:lastRowLastColumn="0"/>
+            <w:tcW w:w="4538" w:type="dxa"/>
+          </w:tcPr>
+          <w:p>
+            <w:pPr>
+              <w:spacing w:before="80" w:line="360" w:lineRule="auto"/>
+              <w:rPr>
+                <w:rFonts w:ascii="Cambria" w:hAnsi="Cambria"/>
+                <w:sz w:val="24"/>
+                <w:szCs w:val="24"/>
+              </w:rPr>
+            </w:pPr>
+            <w:r>
+              <w:rPr>
+                <w:rFonts w:ascii="Cambria" w:hAnsi="Cambria"/>
+                <w:sz w:val="24"/>
+                <w:szCs w:val="24"/>
+              </w:rPr>
               <w:t>Likelihood</w:t>
             </w:r>
           </w:p>
         </w:tc>
         <w:tc>
           <w:tcPr>
-            <w:tcW w:w="4531" w:type="dxa"/>
-          </w:tcPr>
-          <w:p>
-            <w:pPr>
-              <w:spacing w:before="80"/>
+            <w:tcW w:w="4538" w:type="dxa"/>
+          </w:tcPr>
+          <w:p>
+            <w:pPr>
+              <w:spacing w:before="80" w:line="360" w:lineRule="auto"/>
               <w:cnfStyle w:val="000000000000" w:firstRow="0" w:lastRow="0" w:firstColumn="0" w:lastColumn="0" w:oddVBand="0" w:evenVBand="0" w:oddHBand="0" w:evenHBand="0" w:firstRowFirstColumn="0" w:firstRowLastColumn="0" w:lastRowFirstColumn="0" w:lastRowLastColumn="0"/>
-            </w:pPr>
-            <w:r>
+              <w:rPr>
+                <w:rFonts w:ascii="Cambria" w:hAnsi="Cambria"/>
+                <w:sz w:val="24"/>
+                <w:szCs w:val="24"/>
+              </w:rPr>
+            </w:pPr>
+            <w:r>
+              <w:rPr>
+                <w:rFonts w:ascii="Cambria" w:hAnsi="Cambria"/>
+                <w:sz w:val="24"/>
+                <w:szCs w:val="24"/>
+              </w:rPr>
               <w:t>Probability</w:t>
             </w:r>
           </w:p>
@@ -191,32 +289,377 @@
       <w:tr>
         <w:trPr>
           <w:cnfStyle w:val="000000100000" w:firstRow="0" w:lastRow="0" w:firstColumn="0" w:lastColumn="0" w:oddVBand="0" w:evenVBand="0" w:oddHBand="1" w:evenHBand="0" w:firstRowFirstColumn="0" w:firstRowLastColumn="0" w:lastRowFirstColumn="0" w:lastRowLastColumn="0"/>
-        </w:trPr>
-        <w:tc>
-          <w:tcPr>
-            <w:cnfStyle w:val="001000000000" w:firstRow="0" w:lastRow="0" w:firstColumn="1" w:lastColumn="0" w:oddVBand="0" w:evenVBand="0" w:oddHBand="0" w:evenHBand="0" w:firstRowFirstColumn="0" w:firstRowLastColumn="0" w:lastRowFirstColumn="0" w:lastRowLastColumn="0"/>
-            <w:tcW w:w="4531" w:type="dxa"/>
-          </w:tcPr>
-          <w:p>
-            <w:pPr>
-              <w:spacing w:before="80"/>
-            </w:pPr>
-            <w:r>
+          <w:trHeight w:val="579"/>
+        </w:trPr>
+        <w:tc>
+          <w:tcPr>
+            <w:cnfStyle w:val="001000000000" w:firstRow="0" w:lastRow="0" w:firstColumn="1" w:lastColumn="0" w:oddVBand="0" w:evenVBand="0" w:oddHBand="0" w:evenHBand="0" w:firstRowFirstColumn="0" w:firstRowLastColumn="0" w:lastRowFirstColumn="0" w:lastRowLastColumn="0"/>
+            <w:tcW w:w="4538" w:type="dxa"/>
+          </w:tcPr>
+          <w:p>
+            <w:pPr>
+              <w:spacing w:before="80" w:line="360" w:lineRule="auto"/>
+              <w:rPr>
+                <w:rFonts w:ascii="Cambria" w:hAnsi="Cambria"/>
+                <w:sz w:val="24"/>
+                <w:szCs w:val="24"/>
+              </w:rPr>
+            </w:pPr>
+            <w:r>
+              <w:rPr>
+                <w:rFonts w:ascii="Cambria" w:hAnsi="Cambria"/>
+                <w:sz w:val="24"/>
+                <w:szCs w:val="24"/>
+              </w:rPr>
               <w:t>Omit</w:t>
             </w:r>
           </w:p>
         </w:tc>
         <w:tc>
           <w:tcPr>
-            <w:tcW w:w="4531" w:type="dxa"/>
-          </w:tcPr>
-          <w:p>
-            <w:pPr>
-              <w:spacing w:before="80"/>
+            <w:tcW w:w="4538" w:type="dxa"/>
+          </w:tcPr>
+          <w:p>
+            <w:pPr>
+              <w:spacing w:before="80" w:line="360" w:lineRule="auto"/>
               <w:cnfStyle w:val="000000100000" w:firstRow="0" w:lastRow="0" w:firstColumn="0" w:lastColumn="0" w:oddVBand="0" w:evenVBand="0" w:oddHBand="1" w:evenHBand="0" w:firstRowFirstColumn="0" w:firstRowLastColumn="0" w:lastRowFirstColumn="0" w:lastRowLastColumn="0"/>
-            </w:pPr>
-            <w:r>
+              <w:rPr>
+                <w:rFonts w:ascii="Cambria" w:hAnsi="Cambria"/>
+                <w:sz w:val="24"/>
+                <w:szCs w:val="24"/>
+              </w:rPr>
+            </w:pPr>
+            <w:r>
+              <w:rPr>
+                <w:rFonts w:ascii="Cambria" w:hAnsi="Cambria"/>
+                <w:sz w:val="24"/>
+                <w:szCs w:val="24"/>
+              </w:rPr>
               <w:t>Forget, miss, leave, (omettre)</w:t>
+            </w:r>
+          </w:p>
+        </w:tc>
+      </w:tr>
+      <w:tr>
+        <w:trPr>
+          <w:trHeight w:val="579"/>
+        </w:trPr>
+        <w:tc>
+          <w:tcPr>
+            <w:cnfStyle w:val="001000000000" w:firstRow="0" w:lastRow="0" w:firstColumn="1" w:lastColumn="0" w:oddVBand="0" w:evenVBand="0" w:oddHBand="0" w:evenHBand="0" w:firstRowFirstColumn="0" w:firstRowLastColumn="0" w:lastRowFirstColumn="0" w:lastRowLastColumn="0"/>
+            <w:tcW w:w="4538" w:type="dxa"/>
+          </w:tcPr>
+          <w:p>
+            <w:pPr>
+              <w:spacing w:before="80" w:line="360" w:lineRule="auto"/>
+              <w:rPr>
+                <w:rFonts w:ascii="Cambria" w:hAnsi="Cambria"/>
+                <w:sz w:val="24"/>
+                <w:szCs w:val="24"/>
+              </w:rPr>
+            </w:pPr>
+            <w:r>
+              <w:rPr>
+                <w:rFonts w:ascii="Cambria" w:hAnsi="Cambria"/>
+                <w:sz w:val="24"/>
+                <w:szCs w:val="24"/>
+              </w:rPr>
+              <w:t>Smooth</w:t>
+            </w:r>
+          </w:p>
+        </w:tc>
+        <w:tc>
+          <w:tcPr>
+            <w:tcW w:w="4538" w:type="dxa"/>
+          </w:tcPr>
+          <w:p>
+            <w:pPr>
+              <w:tabs>
+                <w:tab w:val="left" w:pos="1395"/>
+              </w:tabs>
+              <w:spacing w:before="80" w:line="360" w:lineRule="auto"/>
+              <w:cnfStyle w:val="000000000000" w:firstRow="0" w:lastRow="0" w:firstColumn="0" w:lastColumn="0" w:oddVBand="0" w:evenVBand="0" w:oddHBand="0" w:evenHBand="0" w:firstRowFirstColumn="0" w:firstRowLastColumn="0" w:lastRowFirstColumn="0" w:lastRowLastColumn="0"/>
+              <w:rPr>
+                <w:rFonts w:ascii="Cambria" w:hAnsi="Cambria"/>
+                <w:sz w:val="24"/>
+                <w:szCs w:val="24"/>
+              </w:rPr>
+            </w:pPr>
+            <w:r>
+              <w:rPr>
+                <w:rFonts w:ascii="Cambria" w:hAnsi="Cambria"/>
+                <w:sz w:val="24"/>
+                <w:szCs w:val="24"/>
+              </w:rPr>
+              <w:t>Soft, polite</w:t>
+            </w:r>
+          </w:p>
+        </w:tc>
+      </w:tr>
+      <w:tr>
+        <w:trPr>
+          <w:cnfStyle w:val="000000100000" w:firstRow="0" w:lastRow="0" w:firstColumn="0" w:lastColumn="0" w:oddVBand="0" w:evenVBand="0" w:oddHBand="1" w:evenHBand="0" w:firstRowFirstColumn="0" w:firstRowLastColumn="0" w:lastRowFirstColumn="0" w:lastRowLastColumn="0"/>
+          <w:trHeight w:val="579"/>
+        </w:trPr>
+        <w:tc>
+          <w:tcPr>
+            <w:cnfStyle w:val="001000000000" w:firstRow="0" w:lastRow="0" w:firstColumn="1" w:lastColumn="0" w:oddVBand="0" w:evenVBand="0" w:oddHBand="0" w:evenHBand="0" w:firstRowFirstColumn="0" w:firstRowLastColumn="0" w:lastRowFirstColumn="0" w:lastRowLastColumn="0"/>
+            <w:tcW w:w="4538" w:type="dxa"/>
+          </w:tcPr>
+          <w:p>
+            <w:pPr>
+              <w:spacing w:before="80" w:line="360" w:lineRule="auto"/>
+              <w:rPr>
+                <w:rFonts w:ascii="Cambria" w:hAnsi="Cambria"/>
+                <w:sz w:val="24"/>
+                <w:szCs w:val="24"/>
+              </w:rPr>
+            </w:pPr>
+            <w:r>
+              <w:rPr>
+                <w:rFonts w:ascii="Cambria" w:hAnsi="Cambria"/>
+                <w:sz w:val="24"/>
+                <w:szCs w:val="24"/>
+              </w:rPr>
+              <w:t>Insight</w:t>
+            </w:r>
+          </w:p>
+        </w:tc>
+        <w:tc>
+          <w:tcPr>
+            <w:tcW w:w="4538" w:type="dxa"/>
+          </w:tcPr>
+          <w:p>
+            <w:pPr>
+              <w:spacing w:before="80" w:line="360" w:lineRule="auto"/>
+              <w:cnfStyle w:val="000000100000" w:firstRow="0" w:lastRow="0" w:firstColumn="0" w:lastColumn="0" w:oddVBand="0" w:evenVBand="0" w:oddHBand="1" w:evenHBand="0" w:firstRowFirstColumn="0" w:firstRowLastColumn="0" w:lastRowFirstColumn="0" w:lastRowLastColumn="0"/>
+              <w:rPr>
+                <w:rFonts w:ascii="Cambria" w:hAnsi="Cambria"/>
+                <w:sz w:val="24"/>
+                <w:szCs w:val="24"/>
+              </w:rPr>
+            </w:pPr>
+            <w:r>
+              <w:rPr>
+                <w:rFonts w:ascii="Cambria" w:hAnsi="Cambria"/>
+                <w:sz w:val="24"/>
+                <w:szCs w:val="24"/>
+              </w:rPr>
+              <w:t>Understanding, comprehension</w:t>
+            </w:r>
+          </w:p>
+        </w:tc>
+      </w:tr>
+      <w:tr>
+        <w:trPr>
+          <w:trHeight w:val="579"/>
+        </w:trPr>
+        <w:tc>
+          <w:tcPr>
+            <w:cnfStyle w:val="001000000000" w:firstRow="0" w:lastRow="0" w:firstColumn="1" w:lastColumn="0" w:oddVBand="0" w:evenVBand="0" w:oddHBand="0" w:evenHBand="0" w:firstRowFirstColumn="0" w:firstRowLastColumn="0" w:lastRowFirstColumn="0" w:lastRowLastColumn="0"/>
+            <w:tcW w:w="4538" w:type="dxa"/>
+          </w:tcPr>
+          <w:p>
+            <w:pPr>
+              <w:spacing w:before="80" w:line="360" w:lineRule="auto"/>
+              <w:rPr>
+                <w:rFonts w:ascii="Cambria" w:hAnsi="Cambria"/>
+                <w:sz w:val="24"/>
+                <w:szCs w:val="24"/>
+              </w:rPr>
+            </w:pPr>
+            <w:r>
+              <w:rPr>
+                <w:rFonts w:ascii="Cambria" w:hAnsi="Cambria"/>
+                <w:sz w:val="24"/>
+                <w:szCs w:val="24"/>
+              </w:rPr>
+              <w:t>Retain</w:t>
+            </w:r>
+          </w:p>
+        </w:tc>
+        <w:tc>
+          <w:tcPr>
+            <w:tcW w:w="4538" w:type="dxa"/>
+          </w:tcPr>
+          <w:p>
+            <w:pPr>
+              <w:spacing w:before="80" w:line="360" w:lineRule="auto"/>
+              <w:cnfStyle w:val="000000000000" w:firstRow="0" w:lastRow="0" w:firstColumn="0" w:lastColumn="0" w:oddVBand="0" w:evenVBand="0" w:oddHBand="0" w:evenHBand="0" w:firstRowFirstColumn="0" w:firstRowLastColumn="0" w:lastRowFirstColumn="0" w:lastRowLastColumn="0"/>
+              <w:rPr>
+                <w:rFonts w:ascii="Cambria" w:hAnsi="Cambria"/>
+                <w:sz w:val="24"/>
+                <w:szCs w:val="24"/>
+              </w:rPr>
+            </w:pPr>
+            <w:r>
+              <w:rPr>
+                <w:rFonts w:ascii="Cambria" w:hAnsi="Cambria"/>
+                <w:sz w:val="24"/>
+                <w:szCs w:val="24"/>
+              </w:rPr>
+              <w:t>Keep, preserve, maintain, remember</w:t>
+            </w:r>
+          </w:p>
+        </w:tc>
+      </w:tr>
+      <w:tr>
+        <w:trPr>
+          <w:cnfStyle w:val="000000100000" w:firstRow="0" w:lastRow="0" w:firstColumn="0" w:lastColumn="0" w:oddVBand="0" w:evenVBand="0" w:oddHBand="1" w:evenHBand="0" w:firstRowFirstColumn="0" w:firstRowLastColumn="0" w:lastRowFirstColumn="0" w:lastRowLastColumn="0"/>
+          <w:trHeight w:val="597"/>
+        </w:trPr>
+        <w:tc>
+          <w:tcPr>
+            <w:cnfStyle w:val="001000000000" w:firstRow="0" w:lastRow="0" w:firstColumn="1" w:lastColumn="0" w:oddVBand="0" w:evenVBand="0" w:oddHBand="0" w:evenHBand="0" w:firstRowFirstColumn="0" w:firstRowLastColumn="0" w:lastRowFirstColumn="0" w:lastRowLastColumn="0"/>
+            <w:tcW w:w="4538" w:type="dxa"/>
+          </w:tcPr>
+          <w:p>
+            <w:pPr>
+              <w:spacing w:before="80" w:line="360" w:lineRule="auto"/>
+              <w:rPr>
+                <w:rFonts w:ascii="Cambria" w:hAnsi="Cambria"/>
+                <w:sz w:val="24"/>
+                <w:szCs w:val="24"/>
+              </w:rPr>
+            </w:pPr>
+            <w:r>
+              <w:rPr>
+                <w:rFonts w:ascii="Cambria" w:hAnsi="Cambria"/>
+                <w:sz w:val="24"/>
+                <w:szCs w:val="24"/>
+              </w:rPr>
+              <w:t>Relevance</w:t>
+            </w:r>
+          </w:p>
+        </w:tc>
+        <w:tc>
+          <w:tcPr>
+            <w:tcW w:w="4538" w:type="dxa"/>
+          </w:tcPr>
+          <w:p>
+            <w:pPr>
+              <w:spacing w:before="80" w:line="360" w:lineRule="auto"/>
+              <w:cnfStyle w:val="000000100000" w:firstRow="0" w:lastRow="0" w:firstColumn="0" w:lastColumn="0" w:oddVBand="0" w:evenVBand="0" w:oddHBand="1" w:evenHBand="0" w:firstRowFirstColumn="0" w:firstRowLastColumn="0" w:lastRowFirstColumn="0" w:lastRowLastColumn="0"/>
+              <w:rPr>
+                <w:rFonts w:ascii="Cambria" w:hAnsi="Cambria"/>
+                <w:sz w:val="24"/>
+                <w:szCs w:val="24"/>
+              </w:rPr>
+            </w:pPr>
+            <w:r>
+              <w:rPr>
+                <w:rFonts w:ascii="Cambria" w:hAnsi="Cambria"/>
+                <w:sz w:val="24"/>
+                <w:szCs w:val="24"/>
+              </w:rPr>
+              <w:t>Significance, importance</w:t>
+            </w:r>
+          </w:p>
+        </w:tc>
+      </w:tr>
+      <w:tr>
+        <w:trPr>
+          <w:trHeight w:val="561"/>
+        </w:trPr>
+        <w:tc>
+          <w:tcPr>
+            <w:cnfStyle w:val="001000000000" w:firstRow="0" w:lastRow="0" w:firstColumn="1" w:lastColumn="0" w:oddVBand="0" w:evenVBand="0" w:oddHBand="0" w:evenHBand="0" w:firstRowFirstColumn="0" w:firstRowLastColumn="0" w:lastRowFirstColumn="0" w:lastRowLastColumn="0"/>
+            <w:tcW w:w="4538" w:type="dxa"/>
+          </w:tcPr>
+          <w:p>
+            <w:pPr>
+              <w:spacing w:before="80" w:line="360" w:lineRule="auto"/>
+              <w:rPr>
+                <w:rFonts w:ascii="Cambria" w:hAnsi="Cambria"/>
+                <w:sz w:val="24"/>
+                <w:szCs w:val="24"/>
+              </w:rPr>
+            </w:pPr>
+            <w:r>
+              <w:rPr>
+                <w:rFonts w:ascii="Cambria" w:hAnsi="Cambria"/>
+                <w:sz w:val="24"/>
+                <w:szCs w:val="24"/>
+              </w:rPr>
+              <w:t>Relevant</w:t>
+            </w:r>
+          </w:p>
+        </w:tc>
+        <w:tc>
+          <w:tcPr>
+            <w:tcW w:w="4538" w:type="dxa"/>
+          </w:tcPr>
+          <w:p>
+            <w:pPr>
+              <w:spacing w:before="80" w:line="360" w:lineRule="auto"/>
+              <w:cnfStyle w:val="000000000000" w:firstRow="0" w:lastRow="0" w:firstColumn="0" w:lastColumn="0" w:oddVBand="0" w:evenVBand="0" w:oddHBand="0" w:evenHBand="0" w:firstRowFirstColumn="0" w:firstRowLastColumn="0" w:lastRowFirstColumn="0" w:lastRowLastColumn="0"/>
+              <w:rPr>
+                <w:rFonts w:ascii="Cambria" w:hAnsi="Cambria"/>
+                <w:sz w:val="24"/>
+                <w:szCs w:val="24"/>
+              </w:rPr>
+            </w:pPr>
+            <w:r>
+              <w:rPr>
+                <w:rFonts w:ascii="Cambria" w:hAnsi="Cambria"/>
+                <w:sz w:val="24"/>
+                <w:szCs w:val="24"/>
+              </w:rPr>
+              <w:t>Pertinent, appropriate, important</w:t>
+            </w:r>
+          </w:p>
+        </w:tc>
+      </w:tr>
+      <w:tr>
+        <w:trPr>
+          <w:cnfStyle w:val="000000100000" w:firstRow="0" w:lastRow="0" w:firstColumn="0" w:lastColumn="0" w:oddVBand="0" w:evenVBand="0" w:oddHBand="1" w:evenHBand="0" w:firstRowFirstColumn="0" w:firstRowLastColumn="0" w:lastRowFirstColumn="0" w:lastRowLastColumn="0"/>
+          <w:trHeight w:val="561"/>
+        </w:trPr>
+        <w:tc>
+          <w:tcPr>
+            <w:cnfStyle w:val="001000000000" w:firstRow="0" w:lastRow="0" w:firstColumn="1" w:lastColumn="0" w:oddVBand="0" w:evenVBand="0" w:oddHBand="0" w:evenHBand="0" w:firstRowFirstColumn="0" w:firstRowLastColumn="0" w:lastRowFirstColumn="0" w:lastRowLastColumn="0"/>
+            <w:tcW w:w="4538" w:type="dxa"/>
+          </w:tcPr>
+          <w:p>
+            <w:pPr>
+              <w:spacing w:before="80" w:line="360" w:lineRule="auto"/>
+              <w:rPr>
+                <w:rFonts w:ascii="Cambria" w:hAnsi="Cambria"/>
+                <w:sz w:val="24"/>
+                <w:szCs w:val="24"/>
+              </w:rPr>
+            </w:pPr>
+            <w:r>
+              <w:rPr>
+                <w:rFonts w:ascii="Cambria" w:hAnsi="Cambria"/>
+                <w:sz w:val="24"/>
+                <w:szCs w:val="24"/>
+              </w:rPr>
+              <w:t>Literacy</w:t>
+            </w:r>
+          </w:p>
+        </w:tc>
+        <w:tc>
+          <w:tcPr>
+            <w:tcW w:w="4538" w:type="dxa"/>
+          </w:tcPr>
+          <w:p>
+            <w:pPr>
+              <w:spacing w:before="80" w:line="360" w:lineRule="auto"/>
+              <w:cnfStyle w:val="000000100000" w:firstRow="0" w:lastRow="0" w:firstColumn="0" w:lastColumn="0" w:oddVBand="0" w:evenVBand="0" w:oddHBand="1" w:evenHBand="0" w:firstRowFirstColumn="0" w:firstRowLastColumn="0" w:lastRowFirstColumn="0" w:lastRowLastColumn="0"/>
+              <w:rPr>
+                <w:rFonts w:ascii="Cambria" w:hAnsi="Cambria"/>
+                <w:sz w:val="24"/>
+                <w:szCs w:val="24"/>
+              </w:rPr>
+            </w:pPr>
+            <w:r>
+              <w:rPr>
+                <w:rFonts w:ascii="Cambria" w:hAnsi="Cambria"/>
+                <w:sz w:val="24"/>
+                <w:szCs w:val="24"/>
+              </w:rPr>
+              <w:t>Knowledge, learning, mastery</w:t>
             </w:r>
             <w:bookmarkStart w:id="0" w:name="_GoBack"/>
             <w:bookmarkEnd w:id="0"/>
@@ -224,25 +667,38 @@
         </w:tc>
       </w:tr>
       <w:tr>
-        <w:tc>
-          <w:tcPr>
-            <w:cnfStyle w:val="001000000000" w:firstRow="0" w:lastRow="0" w:firstColumn="1" w:lastColumn="0" w:oddVBand="0" w:evenVBand="0" w:oddHBand="0" w:evenHBand="0" w:firstRowFirstColumn="0" w:firstRowLastColumn="0" w:lastRowFirstColumn="0" w:lastRowLastColumn="0"/>
-            <w:tcW w:w="4531" w:type="dxa"/>
-          </w:tcPr>
-          <w:p>
-            <w:pPr>
-              <w:spacing w:before="80"/>
-            </w:pPr>
-          </w:p>
-        </w:tc>
-        <w:tc>
-          <w:tcPr>
-            <w:tcW w:w="4531" w:type="dxa"/>
-          </w:tcPr>
-          <w:p>
-            <w:pPr>
-              <w:spacing w:before="80"/>
+        <w:trPr>
+          <w:trHeight w:val="561"/>
+        </w:trPr>
+        <w:tc>
+          <w:tcPr>
+            <w:cnfStyle w:val="001000000000" w:firstRow="0" w:lastRow="0" w:firstColumn="1" w:lastColumn="0" w:oddVBand="0" w:evenVBand="0" w:oddHBand="0" w:evenHBand="0" w:firstRowFirstColumn="0" w:firstRowLastColumn="0" w:lastRowFirstColumn="0" w:lastRowLastColumn="0"/>
+            <w:tcW w:w="4538" w:type="dxa"/>
+          </w:tcPr>
+          <w:p>
+            <w:pPr>
+              <w:spacing w:before="80" w:line="360" w:lineRule="auto"/>
+              <w:rPr>
+                <w:rFonts w:ascii="Cambria" w:hAnsi="Cambria"/>
+                <w:sz w:val="24"/>
+                <w:szCs w:val="24"/>
+              </w:rPr>
+            </w:pPr>
+          </w:p>
+        </w:tc>
+        <w:tc>
+          <w:tcPr>
+            <w:tcW w:w="4538" w:type="dxa"/>
+          </w:tcPr>
+          <w:p>
+            <w:pPr>
+              <w:spacing w:before="80" w:line="360" w:lineRule="auto"/>
               <w:cnfStyle w:val="000000000000" w:firstRow="0" w:lastRow="0" w:firstColumn="0" w:lastColumn="0" w:oddVBand="0" w:evenVBand="0" w:oddHBand="0" w:evenHBand="0" w:firstRowFirstColumn="0" w:firstRowLastColumn="0" w:lastRowFirstColumn="0" w:lastRowLastColumn="0"/>
+              <w:rPr>
+                <w:rFonts w:ascii="Cambria" w:hAnsi="Cambria"/>
+                <w:sz w:val="24"/>
+                <w:szCs w:val="24"/>
+              </w:rPr>
             </w:pPr>
           </w:p>
         </w:tc>
@@ -250,50 +706,74 @@
       <w:tr>
         <w:trPr>
           <w:cnfStyle w:val="000000100000" w:firstRow="0" w:lastRow="0" w:firstColumn="0" w:lastColumn="0" w:oddVBand="0" w:evenVBand="0" w:oddHBand="1" w:evenHBand="0" w:firstRowFirstColumn="0" w:firstRowLastColumn="0" w:lastRowFirstColumn="0" w:lastRowLastColumn="0"/>
-        </w:trPr>
-        <w:tc>
-          <w:tcPr>
-            <w:cnfStyle w:val="001000000000" w:firstRow="0" w:lastRow="0" w:firstColumn="1" w:lastColumn="0" w:oddVBand="0" w:evenVBand="0" w:oddHBand="0" w:evenHBand="0" w:firstRowFirstColumn="0" w:firstRowLastColumn="0" w:lastRowFirstColumn="0" w:lastRowLastColumn="0"/>
-            <w:tcW w:w="4531" w:type="dxa"/>
-          </w:tcPr>
-          <w:p>
-            <w:pPr>
-              <w:spacing w:before="80"/>
-            </w:pPr>
-          </w:p>
-        </w:tc>
-        <w:tc>
-          <w:tcPr>
-            <w:tcW w:w="4531" w:type="dxa"/>
-          </w:tcPr>
-          <w:p>
-            <w:pPr>
-              <w:spacing w:before="80"/>
+          <w:trHeight w:val="561"/>
+        </w:trPr>
+        <w:tc>
+          <w:tcPr>
+            <w:cnfStyle w:val="001000000000" w:firstRow="0" w:lastRow="0" w:firstColumn="1" w:lastColumn="0" w:oddVBand="0" w:evenVBand="0" w:oddHBand="0" w:evenHBand="0" w:firstRowFirstColumn="0" w:firstRowLastColumn="0" w:lastRowFirstColumn="0" w:lastRowLastColumn="0"/>
+            <w:tcW w:w="4538" w:type="dxa"/>
+          </w:tcPr>
+          <w:p>
+            <w:pPr>
+              <w:spacing w:before="80" w:line="360" w:lineRule="auto"/>
+              <w:rPr>
+                <w:rFonts w:ascii="Cambria" w:hAnsi="Cambria"/>
+                <w:sz w:val="24"/>
+                <w:szCs w:val="24"/>
+              </w:rPr>
+            </w:pPr>
+          </w:p>
+        </w:tc>
+        <w:tc>
+          <w:tcPr>
+            <w:tcW w:w="4538" w:type="dxa"/>
+          </w:tcPr>
+          <w:p>
+            <w:pPr>
+              <w:spacing w:before="80" w:line="360" w:lineRule="auto"/>
               <w:cnfStyle w:val="000000100000" w:firstRow="0" w:lastRow="0" w:firstColumn="0" w:lastColumn="0" w:oddVBand="0" w:evenVBand="0" w:oddHBand="1" w:evenHBand="0" w:firstRowFirstColumn="0" w:firstRowLastColumn="0" w:lastRowFirstColumn="0" w:lastRowLastColumn="0"/>
-            </w:pPr>
-          </w:p>
-        </w:tc>
-      </w:tr>
-      <w:tr>
-        <w:tc>
-          <w:tcPr>
-            <w:cnfStyle w:val="001000000000" w:firstRow="0" w:lastRow="0" w:firstColumn="1" w:lastColumn="0" w:oddVBand="0" w:evenVBand="0" w:oddHBand="0" w:evenHBand="0" w:firstRowFirstColumn="0" w:firstRowLastColumn="0" w:lastRowFirstColumn="0" w:lastRowLastColumn="0"/>
-            <w:tcW w:w="4531" w:type="dxa"/>
-          </w:tcPr>
-          <w:p>
-            <w:pPr>
-              <w:spacing w:before="80"/>
-            </w:pPr>
-          </w:p>
-        </w:tc>
-        <w:tc>
-          <w:tcPr>
-            <w:tcW w:w="4531" w:type="dxa"/>
-          </w:tcPr>
-          <w:p>
-            <w:pPr>
-              <w:spacing w:before="80"/>
+              <w:rPr>
+                <w:rFonts w:ascii="Cambria" w:hAnsi="Cambria"/>
+                <w:sz w:val="24"/>
+                <w:szCs w:val="24"/>
+              </w:rPr>
+            </w:pPr>
+          </w:p>
+        </w:tc>
+      </w:tr>
+      <w:tr>
+        <w:trPr>
+          <w:trHeight w:val="561"/>
+        </w:trPr>
+        <w:tc>
+          <w:tcPr>
+            <w:cnfStyle w:val="001000000000" w:firstRow="0" w:lastRow="0" w:firstColumn="1" w:lastColumn="0" w:oddVBand="0" w:evenVBand="0" w:oddHBand="0" w:evenHBand="0" w:firstRowFirstColumn="0" w:firstRowLastColumn="0" w:lastRowFirstColumn="0" w:lastRowLastColumn="0"/>
+            <w:tcW w:w="4538" w:type="dxa"/>
+          </w:tcPr>
+          <w:p>
+            <w:pPr>
+              <w:spacing w:before="80" w:line="360" w:lineRule="auto"/>
+              <w:rPr>
+                <w:rFonts w:ascii="Cambria" w:hAnsi="Cambria"/>
+                <w:sz w:val="24"/>
+                <w:szCs w:val="24"/>
+              </w:rPr>
+            </w:pPr>
+          </w:p>
+        </w:tc>
+        <w:tc>
+          <w:tcPr>
+            <w:tcW w:w="4538" w:type="dxa"/>
+          </w:tcPr>
+          <w:p>
+            <w:pPr>
+              <w:spacing w:before="80" w:line="360" w:lineRule="auto"/>
               <w:cnfStyle w:val="000000000000" w:firstRow="0" w:lastRow="0" w:firstColumn="0" w:lastColumn="0" w:oddVBand="0" w:evenVBand="0" w:oddHBand="0" w:evenHBand="0" w:firstRowFirstColumn="0" w:firstRowLastColumn="0" w:lastRowFirstColumn="0" w:lastRowLastColumn="0"/>
+              <w:rPr>
+                <w:rFonts w:ascii="Cambria" w:hAnsi="Cambria"/>
+                <w:sz w:val="24"/>
+                <w:szCs w:val="24"/>
+              </w:rPr>
             </w:pPr>
           </w:p>
         </w:tc>
@@ -301,50 +781,299 @@
       <w:tr>
         <w:trPr>
           <w:cnfStyle w:val="000000100000" w:firstRow="0" w:lastRow="0" w:firstColumn="0" w:lastColumn="0" w:oddVBand="0" w:evenVBand="0" w:oddHBand="1" w:evenHBand="0" w:firstRowFirstColumn="0" w:firstRowLastColumn="0" w:lastRowFirstColumn="0" w:lastRowLastColumn="0"/>
-        </w:trPr>
-        <w:tc>
-          <w:tcPr>
-            <w:cnfStyle w:val="001000000000" w:firstRow="0" w:lastRow="0" w:firstColumn="1" w:lastColumn="0" w:oddVBand="0" w:evenVBand="0" w:oddHBand="0" w:evenHBand="0" w:firstRowFirstColumn="0" w:firstRowLastColumn="0" w:lastRowFirstColumn="0" w:lastRowLastColumn="0"/>
-            <w:tcW w:w="4531" w:type="dxa"/>
-          </w:tcPr>
-          <w:p>
-            <w:pPr>
-              <w:spacing w:before="80"/>
-            </w:pPr>
-          </w:p>
-        </w:tc>
-        <w:tc>
-          <w:tcPr>
-            <w:tcW w:w="4531" w:type="dxa"/>
-          </w:tcPr>
-          <w:p>
-            <w:pPr>
-              <w:spacing w:before="80"/>
+          <w:trHeight w:val="561"/>
+        </w:trPr>
+        <w:tc>
+          <w:tcPr>
+            <w:cnfStyle w:val="001000000000" w:firstRow="0" w:lastRow="0" w:firstColumn="1" w:lastColumn="0" w:oddVBand="0" w:evenVBand="0" w:oddHBand="0" w:evenHBand="0" w:firstRowFirstColumn="0" w:firstRowLastColumn="0" w:lastRowFirstColumn="0" w:lastRowLastColumn="0"/>
+            <w:tcW w:w="4538" w:type="dxa"/>
+          </w:tcPr>
+          <w:p>
+            <w:pPr>
+              <w:spacing w:before="80" w:line="360" w:lineRule="auto"/>
+              <w:rPr>
+                <w:rFonts w:ascii="Cambria" w:hAnsi="Cambria"/>
+                <w:sz w:val="24"/>
+                <w:szCs w:val="24"/>
+              </w:rPr>
+            </w:pPr>
+          </w:p>
+        </w:tc>
+        <w:tc>
+          <w:tcPr>
+            <w:tcW w:w="4538" w:type="dxa"/>
+          </w:tcPr>
+          <w:p>
+            <w:pPr>
+              <w:spacing w:before="80" w:line="360" w:lineRule="auto"/>
               <w:cnfStyle w:val="000000100000" w:firstRow="0" w:lastRow="0" w:firstColumn="0" w:lastColumn="0" w:oddVBand="0" w:evenVBand="0" w:oddHBand="1" w:evenHBand="0" w:firstRowFirstColumn="0" w:firstRowLastColumn="0" w:lastRowFirstColumn="0" w:lastRowLastColumn="0"/>
-            </w:pPr>
-          </w:p>
-        </w:tc>
-      </w:tr>
-      <w:tr>
-        <w:tc>
-          <w:tcPr>
-            <w:cnfStyle w:val="001000000000" w:firstRow="0" w:lastRow="0" w:firstColumn="1" w:lastColumn="0" w:oddVBand="0" w:evenVBand="0" w:oddHBand="0" w:evenHBand="0" w:firstRowFirstColumn="0" w:firstRowLastColumn="0" w:lastRowFirstColumn="0" w:lastRowLastColumn="0"/>
-            <w:tcW w:w="4531" w:type="dxa"/>
-          </w:tcPr>
-          <w:p>
-            <w:pPr>
-              <w:spacing w:before="80"/>
-            </w:pPr>
-          </w:p>
-        </w:tc>
-        <w:tc>
-          <w:tcPr>
-            <w:tcW w:w="4531" w:type="dxa"/>
-          </w:tcPr>
-          <w:p>
-            <w:pPr>
-              <w:spacing w:before="80"/>
+              <w:rPr>
+                <w:rFonts w:ascii="Cambria" w:hAnsi="Cambria"/>
+                <w:sz w:val="24"/>
+                <w:szCs w:val="24"/>
+              </w:rPr>
+            </w:pPr>
+          </w:p>
+        </w:tc>
+      </w:tr>
+      <w:tr>
+        <w:trPr>
+          <w:trHeight w:val="561"/>
+        </w:trPr>
+        <w:tc>
+          <w:tcPr>
+            <w:cnfStyle w:val="001000000000" w:firstRow="0" w:lastRow="0" w:firstColumn="1" w:lastColumn="0" w:oddVBand="0" w:evenVBand="0" w:oddHBand="0" w:evenHBand="0" w:firstRowFirstColumn="0" w:firstRowLastColumn="0" w:lastRowFirstColumn="0" w:lastRowLastColumn="0"/>
+            <w:tcW w:w="4538" w:type="dxa"/>
+          </w:tcPr>
+          <w:p>
+            <w:pPr>
+              <w:spacing w:before="80" w:line="360" w:lineRule="auto"/>
+              <w:rPr>
+                <w:rFonts w:ascii="Cambria" w:hAnsi="Cambria"/>
+                <w:sz w:val="24"/>
+                <w:szCs w:val="24"/>
+              </w:rPr>
+            </w:pPr>
+          </w:p>
+        </w:tc>
+        <w:tc>
+          <w:tcPr>
+            <w:tcW w:w="4538" w:type="dxa"/>
+          </w:tcPr>
+          <w:p>
+            <w:pPr>
+              <w:spacing w:before="80" w:line="360" w:lineRule="auto"/>
               <w:cnfStyle w:val="000000000000" w:firstRow="0" w:lastRow="0" w:firstColumn="0" w:lastColumn="0" w:oddVBand="0" w:evenVBand="0" w:oddHBand="0" w:evenHBand="0" w:firstRowFirstColumn="0" w:firstRowLastColumn="0" w:lastRowFirstColumn="0" w:lastRowLastColumn="0"/>
+              <w:rPr>
+                <w:rFonts w:ascii="Cambria" w:hAnsi="Cambria"/>
+                <w:sz w:val="24"/>
+                <w:szCs w:val="24"/>
+              </w:rPr>
+            </w:pPr>
+          </w:p>
+        </w:tc>
+      </w:tr>
+      <w:tr>
+        <w:trPr>
+          <w:cnfStyle w:val="000000100000" w:firstRow="0" w:lastRow="0" w:firstColumn="0" w:lastColumn="0" w:oddVBand="0" w:evenVBand="0" w:oddHBand="1" w:evenHBand="0" w:firstRowFirstColumn="0" w:firstRowLastColumn="0" w:lastRowFirstColumn="0" w:lastRowLastColumn="0"/>
+          <w:trHeight w:val="561"/>
+        </w:trPr>
+        <w:tc>
+          <w:tcPr>
+            <w:cnfStyle w:val="001000000000" w:firstRow="0" w:lastRow="0" w:firstColumn="1" w:lastColumn="0" w:oddVBand="0" w:evenVBand="0" w:oddHBand="0" w:evenHBand="0" w:firstRowFirstColumn="0" w:firstRowLastColumn="0" w:lastRowFirstColumn="0" w:lastRowLastColumn="0"/>
+            <w:tcW w:w="4538" w:type="dxa"/>
+          </w:tcPr>
+          <w:p>
+            <w:pPr>
+              <w:spacing w:before="80" w:line="360" w:lineRule="auto"/>
+              <w:rPr>
+                <w:rFonts w:ascii="Cambria" w:hAnsi="Cambria"/>
+                <w:sz w:val="24"/>
+                <w:szCs w:val="24"/>
+              </w:rPr>
+            </w:pPr>
+          </w:p>
+        </w:tc>
+        <w:tc>
+          <w:tcPr>
+            <w:tcW w:w="4538" w:type="dxa"/>
+          </w:tcPr>
+          <w:p>
+            <w:pPr>
+              <w:spacing w:before="80" w:line="360" w:lineRule="auto"/>
+              <w:cnfStyle w:val="000000100000" w:firstRow="0" w:lastRow="0" w:firstColumn="0" w:lastColumn="0" w:oddVBand="0" w:evenVBand="0" w:oddHBand="1" w:evenHBand="0" w:firstRowFirstColumn="0" w:firstRowLastColumn="0" w:lastRowFirstColumn="0" w:lastRowLastColumn="0"/>
+              <w:rPr>
+                <w:rFonts w:ascii="Cambria" w:hAnsi="Cambria"/>
+                <w:sz w:val="24"/>
+                <w:szCs w:val="24"/>
+              </w:rPr>
+            </w:pPr>
+          </w:p>
+        </w:tc>
+      </w:tr>
+      <w:tr>
+        <w:trPr>
+          <w:trHeight w:val="561"/>
+        </w:trPr>
+        <w:tc>
+          <w:tcPr>
+            <w:cnfStyle w:val="001000000000" w:firstRow="0" w:lastRow="0" w:firstColumn="1" w:lastColumn="0" w:oddVBand="0" w:evenVBand="0" w:oddHBand="0" w:evenHBand="0" w:firstRowFirstColumn="0" w:firstRowLastColumn="0" w:lastRowFirstColumn="0" w:lastRowLastColumn="0"/>
+            <w:tcW w:w="4538" w:type="dxa"/>
+          </w:tcPr>
+          <w:p>
+            <w:pPr>
+              <w:spacing w:before="80" w:line="360" w:lineRule="auto"/>
+              <w:rPr>
+                <w:rFonts w:ascii="Cambria" w:hAnsi="Cambria"/>
+                <w:sz w:val="24"/>
+                <w:szCs w:val="24"/>
+              </w:rPr>
+            </w:pPr>
+          </w:p>
+        </w:tc>
+        <w:tc>
+          <w:tcPr>
+            <w:tcW w:w="4538" w:type="dxa"/>
+          </w:tcPr>
+          <w:p>
+            <w:pPr>
+              <w:spacing w:before="80" w:line="360" w:lineRule="auto"/>
+              <w:cnfStyle w:val="000000000000" w:firstRow="0" w:lastRow="0" w:firstColumn="0" w:lastColumn="0" w:oddVBand="0" w:evenVBand="0" w:oddHBand="0" w:evenHBand="0" w:firstRowFirstColumn="0" w:firstRowLastColumn="0" w:lastRowFirstColumn="0" w:lastRowLastColumn="0"/>
+              <w:rPr>
+                <w:rFonts w:ascii="Cambria" w:hAnsi="Cambria"/>
+                <w:sz w:val="24"/>
+                <w:szCs w:val="24"/>
+              </w:rPr>
+            </w:pPr>
+          </w:p>
+        </w:tc>
+      </w:tr>
+      <w:tr>
+        <w:trPr>
+          <w:cnfStyle w:val="000000100000" w:firstRow="0" w:lastRow="0" w:firstColumn="0" w:lastColumn="0" w:oddVBand="0" w:evenVBand="0" w:oddHBand="1" w:evenHBand="0" w:firstRowFirstColumn="0" w:firstRowLastColumn="0" w:lastRowFirstColumn="0" w:lastRowLastColumn="0"/>
+          <w:trHeight w:val="561"/>
+        </w:trPr>
+        <w:tc>
+          <w:tcPr>
+            <w:cnfStyle w:val="001000000000" w:firstRow="0" w:lastRow="0" w:firstColumn="1" w:lastColumn="0" w:oddVBand="0" w:evenVBand="0" w:oddHBand="0" w:evenHBand="0" w:firstRowFirstColumn="0" w:firstRowLastColumn="0" w:lastRowFirstColumn="0" w:lastRowLastColumn="0"/>
+            <w:tcW w:w="4538" w:type="dxa"/>
+          </w:tcPr>
+          <w:p>
+            <w:pPr>
+              <w:spacing w:before="80" w:line="360" w:lineRule="auto"/>
+              <w:rPr>
+                <w:rFonts w:ascii="Cambria" w:hAnsi="Cambria"/>
+                <w:sz w:val="24"/>
+                <w:szCs w:val="24"/>
+              </w:rPr>
+            </w:pPr>
+          </w:p>
+        </w:tc>
+        <w:tc>
+          <w:tcPr>
+            <w:tcW w:w="4538" w:type="dxa"/>
+          </w:tcPr>
+          <w:p>
+            <w:pPr>
+              <w:spacing w:before="80" w:line="360" w:lineRule="auto"/>
+              <w:cnfStyle w:val="000000100000" w:firstRow="0" w:lastRow="0" w:firstColumn="0" w:lastColumn="0" w:oddVBand="0" w:evenVBand="0" w:oddHBand="1" w:evenHBand="0" w:firstRowFirstColumn="0" w:firstRowLastColumn="0" w:lastRowFirstColumn="0" w:lastRowLastColumn="0"/>
+              <w:rPr>
+                <w:rFonts w:ascii="Cambria" w:hAnsi="Cambria"/>
+                <w:sz w:val="24"/>
+                <w:szCs w:val="24"/>
+              </w:rPr>
+            </w:pPr>
+          </w:p>
+        </w:tc>
+      </w:tr>
+      <w:tr>
+        <w:trPr>
+          <w:trHeight w:val="561"/>
+        </w:trPr>
+        <w:tc>
+          <w:tcPr>
+            <w:cnfStyle w:val="001000000000" w:firstRow="0" w:lastRow="0" w:firstColumn="1" w:lastColumn="0" w:oddVBand="0" w:evenVBand="0" w:oddHBand="0" w:evenHBand="0" w:firstRowFirstColumn="0" w:firstRowLastColumn="0" w:lastRowFirstColumn="0" w:lastRowLastColumn="0"/>
+            <w:tcW w:w="4538" w:type="dxa"/>
+          </w:tcPr>
+          <w:p>
+            <w:pPr>
+              <w:spacing w:before="80" w:line="360" w:lineRule="auto"/>
+              <w:rPr>
+                <w:rFonts w:ascii="Cambria" w:hAnsi="Cambria"/>
+                <w:sz w:val="24"/>
+                <w:szCs w:val="24"/>
+              </w:rPr>
+            </w:pPr>
+          </w:p>
+        </w:tc>
+        <w:tc>
+          <w:tcPr>
+            <w:tcW w:w="4538" w:type="dxa"/>
+          </w:tcPr>
+          <w:p>
+            <w:pPr>
+              <w:spacing w:before="80" w:line="360" w:lineRule="auto"/>
+              <w:cnfStyle w:val="000000000000" w:firstRow="0" w:lastRow="0" w:firstColumn="0" w:lastColumn="0" w:oddVBand="0" w:evenVBand="0" w:oddHBand="0" w:evenHBand="0" w:firstRowFirstColumn="0" w:firstRowLastColumn="0" w:lastRowFirstColumn="0" w:lastRowLastColumn="0"/>
+              <w:rPr>
+                <w:rFonts w:ascii="Cambria" w:hAnsi="Cambria"/>
+                <w:sz w:val="24"/>
+                <w:szCs w:val="24"/>
+              </w:rPr>
+            </w:pPr>
+          </w:p>
+        </w:tc>
+      </w:tr>
+      <w:tr>
+        <w:trPr>
+          <w:cnfStyle w:val="000000100000" w:firstRow="0" w:lastRow="0" w:firstColumn="0" w:lastColumn="0" w:oddVBand="0" w:evenVBand="0" w:oddHBand="1" w:evenHBand="0" w:firstRowFirstColumn="0" w:firstRowLastColumn="0" w:lastRowFirstColumn="0" w:lastRowLastColumn="0"/>
+          <w:trHeight w:val="561"/>
+        </w:trPr>
+        <w:tc>
+          <w:tcPr>
+            <w:cnfStyle w:val="001000000000" w:firstRow="0" w:lastRow="0" w:firstColumn="1" w:lastColumn="0" w:oddVBand="0" w:evenVBand="0" w:oddHBand="0" w:evenHBand="0" w:firstRowFirstColumn="0" w:firstRowLastColumn="0" w:lastRowFirstColumn="0" w:lastRowLastColumn="0"/>
+            <w:tcW w:w="4538" w:type="dxa"/>
+          </w:tcPr>
+          <w:p>
+            <w:pPr>
+              <w:spacing w:before="80" w:line="360" w:lineRule="auto"/>
+              <w:rPr>
+                <w:rFonts w:ascii="Cambria" w:hAnsi="Cambria"/>
+                <w:sz w:val="24"/>
+                <w:szCs w:val="24"/>
+              </w:rPr>
+            </w:pPr>
+          </w:p>
+        </w:tc>
+        <w:tc>
+          <w:tcPr>
+            <w:tcW w:w="4538" w:type="dxa"/>
+          </w:tcPr>
+          <w:p>
+            <w:pPr>
+              <w:spacing w:before="80" w:line="360" w:lineRule="auto"/>
+              <w:cnfStyle w:val="000000100000" w:firstRow="0" w:lastRow="0" w:firstColumn="0" w:lastColumn="0" w:oddVBand="0" w:evenVBand="0" w:oddHBand="1" w:evenHBand="0" w:firstRowFirstColumn="0" w:firstRowLastColumn="0" w:lastRowFirstColumn="0" w:lastRowLastColumn="0"/>
+              <w:rPr>
+                <w:rFonts w:ascii="Cambria" w:hAnsi="Cambria"/>
+                <w:sz w:val="24"/>
+                <w:szCs w:val="24"/>
+              </w:rPr>
+            </w:pPr>
+          </w:p>
+        </w:tc>
+      </w:tr>
+      <w:tr>
+        <w:trPr>
+          <w:trHeight w:val="561"/>
+        </w:trPr>
+        <w:tc>
+          <w:tcPr>
+            <w:cnfStyle w:val="001000000000" w:firstRow="0" w:lastRow="0" w:firstColumn="1" w:lastColumn="0" w:oddVBand="0" w:evenVBand="0" w:oddHBand="0" w:evenHBand="0" w:firstRowFirstColumn="0" w:firstRowLastColumn="0" w:lastRowFirstColumn="0" w:lastRowLastColumn="0"/>
+            <w:tcW w:w="4538" w:type="dxa"/>
+          </w:tcPr>
+          <w:p>
+            <w:pPr>
+              <w:spacing w:before="80" w:line="360" w:lineRule="auto"/>
+              <w:rPr>
+                <w:rFonts w:ascii="Cambria" w:hAnsi="Cambria"/>
+                <w:sz w:val="24"/>
+                <w:szCs w:val="24"/>
+              </w:rPr>
+            </w:pPr>
+          </w:p>
+        </w:tc>
+        <w:tc>
+          <w:tcPr>
+            <w:tcW w:w="4538" w:type="dxa"/>
+          </w:tcPr>
+          <w:p>
+            <w:pPr>
+              <w:spacing w:before="80" w:line="360" w:lineRule="auto"/>
+              <w:cnfStyle w:val="000000000000" w:firstRow="0" w:lastRow="0" w:firstColumn="0" w:lastColumn="0" w:oddVBand="0" w:evenVBand="0" w:oddHBand="0" w:evenHBand="0" w:firstRowFirstColumn="0" w:firstRowLastColumn="0" w:lastRowFirstColumn="0" w:lastRowLastColumn="0"/>
+              <w:rPr>
+                <w:rFonts w:ascii="Cambria" w:hAnsi="Cambria"/>
+                <w:sz w:val="24"/>
+                <w:szCs w:val="24"/>
+              </w:rPr>
             </w:pPr>
           </w:p>
         </w:tc>
@@ -352,12 +1081,22 @@
     </w:tbl>
     <w:p>
       <w:pPr>
-        <w:spacing w:before="80"/>
+        <w:spacing w:before="80" w:line="360" w:lineRule="auto"/>
+        <w:rPr>
+          <w:rFonts w:ascii="Cambria" w:hAnsi="Cambria"/>
+          <w:sz w:val="24"/>
+          <w:szCs w:val="24"/>
+        </w:rPr>
       </w:pPr>
     </w:p>
     <w:p>
       <w:pPr>
-        <w:spacing w:before="80"/>
+        <w:spacing w:before="80" w:line="360" w:lineRule="auto"/>
+        <w:rPr>
+          <w:rFonts w:ascii="Cambria" w:hAnsi="Cambria"/>
+          <w:sz w:val="24"/>
+          <w:szCs w:val="24"/>
+        </w:rPr>
       </w:pPr>
     </w:p>
     <w:sectPr>
@@ -1419,7 +2158,7 @@
 </file>
 
 <file path=customXml/itemProps1.xml><?xml version="1.0" encoding="utf-8"?>
-<ds:datastoreItem xmlns:ds="http://schemas.openxmlformats.org/officeDocument/2006/customXml" ds:itemID="{176E715F-36DB-4B81-8588-A13B0A5781C2}">
+<ds:datastoreItem xmlns:ds="http://schemas.openxmlformats.org/officeDocument/2006/customXml" ds:itemID="{CBBCF81F-D216-4821-BAAB-14AAAE9726A6}">
   <ds:schemaRefs>
     <ds:schemaRef ds:uri="http://schemas.openxmlformats.org/officeDocument/2006/bibliography"/>
   </ds:schemaRefs>

--- a/Vocabulary.docx
+++ b/Vocabulary.docx
@@ -144,6 +144,7 @@
                 <w:szCs w:val="24"/>
               </w:rPr>
             </w:pPr>
+            <w:proofErr w:type="spellStart"/>
             <w:r>
               <w:rPr>
                 <w:rFonts w:ascii="Cambria" w:hAnsi="Cambria"/>
@@ -152,6 +153,7 @@
               </w:rPr>
               <w:t>Investigate</w:t>
             </w:r>
+            <w:proofErr w:type="spellEnd"/>
           </w:p>
         </w:tc>
         <w:tc>
@@ -174,8 +176,36 @@
                 <w:sz w:val="24"/>
                 <w:szCs w:val="24"/>
               </w:rPr>
-              <w:t>Examine, Consider, Look into</w:t>
-            </w:r>
+              <w:t xml:space="preserve">Examine, </w:t>
+            </w:r>
+            <w:proofErr w:type="spellStart"/>
+            <w:r>
+              <w:rPr>
+                <w:rFonts w:ascii="Cambria" w:hAnsi="Cambria"/>
+                <w:sz w:val="24"/>
+                <w:szCs w:val="24"/>
+              </w:rPr>
+              <w:t>Consider</w:t>
+            </w:r>
+            <w:proofErr w:type="spellEnd"/>
+            <w:r>
+              <w:rPr>
+                <w:rFonts w:ascii="Cambria" w:hAnsi="Cambria"/>
+                <w:sz w:val="24"/>
+                <w:szCs w:val="24"/>
+              </w:rPr>
+              <w:t xml:space="preserve">, Look </w:t>
+            </w:r>
+            <w:proofErr w:type="spellStart"/>
+            <w:r>
+              <w:rPr>
+                <w:rFonts w:ascii="Cambria" w:hAnsi="Cambria"/>
+                <w:sz w:val="24"/>
+                <w:szCs w:val="24"/>
+              </w:rPr>
+              <w:t>into</w:t>
+            </w:r>
+            <w:proofErr w:type="spellEnd"/>
           </w:p>
         </w:tc>
       </w:tr>
@@ -198,6 +228,7 @@
                 <w:szCs w:val="24"/>
               </w:rPr>
             </w:pPr>
+            <w:proofErr w:type="spellStart"/>
             <w:r>
               <w:rPr>
                 <w:rFonts w:ascii="Cambria" w:hAnsi="Cambria"/>
@@ -206,6 +237,7 @@
               </w:rPr>
               <w:t>Straightforward</w:t>
             </w:r>
+            <w:proofErr w:type="spellEnd"/>
           </w:p>
         </w:tc>
         <w:tc>
@@ -222,14 +254,34 @@
                 <w:szCs w:val="24"/>
               </w:rPr>
             </w:pPr>
-            <w:r>
-              <w:rPr>
-                <w:rFonts w:ascii="Cambria" w:hAnsi="Cambria"/>
-                <w:sz w:val="24"/>
-                <w:szCs w:val="24"/>
-              </w:rPr>
-              <w:t>Easy, Simple, Directly</w:t>
-            </w:r>
+            <w:proofErr w:type="spellStart"/>
+            <w:r>
+              <w:rPr>
+                <w:rFonts w:ascii="Cambria" w:hAnsi="Cambria"/>
+                <w:sz w:val="24"/>
+                <w:szCs w:val="24"/>
+              </w:rPr>
+              <w:t>Easy</w:t>
+            </w:r>
+            <w:proofErr w:type="spellEnd"/>
+            <w:r>
+              <w:rPr>
+                <w:rFonts w:ascii="Cambria" w:hAnsi="Cambria"/>
+                <w:sz w:val="24"/>
+                <w:szCs w:val="24"/>
+              </w:rPr>
+              <w:t xml:space="preserve">, Simple, </w:t>
+            </w:r>
+            <w:proofErr w:type="spellStart"/>
+            <w:r>
+              <w:rPr>
+                <w:rFonts w:ascii="Cambria" w:hAnsi="Cambria"/>
+                <w:sz w:val="24"/>
+                <w:szCs w:val="24"/>
+              </w:rPr>
+              <w:t>Directly</w:t>
+            </w:r>
+            <w:proofErr w:type="spellEnd"/>
           </w:p>
         </w:tc>
       </w:tr>
@@ -251,6 +303,7 @@
                 <w:szCs w:val="24"/>
               </w:rPr>
             </w:pPr>
+            <w:proofErr w:type="spellStart"/>
             <w:r>
               <w:rPr>
                 <w:rFonts w:ascii="Cambria" w:hAnsi="Cambria"/>
@@ -259,6 +312,7 @@
               </w:rPr>
               <w:t>Likelihood</w:t>
             </w:r>
+            <w:proofErr w:type="spellEnd"/>
           </w:p>
         </w:tc>
         <w:tc>
@@ -275,6 +329,7 @@
                 <w:szCs w:val="24"/>
               </w:rPr>
             </w:pPr>
+            <w:proofErr w:type="spellStart"/>
             <w:r>
               <w:rPr>
                 <w:rFonts w:ascii="Cambria" w:hAnsi="Cambria"/>
@@ -283,6 +338,7 @@
               </w:rPr>
               <w:t>Probability</w:t>
             </w:r>
+            <w:proofErr w:type="spellEnd"/>
           </w:p>
         </w:tc>
       </w:tr>
@@ -335,7 +391,25 @@
                 <w:sz w:val="24"/>
                 <w:szCs w:val="24"/>
               </w:rPr>
-              <w:t>Forget, miss, leave, (omettre)</w:t>
+              <w:t xml:space="preserve">Forget, miss, </w:t>
+            </w:r>
+            <w:proofErr w:type="spellStart"/>
+            <w:r>
+              <w:rPr>
+                <w:rFonts w:ascii="Cambria" w:hAnsi="Cambria"/>
+                <w:sz w:val="24"/>
+                <w:szCs w:val="24"/>
+              </w:rPr>
+              <w:t>leave</w:t>
+            </w:r>
+            <w:proofErr w:type="spellEnd"/>
+            <w:r>
+              <w:rPr>
+                <w:rFonts w:ascii="Cambria" w:hAnsi="Cambria"/>
+                <w:sz w:val="24"/>
+                <w:szCs w:val="24"/>
+              </w:rPr>
+              <w:t>, (omettre)</w:t>
             </w:r>
           </w:p>
         </w:tc>
@@ -358,6 +432,7 @@
                 <w:szCs w:val="24"/>
               </w:rPr>
             </w:pPr>
+            <w:proofErr w:type="spellStart"/>
             <w:r>
               <w:rPr>
                 <w:rFonts w:ascii="Cambria" w:hAnsi="Cambria"/>
@@ -366,6 +441,7 @@
               </w:rPr>
               <w:t>Smooth</w:t>
             </w:r>
+            <w:proofErr w:type="spellEnd"/>
           </w:p>
         </w:tc>
         <w:tc>
@@ -391,8 +467,18 @@
                 <w:sz w:val="24"/>
                 <w:szCs w:val="24"/>
               </w:rPr>
-              <w:t>Soft, polite</w:t>
-            </w:r>
+              <w:t xml:space="preserve">Soft, </w:t>
+            </w:r>
+            <w:proofErr w:type="spellStart"/>
+            <w:r>
+              <w:rPr>
+                <w:rFonts w:ascii="Cambria" w:hAnsi="Cambria"/>
+                <w:sz w:val="24"/>
+                <w:szCs w:val="24"/>
+              </w:rPr>
+              <w:t>polite</w:t>
+            </w:r>
+            <w:proofErr w:type="spellEnd"/>
           </w:p>
         </w:tc>
       </w:tr>
@@ -439,14 +525,34 @@
                 <w:szCs w:val="24"/>
               </w:rPr>
             </w:pPr>
-            <w:r>
-              <w:rPr>
-                <w:rFonts w:ascii="Cambria" w:hAnsi="Cambria"/>
-                <w:sz w:val="24"/>
-                <w:szCs w:val="24"/>
-              </w:rPr>
-              <w:t>Understanding, comprehension</w:t>
-            </w:r>
+            <w:proofErr w:type="spellStart"/>
+            <w:r>
+              <w:rPr>
+                <w:rFonts w:ascii="Cambria" w:hAnsi="Cambria"/>
+                <w:sz w:val="24"/>
+                <w:szCs w:val="24"/>
+              </w:rPr>
+              <w:t>Understanding</w:t>
+            </w:r>
+            <w:proofErr w:type="spellEnd"/>
+            <w:r>
+              <w:rPr>
+                <w:rFonts w:ascii="Cambria" w:hAnsi="Cambria"/>
+                <w:sz w:val="24"/>
+                <w:szCs w:val="24"/>
+              </w:rPr>
+              <w:t xml:space="preserve">, </w:t>
+            </w:r>
+            <w:proofErr w:type="spellStart"/>
+            <w:r>
+              <w:rPr>
+                <w:rFonts w:ascii="Cambria" w:hAnsi="Cambria"/>
+                <w:sz w:val="24"/>
+                <w:szCs w:val="24"/>
+              </w:rPr>
+              <w:t>comprehension</w:t>
+            </w:r>
+            <w:proofErr w:type="spellEnd"/>
           </w:p>
         </w:tc>
       </w:tr>
@@ -468,6 +574,7 @@
                 <w:szCs w:val="24"/>
               </w:rPr>
             </w:pPr>
+            <w:proofErr w:type="spellStart"/>
             <w:r>
               <w:rPr>
                 <w:rFonts w:ascii="Cambria" w:hAnsi="Cambria"/>
@@ -476,6 +583,7 @@
               </w:rPr>
               <w:t>Retain</w:t>
             </w:r>
+            <w:proofErr w:type="spellEnd"/>
           </w:p>
         </w:tc>
         <w:tc>
@@ -492,14 +600,70 @@
                 <w:szCs w:val="24"/>
               </w:rPr>
             </w:pPr>
-            <w:r>
-              <w:rPr>
-                <w:rFonts w:ascii="Cambria" w:hAnsi="Cambria"/>
-                <w:sz w:val="24"/>
-                <w:szCs w:val="24"/>
-              </w:rPr>
-              <w:t>Keep, preserve, maintain, remember</w:t>
-            </w:r>
+            <w:proofErr w:type="spellStart"/>
+            <w:r>
+              <w:rPr>
+                <w:rFonts w:ascii="Cambria" w:hAnsi="Cambria"/>
+                <w:sz w:val="24"/>
+                <w:szCs w:val="24"/>
+              </w:rPr>
+              <w:t>Keep</w:t>
+            </w:r>
+            <w:proofErr w:type="spellEnd"/>
+            <w:r>
+              <w:rPr>
+                <w:rFonts w:ascii="Cambria" w:hAnsi="Cambria"/>
+                <w:sz w:val="24"/>
+                <w:szCs w:val="24"/>
+              </w:rPr>
+              <w:t xml:space="preserve">, </w:t>
+            </w:r>
+            <w:proofErr w:type="spellStart"/>
+            <w:r>
+              <w:rPr>
+                <w:rFonts w:ascii="Cambria" w:hAnsi="Cambria"/>
+                <w:sz w:val="24"/>
+                <w:szCs w:val="24"/>
+              </w:rPr>
+              <w:t>preserve</w:t>
+            </w:r>
+            <w:proofErr w:type="spellEnd"/>
+            <w:r>
+              <w:rPr>
+                <w:rFonts w:ascii="Cambria" w:hAnsi="Cambria"/>
+                <w:sz w:val="24"/>
+                <w:szCs w:val="24"/>
+              </w:rPr>
+              <w:t xml:space="preserve">, </w:t>
+            </w:r>
+            <w:proofErr w:type="spellStart"/>
+            <w:r>
+              <w:rPr>
+                <w:rFonts w:ascii="Cambria" w:hAnsi="Cambria"/>
+                <w:sz w:val="24"/>
+                <w:szCs w:val="24"/>
+              </w:rPr>
+              <w:t>maintain</w:t>
+            </w:r>
+            <w:proofErr w:type="spellEnd"/>
+            <w:r>
+              <w:rPr>
+                <w:rFonts w:ascii="Cambria" w:hAnsi="Cambria"/>
+                <w:sz w:val="24"/>
+                <w:szCs w:val="24"/>
+              </w:rPr>
+              <w:t xml:space="preserve">, </w:t>
+            </w:r>
+            <w:proofErr w:type="spellStart"/>
+            <w:r>
+              <w:rPr>
+                <w:rFonts w:ascii="Cambria" w:hAnsi="Cambria"/>
+                <w:sz w:val="24"/>
+                <w:szCs w:val="24"/>
+              </w:rPr>
+              <w:t>remember</w:t>
+            </w:r>
+            <w:proofErr w:type="spellEnd"/>
           </w:p>
         </w:tc>
       </w:tr>
@@ -546,13 +710,23 @@
                 <w:szCs w:val="24"/>
               </w:rPr>
             </w:pPr>
-            <w:r>
-              <w:rPr>
-                <w:rFonts w:ascii="Cambria" w:hAnsi="Cambria"/>
-                <w:sz w:val="24"/>
-                <w:szCs w:val="24"/>
-              </w:rPr>
-              <w:t>Significance, importance</w:t>
+            <w:proofErr w:type="spellStart"/>
+            <w:r>
+              <w:rPr>
+                <w:rFonts w:ascii="Cambria" w:hAnsi="Cambria"/>
+                <w:sz w:val="24"/>
+                <w:szCs w:val="24"/>
+              </w:rPr>
+              <w:t>Significance</w:t>
+            </w:r>
+            <w:proofErr w:type="spellEnd"/>
+            <w:r>
+              <w:rPr>
+                <w:rFonts w:ascii="Cambria" w:hAnsi="Cambria"/>
+                <w:sz w:val="24"/>
+                <w:szCs w:val="24"/>
+              </w:rPr>
+              <w:t>, importance</w:t>
             </w:r>
           </w:p>
         </w:tc>
@@ -605,7 +779,25 @@
                 <w:sz w:val="24"/>
                 <w:szCs w:val="24"/>
               </w:rPr>
-              <w:t>Pertinent, appropriate, important</w:t>
+              <w:t xml:space="preserve">Pertinent, </w:t>
+            </w:r>
+            <w:proofErr w:type="spellStart"/>
+            <w:r>
+              <w:rPr>
+                <w:rFonts w:ascii="Cambria" w:hAnsi="Cambria"/>
+                <w:sz w:val="24"/>
+                <w:szCs w:val="24"/>
+              </w:rPr>
+              <w:t>appropriate</w:t>
+            </w:r>
+            <w:proofErr w:type="spellEnd"/>
+            <w:r>
+              <w:rPr>
+                <w:rFonts w:ascii="Cambria" w:hAnsi="Cambria"/>
+                <w:sz w:val="24"/>
+                <w:szCs w:val="24"/>
+              </w:rPr>
+              <w:t>, important</w:t>
             </w:r>
           </w:p>
         </w:tc>
@@ -629,6 +821,7 @@
                 <w:szCs w:val="24"/>
               </w:rPr>
             </w:pPr>
+            <w:proofErr w:type="spellStart"/>
             <w:r>
               <w:rPr>
                 <w:rFonts w:ascii="Cambria" w:hAnsi="Cambria"/>
@@ -637,6 +830,7 @@
               </w:rPr>
               <w:t>Literacy</w:t>
             </w:r>
+            <w:proofErr w:type="spellEnd"/>
           </w:p>
         </w:tc>
         <w:tc>
@@ -653,16 +847,52 @@
                 <w:szCs w:val="24"/>
               </w:rPr>
             </w:pPr>
-            <w:r>
-              <w:rPr>
-                <w:rFonts w:ascii="Cambria" w:hAnsi="Cambria"/>
-                <w:sz w:val="24"/>
-                <w:szCs w:val="24"/>
-              </w:rPr>
-              <w:t>Knowledge, learning, mastery</w:t>
-            </w:r>
-            <w:bookmarkStart w:id="0" w:name="_GoBack"/>
-            <w:bookmarkEnd w:id="0"/>
+            <w:proofErr w:type="spellStart"/>
+            <w:r>
+              <w:rPr>
+                <w:rFonts w:ascii="Cambria" w:hAnsi="Cambria"/>
+                <w:sz w:val="24"/>
+                <w:szCs w:val="24"/>
+              </w:rPr>
+              <w:t>Knowledge</w:t>
+            </w:r>
+            <w:proofErr w:type="spellEnd"/>
+            <w:r>
+              <w:rPr>
+                <w:rFonts w:ascii="Cambria" w:hAnsi="Cambria"/>
+                <w:sz w:val="24"/>
+                <w:szCs w:val="24"/>
+              </w:rPr>
+              <w:t xml:space="preserve">, </w:t>
+            </w:r>
+            <w:proofErr w:type="spellStart"/>
+            <w:r>
+              <w:rPr>
+                <w:rFonts w:ascii="Cambria" w:hAnsi="Cambria"/>
+                <w:sz w:val="24"/>
+                <w:szCs w:val="24"/>
+              </w:rPr>
+              <w:t>learning</w:t>
+            </w:r>
+            <w:proofErr w:type="spellEnd"/>
+            <w:r>
+              <w:rPr>
+                <w:rFonts w:ascii="Cambria" w:hAnsi="Cambria"/>
+                <w:sz w:val="24"/>
+                <w:szCs w:val="24"/>
+              </w:rPr>
+              <w:t xml:space="preserve">, </w:t>
+            </w:r>
+            <w:proofErr w:type="spellStart"/>
+            <w:r>
+              <w:rPr>
+                <w:rFonts w:ascii="Cambria" w:hAnsi="Cambria"/>
+                <w:sz w:val="24"/>
+                <w:szCs w:val="24"/>
+              </w:rPr>
+              <w:t>mastery</w:t>
+            </w:r>
+            <w:proofErr w:type="spellEnd"/>
           </w:p>
         </w:tc>
       </w:tr>
@@ -1089,6 +1319,1204 @@
         </w:rPr>
       </w:pPr>
     </w:p>
+    <w:tbl>
+      <w:tblPr>
+        <w:tblStyle w:val="GridTable4-Accent3"/>
+        <w:tblW w:w="0" w:type="auto"/>
+        <w:tblLook w:val="04A0" w:firstRow="1" w:lastRow="0" w:firstColumn="1" w:lastColumn="0" w:noHBand="0" w:noVBand="1"/>
+      </w:tblPr>
+      <w:tblGrid>
+        <w:gridCol w:w="9062"/>
+      </w:tblGrid>
+      <w:tr>
+        <w:trPr>
+          <w:cnfStyle w:val="100000000000" w:firstRow="1" w:lastRow="0" w:firstColumn="0" w:lastColumn="0" w:oddVBand="0" w:evenVBand="0" w:oddHBand="0" w:evenHBand="0" w:firstRowFirstColumn="0" w:firstRowLastColumn="0" w:lastRowFirstColumn="0" w:lastRowLastColumn="0"/>
+        </w:trPr>
+        <w:tc>
+          <w:tcPr>
+            <w:cnfStyle w:val="001000000000" w:firstRow="0" w:lastRow="0" w:firstColumn="1" w:lastColumn="0" w:oddVBand="0" w:evenVBand="0" w:oddHBand="0" w:evenHBand="0" w:firstRowFirstColumn="0" w:firstRowLastColumn="0" w:lastRowFirstColumn="0" w:lastRowLastColumn="0"/>
+            <w:tcW w:w="9062" w:type="dxa"/>
+          </w:tcPr>
+          <w:p>
+            <w:pPr>
+              <w:spacing w:before="80" w:line="360" w:lineRule="auto"/>
+              <w:rPr>
+                <w:rFonts w:ascii="Cambria" w:hAnsi="Cambria"/>
+                <w:sz w:val="24"/>
+                <w:szCs w:val="24"/>
+              </w:rPr>
+            </w:pPr>
+            <w:r>
+              <w:rPr>
+                <w:rFonts w:ascii="Cambria" w:hAnsi="Cambria"/>
+                <w:sz w:val="24"/>
+                <w:szCs w:val="24"/>
+              </w:rPr>
+              <w:lastRenderedPageBreak/>
+              <w:t>50 Common English Phrases :</w:t>
+            </w:r>
+          </w:p>
+        </w:tc>
+      </w:tr>
+      <w:tr>
+        <w:trPr>
+          <w:cnfStyle w:val="000000100000" w:firstRow="0" w:lastRow="0" w:firstColumn="0" w:lastColumn="0" w:oddVBand="0" w:evenVBand="0" w:oddHBand="1" w:evenHBand="0" w:firstRowFirstColumn="0" w:firstRowLastColumn="0" w:lastRowFirstColumn="0" w:lastRowLastColumn="0"/>
+        </w:trPr>
+        <w:tc>
+          <w:tcPr>
+            <w:cnfStyle w:val="001000000000" w:firstRow="0" w:lastRow="0" w:firstColumn="1" w:lastColumn="0" w:oddVBand="0" w:evenVBand="0" w:oddHBand="0" w:evenHBand="0" w:firstRowFirstColumn="0" w:firstRowLastColumn="0" w:lastRowFirstColumn="0" w:lastRowLastColumn="0"/>
+            <w:tcW w:w="9062" w:type="dxa"/>
+          </w:tcPr>
+          <w:p>
+            <w:pPr>
+              <w:tabs>
+                <w:tab w:val="left" w:pos="3150"/>
+              </w:tabs>
+              <w:spacing w:before="80" w:line="360" w:lineRule="auto"/>
+              <w:rPr>
+                <w:rFonts w:ascii="Cambria" w:hAnsi="Cambria"/>
+                <w:sz w:val="24"/>
+                <w:szCs w:val="24"/>
+              </w:rPr>
+            </w:pPr>
+            <w:r>
+              <w:rPr>
+                <w:rFonts w:ascii="Cambria" w:hAnsi="Cambria"/>
+                <w:sz w:val="24"/>
+                <w:szCs w:val="24"/>
+              </w:rPr>
+              <w:t xml:space="preserve">How </w:t>
+            </w:r>
+            <w:proofErr w:type="spellStart"/>
+            <w:r>
+              <w:rPr>
+                <w:rFonts w:ascii="Cambria" w:hAnsi="Cambria"/>
+                <w:sz w:val="24"/>
+                <w:szCs w:val="24"/>
+              </w:rPr>
+              <w:t>is</w:t>
+            </w:r>
+            <w:proofErr w:type="spellEnd"/>
+            <w:r>
+              <w:rPr>
+                <w:rFonts w:ascii="Cambria" w:hAnsi="Cambria"/>
+                <w:sz w:val="24"/>
+                <w:szCs w:val="24"/>
+              </w:rPr>
+              <w:t xml:space="preserve"> </w:t>
+            </w:r>
+            <w:proofErr w:type="spellStart"/>
+            <w:r>
+              <w:rPr>
+                <w:rFonts w:ascii="Cambria" w:hAnsi="Cambria"/>
+                <w:sz w:val="24"/>
+                <w:szCs w:val="24"/>
+              </w:rPr>
+              <w:t>it</w:t>
+            </w:r>
+            <w:proofErr w:type="spellEnd"/>
+            <w:r>
+              <w:rPr>
+                <w:rFonts w:ascii="Cambria" w:hAnsi="Cambria"/>
+                <w:sz w:val="24"/>
+                <w:szCs w:val="24"/>
+              </w:rPr>
+              <w:t xml:space="preserve"> </w:t>
+            </w:r>
+            <w:proofErr w:type="spellStart"/>
+            <w:r>
+              <w:rPr>
+                <w:rFonts w:ascii="Cambria" w:hAnsi="Cambria"/>
+                <w:sz w:val="24"/>
+                <w:szCs w:val="24"/>
+              </w:rPr>
+              <w:t>going</w:t>
+            </w:r>
+            <w:proofErr w:type="spellEnd"/>
+            <w:r>
+              <w:rPr>
+                <w:rFonts w:ascii="Cambria" w:hAnsi="Cambria"/>
+                <w:sz w:val="24"/>
+                <w:szCs w:val="24"/>
+              </w:rPr>
+              <w:t> ?</w:t>
+            </w:r>
+          </w:p>
+        </w:tc>
+      </w:tr>
+      <w:tr>
+        <w:tc>
+          <w:tcPr>
+            <w:cnfStyle w:val="001000000000" w:firstRow="0" w:lastRow="0" w:firstColumn="1" w:lastColumn="0" w:oddVBand="0" w:evenVBand="0" w:oddHBand="0" w:evenHBand="0" w:firstRowFirstColumn="0" w:firstRowLastColumn="0" w:lastRowFirstColumn="0" w:lastRowLastColumn="0"/>
+            <w:tcW w:w="9062" w:type="dxa"/>
+          </w:tcPr>
+          <w:p>
+            <w:pPr>
+              <w:tabs>
+                <w:tab w:val="left" w:pos="3150"/>
+              </w:tabs>
+              <w:spacing w:before="80" w:line="360" w:lineRule="auto"/>
+              <w:rPr>
+                <w:rFonts w:ascii="Cambria" w:hAnsi="Cambria"/>
+                <w:sz w:val="24"/>
+                <w:szCs w:val="24"/>
+              </w:rPr>
+            </w:pPr>
+            <w:r>
+              <w:rPr>
+                <w:rFonts w:ascii="Cambria" w:hAnsi="Cambria"/>
+                <w:sz w:val="24"/>
+                <w:szCs w:val="24"/>
+              </w:rPr>
+              <w:t xml:space="preserve">Long time no </w:t>
+            </w:r>
+            <w:proofErr w:type="spellStart"/>
+            <w:r>
+              <w:rPr>
+                <w:rFonts w:ascii="Cambria" w:hAnsi="Cambria"/>
+                <w:sz w:val="24"/>
+                <w:szCs w:val="24"/>
+              </w:rPr>
+              <w:t>see</w:t>
+            </w:r>
+            <w:proofErr w:type="spellEnd"/>
+          </w:p>
+        </w:tc>
+      </w:tr>
+      <w:tr>
+        <w:trPr>
+          <w:cnfStyle w:val="000000100000" w:firstRow="0" w:lastRow="0" w:firstColumn="0" w:lastColumn="0" w:oddVBand="0" w:evenVBand="0" w:oddHBand="1" w:evenHBand="0" w:firstRowFirstColumn="0" w:firstRowLastColumn="0" w:lastRowFirstColumn="0" w:lastRowLastColumn="0"/>
+        </w:trPr>
+        <w:tc>
+          <w:tcPr>
+            <w:cnfStyle w:val="001000000000" w:firstRow="0" w:lastRow="0" w:firstColumn="1" w:lastColumn="0" w:oddVBand="0" w:evenVBand="0" w:oddHBand="0" w:evenHBand="0" w:firstRowFirstColumn="0" w:firstRowLastColumn="0" w:lastRowFirstColumn="0" w:lastRowLastColumn="0"/>
+            <w:tcW w:w="9062" w:type="dxa"/>
+          </w:tcPr>
+          <w:p>
+            <w:pPr>
+              <w:tabs>
+                <w:tab w:val="left" w:pos="3150"/>
+              </w:tabs>
+              <w:spacing w:before="80" w:line="360" w:lineRule="auto"/>
+              <w:rPr>
+                <w:rFonts w:ascii="Cambria" w:hAnsi="Cambria"/>
+                <w:sz w:val="24"/>
+                <w:szCs w:val="24"/>
+                <w:lang w:val="en-US"/>
+              </w:rPr>
+            </w:pPr>
+            <w:r>
+              <w:rPr>
+                <w:rFonts w:ascii="Cambria" w:hAnsi="Cambria"/>
+                <w:sz w:val="24"/>
+                <w:szCs w:val="24"/>
+                <w:lang w:val="en-US"/>
+              </w:rPr>
+              <w:t>What have you been up to</w:t>
+            </w:r>
+            <w:r>
+              <w:rPr>
+                <w:rFonts w:ascii="Cambria" w:hAnsi="Cambria"/>
+                <w:sz w:val="24"/>
+                <w:szCs w:val="24"/>
+                <w:lang w:val="en-US"/>
+              </w:rPr>
+              <w:t>?</w:t>
+            </w:r>
+          </w:p>
+        </w:tc>
+      </w:tr>
+      <w:tr>
+        <w:tc>
+          <w:tcPr>
+            <w:cnfStyle w:val="001000000000" w:firstRow="0" w:lastRow="0" w:firstColumn="1" w:lastColumn="0" w:oddVBand="0" w:evenVBand="0" w:oddHBand="0" w:evenHBand="0" w:firstRowFirstColumn="0" w:firstRowLastColumn="0" w:lastRowFirstColumn="0" w:lastRowLastColumn="0"/>
+            <w:tcW w:w="9062" w:type="dxa"/>
+          </w:tcPr>
+          <w:p>
+            <w:pPr>
+              <w:tabs>
+                <w:tab w:val="left" w:pos="3150"/>
+              </w:tabs>
+              <w:spacing w:before="80" w:line="360" w:lineRule="auto"/>
+              <w:rPr>
+                <w:rFonts w:ascii="Cambria" w:hAnsi="Cambria"/>
+                <w:sz w:val="24"/>
+                <w:szCs w:val="24"/>
+                <w:lang w:val="en-US"/>
+              </w:rPr>
+            </w:pPr>
+            <w:r>
+              <w:rPr>
+                <w:rFonts w:ascii="Cambria" w:hAnsi="Cambria"/>
+                <w:sz w:val="24"/>
+                <w:szCs w:val="24"/>
+                <w:lang w:val="en-US"/>
+              </w:rPr>
+              <w:t>Can’t complain, everything is going cool</w:t>
+            </w:r>
+          </w:p>
+        </w:tc>
+      </w:tr>
+      <w:tr>
+        <w:trPr>
+          <w:cnfStyle w:val="000000100000" w:firstRow="0" w:lastRow="0" w:firstColumn="0" w:lastColumn="0" w:oddVBand="0" w:evenVBand="0" w:oddHBand="1" w:evenHBand="0" w:firstRowFirstColumn="0" w:firstRowLastColumn="0" w:lastRowFirstColumn="0" w:lastRowLastColumn="0"/>
+        </w:trPr>
+        <w:tc>
+          <w:tcPr>
+            <w:cnfStyle w:val="001000000000" w:firstRow="0" w:lastRow="0" w:firstColumn="1" w:lastColumn="0" w:oddVBand="0" w:evenVBand="0" w:oddHBand="0" w:evenHBand="0" w:firstRowFirstColumn="0" w:firstRowLastColumn="0" w:lastRowFirstColumn="0" w:lastRowLastColumn="0"/>
+            <w:tcW w:w="9062" w:type="dxa"/>
+          </w:tcPr>
+          <w:p>
+            <w:pPr>
+              <w:tabs>
+                <w:tab w:val="left" w:pos="3150"/>
+              </w:tabs>
+              <w:spacing w:before="80" w:line="360" w:lineRule="auto"/>
+              <w:rPr>
+                <w:rFonts w:ascii="Cambria" w:hAnsi="Cambria"/>
+                <w:sz w:val="24"/>
+                <w:szCs w:val="24"/>
+                <w:lang w:val="en-US"/>
+              </w:rPr>
+            </w:pPr>
+            <w:r>
+              <w:rPr>
+                <w:rFonts w:ascii="Cambria" w:hAnsi="Cambria"/>
+                <w:sz w:val="24"/>
+                <w:szCs w:val="24"/>
+                <w:lang w:val="en-US"/>
+              </w:rPr>
+              <w:t>That’s a good one</w:t>
+            </w:r>
+          </w:p>
+        </w:tc>
+      </w:tr>
+      <w:tr>
+        <w:tc>
+          <w:tcPr>
+            <w:cnfStyle w:val="001000000000" w:firstRow="0" w:lastRow="0" w:firstColumn="1" w:lastColumn="0" w:oddVBand="0" w:evenVBand="0" w:oddHBand="0" w:evenHBand="0" w:firstRowFirstColumn="0" w:firstRowLastColumn="0" w:lastRowFirstColumn="0" w:lastRowLastColumn="0"/>
+            <w:tcW w:w="9062" w:type="dxa"/>
+          </w:tcPr>
+          <w:p>
+            <w:pPr>
+              <w:tabs>
+                <w:tab w:val="left" w:pos="3150"/>
+              </w:tabs>
+              <w:spacing w:before="80" w:line="360" w:lineRule="auto"/>
+              <w:rPr>
+                <w:rFonts w:ascii="Cambria" w:hAnsi="Cambria"/>
+                <w:sz w:val="24"/>
+                <w:szCs w:val="24"/>
+                <w:lang w:val="en-US"/>
+              </w:rPr>
+            </w:pPr>
+            <w:r>
+              <w:rPr>
+                <w:rFonts w:ascii="Cambria" w:hAnsi="Cambria"/>
+                <w:sz w:val="24"/>
+                <w:szCs w:val="24"/>
+                <w:lang w:val="en-US"/>
+              </w:rPr>
+              <w:t>It’s very kind of you</w:t>
+            </w:r>
+          </w:p>
+        </w:tc>
+      </w:tr>
+      <w:tr>
+        <w:trPr>
+          <w:cnfStyle w:val="000000100000" w:firstRow="0" w:lastRow="0" w:firstColumn="0" w:lastColumn="0" w:oddVBand="0" w:evenVBand="0" w:oddHBand="1" w:evenHBand="0" w:firstRowFirstColumn="0" w:firstRowLastColumn="0" w:lastRowFirstColumn="0" w:lastRowLastColumn="0"/>
+        </w:trPr>
+        <w:tc>
+          <w:tcPr>
+            <w:cnfStyle w:val="001000000000" w:firstRow="0" w:lastRow="0" w:firstColumn="1" w:lastColumn="0" w:oddVBand="0" w:evenVBand="0" w:oddHBand="0" w:evenHBand="0" w:firstRowFirstColumn="0" w:firstRowLastColumn="0" w:lastRowFirstColumn="0" w:lastRowLastColumn="0"/>
+            <w:tcW w:w="9062" w:type="dxa"/>
+          </w:tcPr>
+          <w:p>
+            <w:pPr>
+              <w:tabs>
+                <w:tab w:val="left" w:pos="3150"/>
+              </w:tabs>
+              <w:spacing w:before="80" w:line="360" w:lineRule="auto"/>
+              <w:rPr>
+                <w:rFonts w:ascii="Cambria" w:hAnsi="Cambria"/>
+                <w:sz w:val="24"/>
+                <w:szCs w:val="24"/>
+                <w:lang w:val="en-US"/>
+              </w:rPr>
+            </w:pPr>
+            <w:r>
+              <w:rPr>
+                <w:rFonts w:ascii="Cambria" w:hAnsi="Cambria"/>
+                <w:sz w:val="24"/>
+                <w:szCs w:val="24"/>
+                <w:lang w:val="en-US"/>
+              </w:rPr>
+              <w:t>Thank you anyway</w:t>
+            </w:r>
+          </w:p>
+        </w:tc>
+      </w:tr>
+      <w:tr>
+        <w:tc>
+          <w:tcPr>
+            <w:cnfStyle w:val="001000000000" w:firstRow="0" w:lastRow="0" w:firstColumn="1" w:lastColumn="0" w:oddVBand="0" w:evenVBand="0" w:oddHBand="0" w:evenHBand="0" w:firstRowFirstColumn="0" w:firstRowLastColumn="0" w:lastRowFirstColumn="0" w:lastRowLastColumn="0"/>
+            <w:tcW w:w="9062" w:type="dxa"/>
+          </w:tcPr>
+          <w:p>
+            <w:pPr>
+              <w:spacing w:before="80" w:line="360" w:lineRule="auto"/>
+              <w:rPr>
+                <w:rFonts w:ascii="Cambria" w:hAnsi="Cambria"/>
+                <w:sz w:val="24"/>
+                <w:szCs w:val="24"/>
+                <w:lang w:val="en-US"/>
+              </w:rPr>
+            </w:pPr>
+            <w:r>
+              <w:rPr>
+                <w:rFonts w:ascii="Cambria" w:hAnsi="Cambria"/>
+                <w:sz w:val="24"/>
+                <w:szCs w:val="24"/>
+                <w:lang w:val="en-US"/>
+              </w:rPr>
+              <w:t>Thank you in advance</w:t>
+            </w:r>
+          </w:p>
+        </w:tc>
+      </w:tr>
+      <w:tr>
+        <w:trPr>
+          <w:cnfStyle w:val="000000100000" w:firstRow="0" w:lastRow="0" w:firstColumn="0" w:lastColumn="0" w:oddVBand="0" w:evenVBand="0" w:oddHBand="1" w:evenHBand="0" w:firstRowFirstColumn="0" w:firstRowLastColumn="0" w:lastRowFirstColumn="0" w:lastRowLastColumn="0"/>
+        </w:trPr>
+        <w:tc>
+          <w:tcPr>
+            <w:cnfStyle w:val="001000000000" w:firstRow="0" w:lastRow="0" w:firstColumn="1" w:lastColumn="0" w:oddVBand="0" w:evenVBand="0" w:oddHBand="0" w:evenHBand="0" w:firstRowFirstColumn="0" w:firstRowLastColumn="0" w:lastRowFirstColumn="0" w:lastRowLastColumn="0"/>
+            <w:tcW w:w="9062" w:type="dxa"/>
+          </w:tcPr>
+          <w:p>
+            <w:pPr>
+              <w:tabs>
+                <w:tab w:val="left" w:pos="3150"/>
+              </w:tabs>
+              <w:spacing w:before="80" w:line="360" w:lineRule="auto"/>
+              <w:rPr>
+                <w:rFonts w:ascii="Cambria" w:hAnsi="Cambria"/>
+                <w:sz w:val="24"/>
+                <w:szCs w:val="24"/>
+                <w:lang w:val="en-US"/>
+              </w:rPr>
+            </w:pPr>
+            <w:r>
+              <w:rPr>
+                <w:rFonts w:ascii="Cambria" w:hAnsi="Cambria"/>
+                <w:sz w:val="24"/>
+                <w:szCs w:val="24"/>
+                <w:lang w:val="en-US"/>
+              </w:rPr>
+              <w:t>No worries, it’s fine</w:t>
+            </w:r>
+          </w:p>
+        </w:tc>
+      </w:tr>
+      <w:tr>
+        <w:tc>
+          <w:tcPr>
+            <w:cnfStyle w:val="001000000000" w:firstRow="0" w:lastRow="0" w:firstColumn="1" w:lastColumn="0" w:oddVBand="0" w:evenVBand="0" w:oddHBand="0" w:evenHBand="0" w:firstRowFirstColumn="0" w:firstRowLastColumn="0" w:lastRowFirstColumn="0" w:lastRowLastColumn="0"/>
+            <w:tcW w:w="9062" w:type="dxa"/>
+          </w:tcPr>
+          <w:p>
+            <w:pPr>
+              <w:tabs>
+                <w:tab w:val="left" w:pos="3150"/>
+              </w:tabs>
+              <w:spacing w:before="80" w:line="360" w:lineRule="auto"/>
+              <w:rPr>
+                <w:rFonts w:ascii="Cambria" w:hAnsi="Cambria"/>
+                <w:sz w:val="24"/>
+                <w:szCs w:val="24"/>
+                <w:lang w:val="en-US"/>
+              </w:rPr>
+            </w:pPr>
+            <w:r>
+              <w:rPr>
+                <w:rFonts w:ascii="Cambria" w:hAnsi="Cambria"/>
+                <w:sz w:val="24"/>
+                <w:szCs w:val="24"/>
+                <w:lang w:val="en-US"/>
+              </w:rPr>
+              <w:t>Did I get you right?</w:t>
+            </w:r>
+          </w:p>
+        </w:tc>
+      </w:tr>
+      <w:tr>
+        <w:trPr>
+          <w:cnfStyle w:val="000000100000" w:firstRow="0" w:lastRow="0" w:firstColumn="0" w:lastColumn="0" w:oddVBand="0" w:evenVBand="0" w:oddHBand="1" w:evenHBand="0" w:firstRowFirstColumn="0" w:firstRowLastColumn="0" w:lastRowFirstColumn="0" w:lastRowLastColumn="0"/>
+        </w:trPr>
+        <w:tc>
+          <w:tcPr>
+            <w:cnfStyle w:val="001000000000" w:firstRow="0" w:lastRow="0" w:firstColumn="1" w:lastColumn="0" w:oddVBand="0" w:evenVBand="0" w:oddHBand="0" w:evenHBand="0" w:firstRowFirstColumn="0" w:firstRowLastColumn="0" w:lastRowFirstColumn="0" w:lastRowLastColumn="0"/>
+            <w:tcW w:w="9062" w:type="dxa"/>
+          </w:tcPr>
+          <w:p>
+            <w:pPr>
+              <w:tabs>
+                <w:tab w:val="left" w:pos="3150"/>
+              </w:tabs>
+              <w:spacing w:before="80" w:line="360" w:lineRule="auto"/>
+              <w:rPr>
+                <w:rFonts w:ascii="Cambria" w:hAnsi="Cambria"/>
+                <w:sz w:val="24"/>
+                <w:szCs w:val="24"/>
+                <w:lang w:val="en-US"/>
+              </w:rPr>
+            </w:pPr>
+            <w:r>
+              <w:rPr>
+                <w:rFonts w:ascii="Cambria" w:hAnsi="Cambria"/>
+                <w:sz w:val="24"/>
+                <w:szCs w:val="24"/>
+                <w:lang w:val="en-US"/>
+              </w:rPr>
+              <w:t>Don’t take it to heart</w:t>
+            </w:r>
+          </w:p>
+        </w:tc>
+      </w:tr>
+      <w:tr>
+        <w:tc>
+          <w:tcPr>
+            <w:cnfStyle w:val="001000000000" w:firstRow="0" w:lastRow="0" w:firstColumn="1" w:lastColumn="0" w:oddVBand="0" w:evenVBand="0" w:oddHBand="0" w:evenHBand="0" w:firstRowFirstColumn="0" w:firstRowLastColumn="0" w:lastRowFirstColumn="0" w:lastRowLastColumn="0"/>
+            <w:tcW w:w="9062" w:type="dxa"/>
+          </w:tcPr>
+          <w:p>
+            <w:pPr>
+              <w:tabs>
+                <w:tab w:val="left" w:pos="3150"/>
+              </w:tabs>
+              <w:spacing w:before="80" w:line="360" w:lineRule="auto"/>
+              <w:rPr>
+                <w:rFonts w:ascii="Cambria" w:hAnsi="Cambria"/>
+                <w:sz w:val="24"/>
+                <w:szCs w:val="24"/>
+                <w:lang w:val="en-US"/>
+              </w:rPr>
+            </w:pPr>
+            <w:r>
+              <w:rPr>
+                <w:rFonts w:ascii="Cambria" w:hAnsi="Cambria"/>
+                <w:sz w:val="24"/>
+                <w:szCs w:val="24"/>
+                <w:lang w:val="en-US"/>
+              </w:rPr>
+              <w:t>I didn’t catch the last word</w:t>
+            </w:r>
+          </w:p>
+        </w:tc>
+      </w:tr>
+      <w:tr>
+        <w:trPr>
+          <w:cnfStyle w:val="000000100000" w:firstRow="0" w:lastRow="0" w:firstColumn="0" w:lastColumn="0" w:oddVBand="0" w:evenVBand="0" w:oddHBand="1" w:evenHBand="0" w:firstRowFirstColumn="0" w:firstRowLastColumn="0" w:lastRowFirstColumn="0" w:lastRowLastColumn="0"/>
+        </w:trPr>
+        <w:tc>
+          <w:tcPr>
+            <w:cnfStyle w:val="001000000000" w:firstRow="0" w:lastRow="0" w:firstColumn="1" w:lastColumn="0" w:oddVBand="0" w:evenVBand="0" w:oddHBand="0" w:evenHBand="0" w:firstRowFirstColumn="0" w:firstRowLastColumn="0" w:lastRowFirstColumn="0" w:lastRowLastColumn="0"/>
+            <w:tcW w:w="9062" w:type="dxa"/>
+          </w:tcPr>
+          <w:p>
+            <w:pPr>
+              <w:tabs>
+                <w:tab w:val="left" w:pos="3150"/>
+              </w:tabs>
+              <w:spacing w:before="80" w:line="360" w:lineRule="auto"/>
+              <w:rPr>
+                <w:rFonts w:ascii="Cambria" w:hAnsi="Cambria"/>
+                <w:sz w:val="24"/>
+                <w:szCs w:val="24"/>
+                <w:lang w:val="en-US"/>
+              </w:rPr>
+            </w:pPr>
+            <w:r>
+              <w:rPr>
+                <w:rFonts w:ascii="Cambria" w:hAnsi="Cambria"/>
+                <w:sz w:val="24"/>
+                <w:szCs w:val="24"/>
+                <w:lang w:val="en-US"/>
+              </w:rPr>
+              <w:t>Sorry, I wasn’t listening</w:t>
+            </w:r>
+          </w:p>
+        </w:tc>
+      </w:tr>
+      <w:tr>
+        <w:tc>
+          <w:tcPr>
+            <w:cnfStyle w:val="001000000000" w:firstRow="0" w:lastRow="0" w:firstColumn="1" w:lastColumn="0" w:oddVBand="0" w:evenVBand="0" w:oddHBand="0" w:evenHBand="0" w:firstRowFirstColumn="0" w:firstRowLastColumn="0" w:lastRowFirstColumn="0" w:lastRowLastColumn="0"/>
+            <w:tcW w:w="9062" w:type="dxa"/>
+          </w:tcPr>
+          <w:p>
+            <w:pPr>
+              <w:tabs>
+                <w:tab w:val="left" w:pos="3150"/>
+              </w:tabs>
+              <w:spacing w:before="80" w:line="360" w:lineRule="auto"/>
+              <w:rPr>
+                <w:rFonts w:ascii="Cambria" w:hAnsi="Cambria"/>
+                <w:sz w:val="24"/>
+                <w:szCs w:val="24"/>
+                <w:lang w:val="en-US"/>
+              </w:rPr>
+            </w:pPr>
+            <w:r>
+              <w:rPr>
+                <w:rFonts w:ascii="Cambria" w:hAnsi="Cambria"/>
+                <w:sz w:val="24"/>
+                <w:szCs w:val="24"/>
+                <w:lang w:val="en-US"/>
+              </w:rPr>
+              <w:t>It doesn’t matter</w:t>
+            </w:r>
+          </w:p>
+        </w:tc>
+      </w:tr>
+      <w:tr>
+        <w:trPr>
+          <w:cnfStyle w:val="000000100000" w:firstRow="0" w:lastRow="0" w:firstColumn="0" w:lastColumn="0" w:oddVBand="0" w:evenVBand="0" w:oddHBand="1" w:evenHBand="0" w:firstRowFirstColumn="0" w:firstRowLastColumn="0" w:lastRowFirstColumn="0" w:lastRowLastColumn="0"/>
+        </w:trPr>
+        <w:tc>
+          <w:tcPr>
+            <w:cnfStyle w:val="001000000000" w:firstRow="0" w:lastRow="0" w:firstColumn="1" w:lastColumn="0" w:oddVBand="0" w:evenVBand="0" w:oddHBand="0" w:evenHBand="0" w:firstRowFirstColumn="0" w:firstRowLastColumn="0" w:lastRowFirstColumn="0" w:lastRowLastColumn="0"/>
+            <w:tcW w:w="9062" w:type="dxa"/>
+          </w:tcPr>
+          <w:p>
+            <w:pPr>
+              <w:tabs>
+                <w:tab w:val="left" w:pos="3150"/>
+              </w:tabs>
+              <w:spacing w:before="80" w:line="360" w:lineRule="auto"/>
+              <w:rPr>
+                <w:rFonts w:ascii="Cambria" w:hAnsi="Cambria"/>
+                <w:sz w:val="24"/>
+                <w:szCs w:val="24"/>
+                <w:lang w:val="en-US"/>
+              </w:rPr>
+            </w:pPr>
+            <w:r>
+              <w:rPr>
+                <w:rFonts w:ascii="Cambria" w:hAnsi="Cambria"/>
+                <w:sz w:val="24"/>
+                <w:szCs w:val="24"/>
+                <w:lang w:val="en-US"/>
+              </w:rPr>
+              <w:t>Things happen, it’s ok</w:t>
+            </w:r>
+          </w:p>
+        </w:tc>
+      </w:tr>
+      <w:tr>
+        <w:tc>
+          <w:tcPr>
+            <w:cnfStyle w:val="001000000000" w:firstRow="0" w:lastRow="0" w:firstColumn="1" w:lastColumn="0" w:oddVBand="0" w:evenVBand="0" w:oddHBand="0" w:evenHBand="0" w:firstRowFirstColumn="0" w:firstRowLastColumn="0" w:lastRowFirstColumn="0" w:lastRowLastColumn="0"/>
+            <w:tcW w:w="9062" w:type="dxa"/>
+          </w:tcPr>
+          <w:p>
+            <w:pPr>
+              <w:tabs>
+                <w:tab w:val="left" w:pos="3150"/>
+              </w:tabs>
+              <w:spacing w:before="80" w:line="360" w:lineRule="auto"/>
+              <w:rPr>
+                <w:rFonts w:ascii="Cambria" w:hAnsi="Cambria"/>
+                <w:sz w:val="24"/>
+                <w:szCs w:val="24"/>
+                <w:lang w:val="en-US"/>
+              </w:rPr>
+            </w:pPr>
+            <w:r>
+              <w:rPr>
+                <w:rFonts w:ascii="Cambria" w:hAnsi="Cambria"/>
+                <w:sz w:val="24"/>
+                <w:szCs w:val="24"/>
+                <w:lang w:val="en-US"/>
+              </w:rPr>
+              <w:t>Sorry to bother you</w:t>
+            </w:r>
+          </w:p>
+        </w:tc>
+      </w:tr>
+      <w:tr>
+        <w:trPr>
+          <w:cnfStyle w:val="000000100000" w:firstRow="0" w:lastRow="0" w:firstColumn="0" w:lastColumn="0" w:oddVBand="0" w:evenVBand="0" w:oddHBand="1" w:evenHBand="0" w:firstRowFirstColumn="0" w:firstRowLastColumn="0" w:lastRowFirstColumn="0" w:lastRowLastColumn="0"/>
+        </w:trPr>
+        <w:tc>
+          <w:tcPr>
+            <w:cnfStyle w:val="001000000000" w:firstRow="0" w:lastRow="0" w:firstColumn="1" w:lastColumn="0" w:oddVBand="0" w:evenVBand="0" w:oddHBand="0" w:evenHBand="0" w:firstRowFirstColumn="0" w:firstRowLastColumn="0" w:lastRowFirstColumn="0" w:lastRowLastColumn="0"/>
+            <w:tcW w:w="9062" w:type="dxa"/>
+          </w:tcPr>
+          <w:p>
+            <w:pPr>
+              <w:tabs>
+                <w:tab w:val="left" w:pos="3150"/>
+              </w:tabs>
+              <w:spacing w:before="80" w:line="360" w:lineRule="auto"/>
+              <w:rPr>
+                <w:rFonts w:ascii="Cambria" w:hAnsi="Cambria"/>
+                <w:sz w:val="24"/>
+                <w:szCs w:val="24"/>
+                <w:lang w:val="en-US"/>
+              </w:rPr>
+            </w:pPr>
+            <w:r>
+              <w:rPr>
+                <w:rFonts w:ascii="Cambria" w:hAnsi="Cambria"/>
+                <w:sz w:val="24"/>
+                <w:szCs w:val="24"/>
+                <w:lang w:val="en-US"/>
+              </w:rPr>
+              <w:t>I’ll be with you in a minute</w:t>
+            </w:r>
+          </w:p>
+        </w:tc>
+      </w:tr>
+      <w:tr>
+        <w:tc>
+          <w:tcPr>
+            <w:cnfStyle w:val="001000000000" w:firstRow="0" w:lastRow="0" w:firstColumn="1" w:lastColumn="0" w:oddVBand="0" w:evenVBand="0" w:oddHBand="0" w:evenHBand="0" w:firstRowFirstColumn="0" w:firstRowLastColumn="0" w:lastRowFirstColumn="0" w:lastRowLastColumn="0"/>
+            <w:tcW w:w="9062" w:type="dxa"/>
+          </w:tcPr>
+          <w:p>
+            <w:pPr>
+              <w:tabs>
+                <w:tab w:val="left" w:pos="3150"/>
+              </w:tabs>
+              <w:spacing w:before="80" w:line="360" w:lineRule="auto"/>
+              <w:rPr>
+                <w:rFonts w:ascii="Cambria" w:hAnsi="Cambria"/>
+                <w:sz w:val="24"/>
+                <w:szCs w:val="24"/>
+                <w:lang w:val="en-US"/>
+              </w:rPr>
+            </w:pPr>
+            <w:r>
+              <w:rPr>
+                <w:rFonts w:ascii="Cambria" w:hAnsi="Cambria"/>
+                <w:sz w:val="24"/>
+                <w:szCs w:val="24"/>
+                <w:lang w:val="en-US"/>
+              </w:rPr>
+              <w:t>Where were we?</w:t>
+            </w:r>
+          </w:p>
+        </w:tc>
+      </w:tr>
+      <w:tr>
+        <w:trPr>
+          <w:cnfStyle w:val="000000100000" w:firstRow="0" w:lastRow="0" w:firstColumn="0" w:lastColumn="0" w:oddVBand="0" w:evenVBand="0" w:oddHBand="1" w:evenHBand="0" w:firstRowFirstColumn="0" w:firstRowLastColumn="0" w:lastRowFirstColumn="0" w:lastRowLastColumn="0"/>
+        </w:trPr>
+        <w:tc>
+          <w:tcPr>
+            <w:cnfStyle w:val="001000000000" w:firstRow="0" w:lastRow="0" w:firstColumn="1" w:lastColumn="0" w:oddVBand="0" w:evenVBand="0" w:oddHBand="0" w:evenHBand="0" w:firstRowFirstColumn="0" w:firstRowLastColumn="0" w:lastRowFirstColumn="0" w:lastRowLastColumn="0"/>
+            <w:tcW w:w="9062" w:type="dxa"/>
+          </w:tcPr>
+          <w:p>
+            <w:pPr>
+              <w:tabs>
+                <w:tab w:val="left" w:pos="3150"/>
+              </w:tabs>
+              <w:spacing w:before="80" w:line="360" w:lineRule="auto"/>
+              <w:rPr>
+                <w:rFonts w:ascii="Cambria" w:hAnsi="Cambria"/>
+                <w:sz w:val="24"/>
+                <w:szCs w:val="24"/>
+                <w:lang w:val="en-US"/>
+              </w:rPr>
+            </w:pPr>
+            <w:r>
+              <w:rPr>
+                <w:rFonts w:ascii="Cambria" w:hAnsi="Cambria"/>
+                <w:sz w:val="24"/>
+                <w:szCs w:val="24"/>
+                <w:lang w:val="en-US"/>
+              </w:rPr>
+              <w:t>You were saying?</w:t>
+            </w:r>
+          </w:p>
+        </w:tc>
+      </w:tr>
+      <w:tr>
+        <w:tc>
+          <w:tcPr>
+            <w:cnfStyle w:val="001000000000" w:firstRow="0" w:lastRow="0" w:firstColumn="1" w:lastColumn="0" w:oddVBand="0" w:evenVBand="0" w:oddHBand="0" w:evenHBand="0" w:firstRowFirstColumn="0" w:firstRowLastColumn="0" w:lastRowFirstColumn="0" w:lastRowLastColumn="0"/>
+            <w:tcW w:w="9062" w:type="dxa"/>
+          </w:tcPr>
+          <w:p>
+            <w:pPr>
+              <w:tabs>
+                <w:tab w:val="left" w:pos="3150"/>
+              </w:tabs>
+              <w:spacing w:before="80" w:line="360" w:lineRule="auto"/>
+              <w:rPr>
+                <w:rFonts w:ascii="Cambria" w:hAnsi="Cambria"/>
+                <w:sz w:val="24"/>
+                <w:szCs w:val="24"/>
+                <w:lang w:val="en-US"/>
+              </w:rPr>
+            </w:pPr>
+            <w:r>
+              <w:rPr>
+                <w:rFonts w:ascii="Cambria" w:hAnsi="Cambria"/>
+                <w:sz w:val="24"/>
+                <w:szCs w:val="24"/>
+                <w:lang w:val="en-US"/>
+              </w:rPr>
+              <w:t>Lucky you!</w:t>
+            </w:r>
+          </w:p>
+        </w:tc>
+      </w:tr>
+      <w:tr>
+        <w:trPr>
+          <w:cnfStyle w:val="000000100000" w:firstRow="0" w:lastRow="0" w:firstColumn="0" w:lastColumn="0" w:oddVBand="0" w:evenVBand="0" w:oddHBand="1" w:evenHBand="0" w:firstRowFirstColumn="0" w:firstRowLastColumn="0" w:lastRowFirstColumn="0" w:lastRowLastColumn="0"/>
+        </w:trPr>
+        <w:tc>
+          <w:tcPr>
+            <w:cnfStyle w:val="001000000000" w:firstRow="0" w:lastRow="0" w:firstColumn="1" w:lastColumn="0" w:oddVBand="0" w:evenVBand="0" w:oddHBand="0" w:evenHBand="0" w:firstRowFirstColumn="0" w:firstRowLastColumn="0" w:lastRowFirstColumn="0" w:lastRowLastColumn="0"/>
+            <w:tcW w:w="9062" w:type="dxa"/>
+          </w:tcPr>
+          <w:p>
+            <w:pPr>
+              <w:tabs>
+                <w:tab w:val="left" w:pos="3150"/>
+              </w:tabs>
+              <w:spacing w:before="80" w:line="360" w:lineRule="auto"/>
+              <w:rPr>
+                <w:rFonts w:ascii="Cambria" w:hAnsi="Cambria"/>
+                <w:sz w:val="24"/>
+                <w:szCs w:val="24"/>
+                <w:lang w:val="en-US"/>
+              </w:rPr>
+            </w:pPr>
+            <w:r>
+              <w:rPr>
+                <w:rFonts w:ascii="Cambria" w:hAnsi="Cambria"/>
+                <w:sz w:val="24"/>
+                <w:szCs w:val="24"/>
+                <w:lang w:val="en-US"/>
+              </w:rPr>
+              <w:t>I freaked out! == I’m so angry</w:t>
+            </w:r>
+          </w:p>
+        </w:tc>
+      </w:tr>
+      <w:tr>
+        <w:tc>
+          <w:tcPr>
+            <w:cnfStyle w:val="001000000000" w:firstRow="0" w:lastRow="0" w:firstColumn="1" w:lastColumn="0" w:oddVBand="0" w:evenVBand="0" w:oddHBand="0" w:evenHBand="0" w:firstRowFirstColumn="0" w:firstRowLastColumn="0" w:lastRowFirstColumn="0" w:lastRowLastColumn="0"/>
+            <w:tcW w:w="9062" w:type="dxa"/>
+          </w:tcPr>
+          <w:p>
+            <w:pPr>
+              <w:tabs>
+                <w:tab w:val="left" w:pos="3150"/>
+              </w:tabs>
+              <w:spacing w:before="80" w:line="360" w:lineRule="auto"/>
+              <w:rPr>
+                <w:rFonts w:ascii="Cambria" w:hAnsi="Cambria"/>
+                <w:sz w:val="24"/>
+                <w:szCs w:val="24"/>
+                <w:lang w:val="en-US"/>
+              </w:rPr>
+            </w:pPr>
+            <w:r>
+              <w:rPr>
+                <w:rFonts w:ascii="Cambria" w:hAnsi="Cambria"/>
+                <w:sz w:val="24"/>
+                <w:szCs w:val="24"/>
+                <w:lang w:val="en-US"/>
+              </w:rPr>
+              <w:t>Good for you!</w:t>
+            </w:r>
+          </w:p>
+        </w:tc>
+      </w:tr>
+      <w:tr>
+        <w:trPr>
+          <w:cnfStyle w:val="000000100000" w:firstRow="0" w:lastRow="0" w:firstColumn="0" w:lastColumn="0" w:oddVBand="0" w:evenVBand="0" w:oddHBand="1" w:evenHBand="0" w:firstRowFirstColumn="0" w:firstRowLastColumn="0" w:lastRowFirstColumn="0" w:lastRowLastColumn="0"/>
+        </w:trPr>
+        <w:tc>
+          <w:tcPr>
+            <w:cnfStyle w:val="001000000000" w:firstRow="0" w:lastRow="0" w:firstColumn="1" w:lastColumn="0" w:oddVBand="0" w:evenVBand="0" w:oddHBand="0" w:evenHBand="0" w:firstRowFirstColumn="0" w:firstRowLastColumn="0" w:lastRowFirstColumn="0" w:lastRowLastColumn="0"/>
+            <w:tcW w:w="9062" w:type="dxa"/>
+          </w:tcPr>
+          <w:p>
+            <w:pPr>
+              <w:tabs>
+                <w:tab w:val="left" w:pos="3150"/>
+              </w:tabs>
+              <w:spacing w:before="80" w:line="360" w:lineRule="auto"/>
+              <w:rPr>
+                <w:rFonts w:ascii="Cambria" w:hAnsi="Cambria"/>
+                <w:sz w:val="24"/>
+                <w:szCs w:val="24"/>
+                <w:lang w:val="en-US"/>
+              </w:rPr>
+            </w:pPr>
+            <w:r>
+              <w:rPr>
+                <w:rFonts w:ascii="Cambria" w:hAnsi="Cambria"/>
+                <w:sz w:val="24"/>
+                <w:szCs w:val="24"/>
+                <w:lang w:val="en-US"/>
+              </w:rPr>
+              <w:t xml:space="preserve">You’ve got to be kidding me! == </w:t>
+            </w:r>
+            <w:proofErr w:type="gramStart"/>
+            <w:r>
+              <w:rPr>
+                <w:rFonts w:ascii="Cambria" w:hAnsi="Cambria"/>
+                <w:sz w:val="24"/>
+                <w:szCs w:val="24"/>
+                <w:lang w:val="en-US"/>
+              </w:rPr>
+              <w:t>oh</w:t>
+            </w:r>
+            <w:proofErr w:type="gramEnd"/>
+            <w:r>
+              <w:rPr>
+                <w:rFonts w:ascii="Cambria" w:hAnsi="Cambria"/>
+                <w:sz w:val="24"/>
+                <w:szCs w:val="24"/>
+                <w:lang w:val="en-US"/>
+              </w:rPr>
+              <w:t xml:space="preserve"> I can’t believe it! </w:t>
+            </w:r>
+          </w:p>
+        </w:tc>
+      </w:tr>
+      <w:tr>
+        <w:tc>
+          <w:tcPr>
+            <w:cnfStyle w:val="001000000000" w:firstRow="0" w:lastRow="0" w:firstColumn="1" w:lastColumn="0" w:oddVBand="0" w:evenVBand="0" w:oddHBand="0" w:evenHBand="0" w:firstRowFirstColumn="0" w:firstRowLastColumn="0" w:lastRowFirstColumn="0" w:lastRowLastColumn="0"/>
+            <w:tcW w:w="9062" w:type="dxa"/>
+          </w:tcPr>
+          <w:p>
+            <w:pPr>
+              <w:tabs>
+                <w:tab w:val="left" w:pos="3150"/>
+              </w:tabs>
+              <w:spacing w:before="80" w:line="360" w:lineRule="auto"/>
+              <w:rPr>
+                <w:rFonts w:ascii="Cambria" w:hAnsi="Cambria"/>
+                <w:sz w:val="24"/>
+                <w:szCs w:val="24"/>
+                <w:lang w:val="en-US"/>
+              </w:rPr>
+            </w:pPr>
+            <w:r>
+              <w:rPr>
+                <w:rFonts w:ascii="Cambria" w:hAnsi="Cambria"/>
+                <w:sz w:val="24"/>
+                <w:szCs w:val="24"/>
+                <w:lang w:val="en-US"/>
+              </w:rPr>
+              <w:t>Keep up the good work! == continue being great</w:t>
+            </w:r>
+          </w:p>
+        </w:tc>
+      </w:tr>
+      <w:tr>
+        <w:trPr>
+          <w:cnfStyle w:val="000000100000" w:firstRow="0" w:lastRow="0" w:firstColumn="0" w:lastColumn="0" w:oddVBand="0" w:evenVBand="0" w:oddHBand="1" w:evenHBand="0" w:firstRowFirstColumn="0" w:firstRowLastColumn="0" w:lastRowFirstColumn="0" w:lastRowLastColumn="0"/>
+        </w:trPr>
+        <w:tc>
+          <w:tcPr>
+            <w:cnfStyle w:val="001000000000" w:firstRow="0" w:lastRow="0" w:firstColumn="1" w:lastColumn="0" w:oddVBand="0" w:evenVBand="0" w:oddHBand="0" w:evenHBand="0" w:firstRowFirstColumn="0" w:firstRowLastColumn="0" w:lastRowFirstColumn="0" w:lastRowLastColumn="0"/>
+            <w:tcW w:w="9062" w:type="dxa"/>
+          </w:tcPr>
+          <w:p>
+            <w:pPr>
+              <w:tabs>
+                <w:tab w:val="left" w:pos="3150"/>
+              </w:tabs>
+              <w:spacing w:before="80" w:line="360" w:lineRule="auto"/>
+              <w:rPr>
+                <w:rFonts w:ascii="Cambria" w:hAnsi="Cambria"/>
+                <w:sz w:val="24"/>
+                <w:szCs w:val="24"/>
+                <w:lang w:val="en-US"/>
+              </w:rPr>
+            </w:pPr>
+            <w:r>
+              <w:rPr>
+                <w:rFonts w:ascii="Cambria" w:hAnsi="Cambria"/>
+                <w:sz w:val="24"/>
+                <w:szCs w:val="24"/>
+                <w:lang w:val="en-US"/>
+              </w:rPr>
+              <w:t xml:space="preserve">I’ll text you! == send you a message through </w:t>
+            </w:r>
+            <w:proofErr w:type="spellStart"/>
+            <w:proofErr w:type="gramStart"/>
+            <w:r>
+              <w:rPr>
+                <w:rFonts w:ascii="Cambria" w:hAnsi="Cambria"/>
+                <w:sz w:val="24"/>
+                <w:szCs w:val="24"/>
+                <w:lang w:val="en-US"/>
+              </w:rPr>
+              <w:t>whatsapp</w:t>
+            </w:r>
+            <w:proofErr w:type="spellEnd"/>
+            <w:r>
+              <w:rPr>
+                <w:rFonts w:ascii="Cambria" w:hAnsi="Cambria"/>
+                <w:sz w:val="24"/>
+                <w:szCs w:val="24"/>
+                <w:lang w:val="en-US"/>
+              </w:rPr>
+              <w:t xml:space="preserve"> ,</w:t>
+            </w:r>
+            <w:proofErr w:type="gramEnd"/>
+            <w:r>
+              <w:rPr>
+                <w:rFonts w:ascii="Cambria" w:hAnsi="Cambria"/>
+                <w:sz w:val="24"/>
+                <w:szCs w:val="24"/>
+                <w:lang w:val="en-US"/>
+              </w:rPr>
+              <w:t>…</w:t>
+            </w:r>
+          </w:p>
+        </w:tc>
+      </w:tr>
+      <w:tr>
+        <w:tc>
+          <w:tcPr>
+            <w:cnfStyle w:val="001000000000" w:firstRow="0" w:lastRow="0" w:firstColumn="1" w:lastColumn="0" w:oddVBand="0" w:evenVBand="0" w:oddHBand="0" w:evenHBand="0" w:firstRowFirstColumn="0" w:firstRowLastColumn="0" w:lastRowFirstColumn="0" w:lastRowLastColumn="0"/>
+            <w:tcW w:w="9062" w:type="dxa"/>
+          </w:tcPr>
+          <w:p>
+            <w:pPr>
+              <w:tabs>
+                <w:tab w:val="left" w:pos="3150"/>
+              </w:tabs>
+              <w:spacing w:before="80" w:line="360" w:lineRule="auto"/>
+              <w:rPr>
+                <w:rFonts w:ascii="Cambria" w:hAnsi="Cambria"/>
+                <w:sz w:val="24"/>
+                <w:szCs w:val="24"/>
+                <w:lang w:val="en-US"/>
+              </w:rPr>
+            </w:pPr>
+            <w:r>
+              <w:rPr>
+                <w:rFonts w:ascii="Cambria" w:hAnsi="Cambria"/>
+                <w:sz w:val="24"/>
+                <w:szCs w:val="24"/>
+                <w:lang w:val="en-US"/>
+              </w:rPr>
+              <w:t>It’s not worth it!</w:t>
+            </w:r>
+          </w:p>
+        </w:tc>
+      </w:tr>
+      <w:tr>
+        <w:trPr>
+          <w:cnfStyle w:val="000000100000" w:firstRow="0" w:lastRow="0" w:firstColumn="0" w:lastColumn="0" w:oddVBand="0" w:evenVBand="0" w:oddHBand="1" w:evenHBand="0" w:firstRowFirstColumn="0" w:firstRowLastColumn="0" w:lastRowFirstColumn="0" w:lastRowLastColumn="0"/>
+        </w:trPr>
+        <w:tc>
+          <w:tcPr>
+            <w:cnfStyle w:val="001000000000" w:firstRow="0" w:lastRow="0" w:firstColumn="1" w:lastColumn="0" w:oddVBand="0" w:evenVBand="0" w:oddHBand="0" w:evenHBand="0" w:firstRowFirstColumn="0" w:firstRowLastColumn="0" w:lastRowFirstColumn="0" w:lastRowLastColumn="0"/>
+            <w:tcW w:w="9062" w:type="dxa"/>
+          </w:tcPr>
+          <w:p>
+            <w:pPr>
+              <w:tabs>
+                <w:tab w:val="left" w:pos="3150"/>
+              </w:tabs>
+              <w:spacing w:before="80" w:line="360" w:lineRule="auto"/>
+              <w:rPr>
+                <w:rFonts w:ascii="Cambria" w:hAnsi="Cambria"/>
+                <w:sz w:val="24"/>
+                <w:szCs w:val="24"/>
+                <w:lang w:val="en-US"/>
+              </w:rPr>
+            </w:pPr>
+            <w:r>
+              <w:rPr>
+                <w:rFonts w:ascii="Cambria" w:hAnsi="Cambria"/>
+                <w:sz w:val="24"/>
+                <w:szCs w:val="24"/>
+                <w:lang w:val="en-US"/>
+              </w:rPr>
+              <w:lastRenderedPageBreak/>
+              <w:t>You rock! == you are amazing</w:t>
+            </w:r>
+          </w:p>
+        </w:tc>
+      </w:tr>
+      <w:tr>
+        <w:tc>
+          <w:tcPr>
+            <w:cnfStyle w:val="001000000000" w:firstRow="0" w:lastRow="0" w:firstColumn="1" w:lastColumn="0" w:oddVBand="0" w:evenVBand="0" w:oddHBand="0" w:evenHBand="0" w:firstRowFirstColumn="0" w:firstRowLastColumn="0" w:lastRowFirstColumn="0" w:lastRowLastColumn="0"/>
+            <w:tcW w:w="9062" w:type="dxa"/>
+          </w:tcPr>
+          <w:p>
+            <w:pPr>
+              <w:tabs>
+                <w:tab w:val="left" w:pos="3150"/>
+              </w:tabs>
+              <w:spacing w:before="80" w:line="360" w:lineRule="auto"/>
+              <w:rPr>
+                <w:rFonts w:ascii="Cambria" w:hAnsi="Cambria"/>
+                <w:sz w:val="24"/>
+                <w:szCs w:val="24"/>
+                <w:lang w:val="en-US"/>
+              </w:rPr>
+            </w:pPr>
+            <w:r>
+              <w:rPr>
+                <w:rFonts w:ascii="Cambria" w:hAnsi="Cambria"/>
+                <w:sz w:val="24"/>
+                <w:szCs w:val="24"/>
+                <w:lang w:val="en-US"/>
+              </w:rPr>
+              <w:t>You should go an extra mile == work hard</w:t>
+            </w:r>
+          </w:p>
+        </w:tc>
+      </w:tr>
+      <w:tr>
+        <w:trPr>
+          <w:cnfStyle w:val="000000100000" w:firstRow="0" w:lastRow="0" w:firstColumn="0" w:lastColumn="0" w:oddVBand="0" w:evenVBand="0" w:oddHBand="1" w:evenHBand="0" w:firstRowFirstColumn="0" w:firstRowLastColumn="0" w:lastRowFirstColumn="0" w:lastRowLastColumn="0"/>
+        </w:trPr>
+        <w:tc>
+          <w:tcPr>
+            <w:cnfStyle w:val="001000000000" w:firstRow="0" w:lastRow="0" w:firstColumn="1" w:lastColumn="0" w:oddVBand="0" w:evenVBand="0" w:oddHBand="0" w:evenHBand="0" w:firstRowFirstColumn="0" w:firstRowLastColumn="0" w:lastRowFirstColumn="0" w:lastRowLastColumn="0"/>
+            <w:tcW w:w="9062" w:type="dxa"/>
+          </w:tcPr>
+          <w:p>
+            <w:pPr>
+              <w:tabs>
+                <w:tab w:val="left" w:pos="3150"/>
+              </w:tabs>
+              <w:spacing w:before="80" w:line="360" w:lineRule="auto"/>
+              <w:rPr>
+                <w:rFonts w:ascii="Cambria" w:hAnsi="Cambria"/>
+                <w:sz w:val="24"/>
+                <w:szCs w:val="24"/>
+                <w:lang w:val="en-US"/>
+              </w:rPr>
+            </w:pPr>
+            <w:r>
+              <w:rPr>
+                <w:rFonts w:ascii="Cambria" w:hAnsi="Cambria"/>
+                <w:sz w:val="24"/>
+                <w:szCs w:val="24"/>
+                <w:lang w:val="en-US"/>
+              </w:rPr>
+              <w:t xml:space="preserve">Pull yourself together === still working </w:t>
+            </w:r>
+          </w:p>
+        </w:tc>
+      </w:tr>
+      <w:tr>
+        <w:tc>
+          <w:tcPr>
+            <w:cnfStyle w:val="001000000000" w:firstRow="0" w:lastRow="0" w:firstColumn="1" w:lastColumn="0" w:oddVBand="0" w:evenVBand="0" w:oddHBand="0" w:evenHBand="0" w:firstRowFirstColumn="0" w:firstRowLastColumn="0" w:lastRowFirstColumn="0" w:lastRowLastColumn="0"/>
+            <w:tcW w:w="9062" w:type="dxa"/>
+          </w:tcPr>
+          <w:p>
+            <w:pPr>
+              <w:tabs>
+                <w:tab w:val="left" w:pos="3150"/>
+              </w:tabs>
+              <w:spacing w:before="80" w:line="360" w:lineRule="auto"/>
+              <w:rPr>
+                <w:rFonts w:ascii="Cambria" w:hAnsi="Cambria"/>
+                <w:sz w:val="24"/>
+                <w:szCs w:val="24"/>
+                <w:lang w:val="en-US"/>
+              </w:rPr>
+            </w:pPr>
+            <w:r>
+              <w:rPr>
+                <w:rFonts w:ascii="Cambria" w:hAnsi="Cambria"/>
+                <w:sz w:val="24"/>
+                <w:szCs w:val="24"/>
+                <w:lang w:val="en-US"/>
+              </w:rPr>
+              <w:t>I couldn’t care less == when something is boring</w:t>
+            </w:r>
+          </w:p>
+        </w:tc>
+      </w:tr>
+      <w:tr>
+        <w:trPr>
+          <w:cnfStyle w:val="000000100000" w:firstRow="0" w:lastRow="0" w:firstColumn="0" w:lastColumn="0" w:oddVBand="0" w:evenVBand="0" w:oddHBand="1" w:evenHBand="0" w:firstRowFirstColumn="0" w:firstRowLastColumn="0" w:lastRowFirstColumn="0" w:lastRowLastColumn="0"/>
+        </w:trPr>
+        <w:tc>
+          <w:tcPr>
+            <w:cnfStyle w:val="001000000000" w:firstRow="0" w:lastRow="0" w:firstColumn="1" w:lastColumn="0" w:oddVBand="0" w:evenVBand="0" w:oddHBand="0" w:evenHBand="0" w:firstRowFirstColumn="0" w:firstRowLastColumn="0" w:lastRowFirstColumn="0" w:lastRowLastColumn="0"/>
+            <w:tcW w:w="9062" w:type="dxa"/>
+          </w:tcPr>
+          <w:p>
+            <w:pPr>
+              <w:tabs>
+                <w:tab w:val="left" w:pos="3150"/>
+              </w:tabs>
+              <w:spacing w:before="80" w:line="360" w:lineRule="auto"/>
+              <w:rPr>
+                <w:rFonts w:ascii="Cambria" w:hAnsi="Cambria"/>
+                <w:sz w:val="24"/>
+                <w:szCs w:val="24"/>
+                <w:lang w:val="en-US"/>
+              </w:rPr>
+            </w:pPr>
+            <w:r>
+              <w:rPr>
+                <w:rFonts w:ascii="Cambria" w:hAnsi="Cambria"/>
+                <w:sz w:val="24"/>
+                <w:szCs w:val="24"/>
+                <w:lang w:val="en-US"/>
+              </w:rPr>
+              <w:t>This is a no-brainer === it’s a really easy decision for me</w:t>
+            </w:r>
+          </w:p>
+        </w:tc>
+      </w:tr>
+      <w:tr>
+        <w:tc>
+          <w:tcPr>
+            <w:cnfStyle w:val="001000000000" w:firstRow="0" w:lastRow="0" w:firstColumn="1" w:lastColumn="0" w:oddVBand="0" w:evenVBand="0" w:oddHBand="0" w:evenHBand="0" w:firstRowFirstColumn="0" w:firstRowLastColumn="0" w:lastRowFirstColumn="0" w:lastRowLastColumn="0"/>
+            <w:tcW w:w="9062" w:type="dxa"/>
+          </w:tcPr>
+          <w:p>
+            <w:pPr>
+              <w:tabs>
+                <w:tab w:val="left" w:pos="3150"/>
+              </w:tabs>
+              <w:spacing w:before="80" w:line="360" w:lineRule="auto"/>
+              <w:rPr>
+                <w:rFonts w:ascii="Cambria" w:hAnsi="Cambria"/>
+                <w:sz w:val="24"/>
+                <w:szCs w:val="24"/>
+                <w:lang w:val="en-US"/>
+              </w:rPr>
+            </w:pPr>
+            <w:r>
+              <w:rPr>
+                <w:rFonts w:ascii="Cambria" w:hAnsi="Cambria"/>
+                <w:sz w:val="24"/>
+                <w:szCs w:val="24"/>
+                <w:lang w:val="en-US"/>
+              </w:rPr>
+              <w:t>Can you cover me? === can you work instead of me?</w:t>
+            </w:r>
+          </w:p>
+        </w:tc>
+      </w:tr>
+    </w:tbl>
     <w:p>
       <w:pPr>
         <w:spacing w:before="80" w:line="360" w:lineRule="auto"/>
@@ -1096,8 +2524,11 @@
           <w:rFonts w:ascii="Cambria" w:hAnsi="Cambria"/>
           <w:sz w:val="24"/>
           <w:szCs w:val="24"/>
+          <w:lang w:val="en-US"/>
         </w:rPr>
       </w:pPr>
+      <w:bookmarkStart w:id="0" w:name="_GoBack"/>
+      <w:bookmarkEnd w:id="0"/>
     </w:p>
     <w:sectPr>
       <w:pgSz w:w="11906" w:h="16838"/>
@@ -1889,6 +3320,188 @@
       </w:tcPr>
     </w:tblStylePr>
   </w:style>
+  <w:style w:type="table" w:styleId="GridTable5Dark-Accent6">
+    <w:name w:val="Grid Table 5 Dark Accent 6"/>
+    <w:basedOn w:val="TableNormal"/>
+    <w:uiPriority w:val="50"/>
+    <w:rsid w:val="00BB651E"/>
+    <w:pPr>
+      <w:spacing w:after="0" w:line="240" w:lineRule="auto"/>
+    </w:pPr>
+    <w:tblPr>
+      <w:tblStyleRowBandSize w:val="1"/>
+      <w:tblStyleColBandSize w:val="1"/>
+      <w:tblBorders>
+        <w:top w:val="single" w:sz="4" w:space="0" w:color="FFFFFF" w:themeColor="background1"/>
+        <w:left w:val="single" w:sz="4" w:space="0" w:color="FFFFFF" w:themeColor="background1"/>
+        <w:bottom w:val="single" w:sz="4" w:space="0" w:color="FFFFFF" w:themeColor="background1"/>
+        <w:right w:val="single" w:sz="4" w:space="0" w:color="FFFFFF" w:themeColor="background1"/>
+        <w:insideH w:val="single" w:sz="4" w:space="0" w:color="FFFFFF" w:themeColor="background1"/>
+        <w:insideV w:val="single" w:sz="4" w:space="0" w:color="FFFFFF" w:themeColor="background1"/>
+      </w:tblBorders>
+    </w:tblPr>
+    <w:tcPr>
+      <w:shd w:val="clear" w:color="auto" w:fill="E2EFD9" w:themeFill="accent6" w:themeFillTint="33"/>
+    </w:tcPr>
+    <w:tblStylePr w:type="firstRow">
+      <w:rPr>
+        <w:b/>
+        <w:bCs/>
+        <w:color w:val="FFFFFF" w:themeColor="background1"/>
+      </w:rPr>
+      <w:tblPr/>
+      <w:tcPr>
+        <w:tcBorders>
+          <w:top w:val="single" w:sz="4" w:space="0" w:color="FFFFFF" w:themeColor="background1"/>
+          <w:left w:val="single" w:sz="4" w:space="0" w:color="FFFFFF" w:themeColor="background1"/>
+          <w:right w:val="single" w:sz="4" w:space="0" w:color="FFFFFF" w:themeColor="background1"/>
+          <w:insideH w:val="nil"/>
+          <w:insideV w:val="nil"/>
+        </w:tcBorders>
+        <w:shd w:val="clear" w:color="auto" w:fill="70AD47" w:themeFill="accent6"/>
+      </w:tcPr>
+    </w:tblStylePr>
+    <w:tblStylePr w:type="lastRow">
+      <w:rPr>
+        <w:b/>
+        <w:bCs/>
+        <w:color w:val="FFFFFF" w:themeColor="background1"/>
+      </w:rPr>
+      <w:tblPr/>
+      <w:tcPr>
+        <w:tcBorders>
+          <w:left w:val="single" w:sz="4" w:space="0" w:color="FFFFFF" w:themeColor="background1"/>
+          <w:bottom w:val="single" w:sz="4" w:space="0" w:color="FFFFFF" w:themeColor="background1"/>
+          <w:right w:val="single" w:sz="4" w:space="0" w:color="FFFFFF" w:themeColor="background1"/>
+          <w:insideH w:val="nil"/>
+          <w:insideV w:val="nil"/>
+        </w:tcBorders>
+        <w:shd w:val="clear" w:color="auto" w:fill="70AD47" w:themeFill="accent6"/>
+      </w:tcPr>
+    </w:tblStylePr>
+    <w:tblStylePr w:type="firstCol">
+      <w:rPr>
+        <w:b/>
+        <w:bCs/>
+        <w:color w:val="FFFFFF" w:themeColor="background1"/>
+      </w:rPr>
+      <w:tblPr/>
+      <w:tcPr>
+        <w:tcBorders>
+          <w:top w:val="single" w:sz="4" w:space="0" w:color="FFFFFF" w:themeColor="background1"/>
+          <w:left w:val="single" w:sz="4" w:space="0" w:color="FFFFFF" w:themeColor="background1"/>
+          <w:bottom w:val="single" w:sz="4" w:space="0" w:color="FFFFFF" w:themeColor="background1"/>
+          <w:insideV w:val="nil"/>
+        </w:tcBorders>
+        <w:shd w:val="clear" w:color="auto" w:fill="70AD47" w:themeFill="accent6"/>
+      </w:tcPr>
+    </w:tblStylePr>
+    <w:tblStylePr w:type="lastCol">
+      <w:rPr>
+        <w:b/>
+        <w:bCs/>
+        <w:color w:val="FFFFFF" w:themeColor="background1"/>
+      </w:rPr>
+      <w:tblPr/>
+      <w:tcPr>
+        <w:tcBorders>
+          <w:top w:val="single" w:sz="4" w:space="0" w:color="FFFFFF" w:themeColor="background1"/>
+          <w:bottom w:val="single" w:sz="4" w:space="0" w:color="FFFFFF" w:themeColor="background1"/>
+          <w:right w:val="single" w:sz="4" w:space="0" w:color="FFFFFF" w:themeColor="background1"/>
+          <w:insideV w:val="nil"/>
+        </w:tcBorders>
+        <w:shd w:val="clear" w:color="auto" w:fill="70AD47" w:themeFill="accent6"/>
+      </w:tcPr>
+    </w:tblStylePr>
+    <w:tblStylePr w:type="band1Vert">
+      <w:tblPr/>
+      <w:tcPr>
+        <w:shd w:val="clear" w:color="auto" w:fill="C5E0B3" w:themeFill="accent6" w:themeFillTint="66"/>
+      </w:tcPr>
+    </w:tblStylePr>
+    <w:tblStylePr w:type="band1Horz">
+      <w:tblPr/>
+      <w:tcPr>
+        <w:shd w:val="clear" w:color="auto" w:fill="C5E0B3" w:themeFill="accent6" w:themeFillTint="66"/>
+      </w:tcPr>
+    </w:tblStylePr>
+  </w:style>
+  <w:style w:type="table" w:styleId="GridTable4-Accent3">
+    <w:name w:val="Grid Table 4 Accent 3"/>
+    <w:basedOn w:val="TableNormal"/>
+    <w:uiPriority w:val="49"/>
+    <w:rsid w:val="00BB651E"/>
+    <w:pPr>
+      <w:spacing w:after="0" w:line="240" w:lineRule="auto"/>
+    </w:pPr>
+    <w:tblPr>
+      <w:tblStyleRowBandSize w:val="1"/>
+      <w:tblStyleColBandSize w:val="1"/>
+      <w:tblBorders>
+        <w:top w:val="single" w:sz="4" w:space="0" w:color="C9C9C9" w:themeColor="accent3" w:themeTint="99"/>
+        <w:left w:val="single" w:sz="4" w:space="0" w:color="C9C9C9" w:themeColor="accent3" w:themeTint="99"/>
+        <w:bottom w:val="single" w:sz="4" w:space="0" w:color="C9C9C9" w:themeColor="accent3" w:themeTint="99"/>
+        <w:right w:val="single" w:sz="4" w:space="0" w:color="C9C9C9" w:themeColor="accent3" w:themeTint="99"/>
+        <w:insideH w:val="single" w:sz="4" w:space="0" w:color="C9C9C9" w:themeColor="accent3" w:themeTint="99"/>
+        <w:insideV w:val="single" w:sz="4" w:space="0" w:color="C9C9C9" w:themeColor="accent3" w:themeTint="99"/>
+      </w:tblBorders>
+    </w:tblPr>
+    <w:tblStylePr w:type="firstRow">
+      <w:rPr>
+        <w:b/>
+        <w:bCs/>
+        <w:color w:val="FFFFFF" w:themeColor="background1"/>
+      </w:rPr>
+      <w:tblPr/>
+      <w:tcPr>
+        <w:tcBorders>
+          <w:top w:val="single" w:sz="4" w:space="0" w:color="A5A5A5" w:themeColor="accent3"/>
+          <w:left w:val="single" w:sz="4" w:space="0" w:color="A5A5A5" w:themeColor="accent3"/>
+          <w:bottom w:val="single" w:sz="4" w:space="0" w:color="A5A5A5" w:themeColor="accent3"/>
+          <w:right w:val="single" w:sz="4" w:space="0" w:color="A5A5A5" w:themeColor="accent3"/>
+          <w:insideH w:val="nil"/>
+          <w:insideV w:val="nil"/>
+        </w:tcBorders>
+        <w:shd w:val="clear" w:color="auto" w:fill="A5A5A5" w:themeFill="accent3"/>
+      </w:tcPr>
+    </w:tblStylePr>
+    <w:tblStylePr w:type="lastRow">
+      <w:rPr>
+        <w:b/>
+        <w:bCs/>
+      </w:rPr>
+      <w:tblPr/>
+      <w:tcPr>
+        <w:tcBorders>
+          <w:top w:val="double" w:sz="4" w:space="0" w:color="A5A5A5" w:themeColor="accent3"/>
+        </w:tcBorders>
+      </w:tcPr>
+    </w:tblStylePr>
+    <w:tblStylePr w:type="firstCol">
+      <w:rPr>
+        <w:b/>
+        <w:bCs/>
+      </w:rPr>
+    </w:tblStylePr>
+    <w:tblStylePr w:type="lastCol">
+      <w:rPr>
+        <w:b/>
+        <w:bCs/>
+      </w:rPr>
+    </w:tblStylePr>
+    <w:tblStylePr w:type="band1Vert">
+      <w:tblPr/>
+      <w:tcPr>
+        <w:shd w:val="clear" w:color="auto" w:fill="EDEDED" w:themeFill="accent3" w:themeFillTint="33"/>
+      </w:tcPr>
+    </w:tblStylePr>
+    <w:tblStylePr w:type="band1Horz">
+      <w:tblPr/>
+      <w:tcPr>
+        <w:shd w:val="clear" w:color="auto" w:fill="EDEDED" w:themeFill="accent3" w:themeFillTint="33"/>
+      </w:tcPr>
+    </w:tblStylePr>
+  </w:style>
 </w:styles>
 </file>
 
@@ -2158,7 +3771,7 @@
 </file>
 
 <file path=customXml/itemProps1.xml><?xml version="1.0" encoding="utf-8"?>
-<ds:datastoreItem xmlns:ds="http://schemas.openxmlformats.org/officeDocument/2006/customXml" ds:itemID="{CBBCF81F-D216-4821-BAAB-14AAAE9726A6}">
+<ds:datastoreItem xmlns:ds="http://schemas.openxmlformats.org/officeDocument/2006/customXml" ds:itemID="{00D46538-4EF5-4112-B295-6FBA7413C91D}">
   <ds:schemaRefs>
     <ds:schemaRef ds:uri="http://schemas.openxmlformats.org/officeDocument/2006/bibliography"/>
   </ds:schemaRefs>

--- a/Vocabulary.docx
+++ b/Vocabulary.docx
@@ -144,7 +144,6 @@
                 <w:szCs w:val="24"/>
               </w:rPr>
             </w:pPr>
-            <w:proofErr w:type="spellStart"/>
             <w:r>
               <w:rPr>
                 <w:rFonts w:ascii="Cambria" w:hAnsi="Cambria"/>
@@ -153,7 +152,6 @@
               </w:rPr>
               <w:t>Investigate</w:t>
             </w:r>
-            <w:proofErr w:type="spellEnd"/>
           </w:p>
         </w:tc>
         <w:tc>
@@ -176,36 +174,8 @@
                 <w:sz w:val="24"/>
                 <w:szCs w:val="24"/>
               </w:rPr>
-              <w:t xml:space="preserve">Examine, </w:t>
-            </w:r>
-            <w:proofErr w:type="spellStart"/>
-            <w:r>
-              <w:rPr>
-                <w:rFonts w:ascii="Cambria" w:hAnsi="Cambria"/>
-                <w:sz w:val="24"/>
-                <w:szCs w:val="24"/>
-              </w:rPr>
-              <w:t>Consider</w:t>
-            </w:r>
-            <w:proofErr w:type="spellEnd"/>
-            <w:r>
-              <w:rPr>
-                <w:rFonts w:ascii="Cambria" w:hAnsi="Cambria"/>
-                <w:sz w:val="24"/>
-                <w:szCs w:val="24"/>
-              </w:rPr>
-              <w:t xml:space="preserve">, Look </w:t>
-            </w:r>
-            <w:proofErr w:type="spellStart"/>
-            <w:r>
-              <w:rPr>
-                <w:rFonts w:ascii="Cambria" w:hAnsi="Cambria"/>
-                <w:sz w:val="24"/>
-                <w:szCs w:val="24"/>
-              </w:rPr>
-              <w:t>into</w:t>
-            </w:r>
-            <w:proofErr w:type="spellEnd"/>
+              <w:t>Examine, Consider, Look into</w:t>
+            </w:r>
           </w:p>
         </w:tc>
       </w:tr>
@@ -228,7 +198,6 @@
                 <w:szCs w:val="24"/>
               </w:rPr>
             </w:pPr>
-            <w:proofErr w:type="spellStart"/>
             <w:r>
               <w:rPr>
                 <w:rFonts w:ascii="Cambria" w:hAnsi="Cambria"/>
@@ -237,7 +206,6 @@
               </w:rPr>
               <w:t>Straightforward</w:t>
             </w:r>
-            <w:proofErr w:type="spellEnd"/>
           </w:p>
         </w:tc>
         <w:tc>
@@ -254,34 +222,14 @@
                 <w:szCs w:val="24"/>
               </w:rPr>
             </w:pPr>
-            <w:proofErr w:type="spellStart"/>
-            <w:r>
-              <w:rPr>
-                <w:rFonts w:ascii="Cambria" w:hAnsi="Cambria"/>
-                <w:sz w:val="24"/>
-                <w:szCs w:val="24"/>
-              </w:rPr>
-              <w:t>Easy</w:t>
-            </w:r>
-            <w:proofErr w:type="spellEnd"/>
-            <w:r>
-              <w:rPr>
-                <w:rFonts w:ascii="Cambria" w:hAnsi="Cambria"/>
-                <w:sz w:val="24"/>
-                <w:szCs w:val="24"/>
-              </w:rPr>
-              <w:t xml:space="preserve">, Simple, </w:t>
-            </w:r>
-            <w:proofErr w:type="spellStart"/>
-            <w:r>
-              <w:rPr>
-                <w:rFonts w:ascii="Cambria" w:hAnsi="Cambria"/>
-                <w:sz w:val="24"/>
-                <w:szCs w:val="24"/>
-              </w:rPr>
-              <w:t>Directly</w:t>
-            </w:r>
-            <w:proofErr w:type="spellEnd"/>
+            <w:r>
+              <w:rPr>
+                <w:rFonts w:ascii="Cambria" w:hAnsi="Cambria"/>
+                <w:sz w:val="24"/>
+                <w:szCs w:val="24"/>
+              </w:rPr>
+              <w:t>Easy, Simple, Directly</w:t>
+            </w:r>
           </w:p>
         </w:tc>
       </w:tr>
@@ -303,7 +251,6 @@
                 <w:szCs w:val="24"/>
               </w:rPr>
             </w:pPr>
-            <w:proofErr w:type="spellStart"/>
             <w:r>
               <w:rPr>
                 <w:rFonts w:ascii="Cambria" w:hAnsi="Cambria"/>
@@ -312,7 +259,6 @@
               </w:rPr>
               <w:t>Likelihood</w:t>
             </w:r>
-            <w:proofErr w:type="spellEnd"/>
           </w:p>
         </w:tc>
         <w:tc>
@@ -329,7 +275,6 @@
                 <w:szCs w:val="24"/>
               </w:rPr>
             </w:pPr>
-            <w:proofErr w:type="spellStart"/>
             <w:r>
               <w:rPr>
                 <w:rFonts w:ascii="Cambria" w:hAnsi="Cambria"/>
@@ -338,7 +283,6 @@
               </w:rPr>
               <w:t>Probability</w:t>
             </w:r>
-            <w:proofErr w:type="spellEnd"/>
           </w:p>
         </w:tc>
       </w:tr>
@@ -391,25 +335,7 @@
                 <w:sz w:val="24"/>
                 <w:szCs w:val="24"/>
               </w:rPr>
-              <w:t xml:space="preserve">Forget, miss, </w:t>
-            </w:r>
-            <w:proofErr w:type="spellStart"/>
-            <w:r>
-              <w:rPr>
-                <w:rFonts w:ascii="Cambria" w:hAnsi="Cambria"/>
-                <w:sz w:val="24"/>
-                <w:szCs w:val="24"/>
-              </w:rPr>
-              <w:t>leave</w:t>
-            </w:r>
-            <w:proofErr w:type="spellEnd"/>
-            <w:r>
-              <w:rPr>
-                <w:rFonts w:ascii="Cambria" w:hAnsi="Cambria"/>
-                <w:sz w:val="24"/>
-                <w:szCs w:val="24"/>
-              </w:rPr>
-              <w:t>, (omettre)</w:t>
+              <w:t>Forget, miss, leave, (omettre)</w:t>
             </w:r>
           </w:p>
         </w:tc>
@@ -432,7 +358,6 @@
                 <w:szCs w:val="24"/>
               </w:rPr>
             </w:pPr>
-            <w:proofErr w:type="spellStart"/>
             <w:r>
               <w:rPr>
                 <w:rFonts w:ascii="Cambria" w:hAnsi="Cambria"/>
@@ -441,7 +366,6 @@
               </w:rPr>
               <w:t>Smooth</w:t>
             </w:r>
-            <w:proofErr w:type="spellEnd"/>
           </w:p>
         </w:tc>
         <w:tc>
@@ -467,18 +391,8 @@
                 <w:sz w:val="24"/>
                 <w:szCs w:val="24"/>
               </w:rPr>
-              <w:t xml:space="preserve">Soft, </w:t>
-            </w:r>
-            <w:proofErr w:type="spellStart"/>
-            <w:r>
-              <w:rPr>
-                <w:rFonts w:ascii="Cambria" w:hAnsi="Cambria"/>
-                <w:sz w:val="24"/>
-                <w:szCs w:val="24"/>
-              </w:rPr>
-              <w:t>polite</w:t>
-            </w:r>
-            <w:proofErr w:type="spellEnd"/>
+              <w:t>Soft, polite</w:t>
+            </w:r>
           </w:p>
         </w:tc>
       </w:tr>
@@ -525,34 +439,14 @@
                 <w:szCs w:val="24"/>
               </w:rPr>
             </w:pPr>
-            <w:proofErr w:type="spellStart"/>
-            <w:r>
-              <w:rPr>
-                <w:rFonts w:ascii="Cambria" w:hAnsi="Cambria"/>
-                <w:sz w:val="24"/>
-                <w:szCs w:val="24"/>
-              </w:rPr>
-              <w:t>Understanding</w:t>
-            </w:r>
-            <w:proofErr w:type="spellEnd"/>
-            <w:r>
-              <w:rPr>
-                <w:rFonts w:ascii="Cambria" w:hAnsi="Cambria"/>
-                <w:sz w:val="24"/>
-                <w:szCs w:val="24"/>
-              </w:rPr>
-              <w:t xml:space="preserve">, </w:t>
-            </w:r>
-            <w:proofErr w:type="spellStart"/>
-            <w:r>
-              <w:rPr>
-                <w:rFonts w:ascii="Cambria" w:hAnsi="Cambria"/>
-                <w:sz w:val="24"/>
-                <w:szCs w:val="24"/>
-              </w:rPr>
-              <w:t>comprehension</w:t>
-            </w:r>
-            <w:proofErr w:type="spellEnd"/>
+            <w:r>
+              <w:rPr>
+                <w:rFonts w:ascii="Cambria" w:hAnsi="Cambria"/>
+                <w:sz w:val="24"/>
+                <w:szCs w:val="24"/>
+              </w:rPr>
+              <w:t>Understanding, comprehension</w:t>
+            </w:r>
           </w:p>
         </w:tc>
       </w:tr>
@@ -574,7 +468,6 @@
                 <w:szCs w:val="24"/>
               </w:rPr>
             </w:pPr>
-            <w:proofErr w:type="spellStart"/>
             <w:r>
               <w:rPr>
                 <w:rFonts w:ascii="Cambria" w:hAnsi="Cambria"/>
@@ -583,7 +476,6 @@
               </w:rPr>
               <w:t>Retain</w:t>
             </w:r>
-            <w:proofErr w:type="spellEnd"/>
           </w:p>
         </w:tc>
         <w:tc>
@@ -600,70 +492,14 @@
                 <w:szCs w:val="24"/>
               </w:rPr>
             </w:pPr>
-            <w:proofErr w:type="spellStart"/>
-            <w:r>
-              <w:rPr>
-                <w:rFonts w:ascii="Cambria" w:hAnsi="Cambria"/>
-                <w:sz w:val="24"/>
-                <w:szCs w:val="24"/>
-              </w:rPr>
-              <w:t>Keep</w:t>
-            </w:r>
-            <w:proofErr w:type="spellEnd"/>
-            <w:r>
-              <w:rPr>
-                <w:rFonts w:ascii="Cambria" w:hAnsi="Cambria"/>
-                <w:sz w:val="24"/>
-                <w:szCs w:val="24"/>
-              </w:rPr>
-              <w:t xml:space="preserve">, </w:t>
-            </w:r>
-            <w:proofErr w:type="spellStart"/>
-            <w:r>
-              <w:rPr>
-                <w:rFonts w:ascii="Cambria" w:hAnsi="Cambria"/>
-                <w:sz w:val="24"/>
-                <w:szCs w:val="24"/>
-              </w:rPr>
-              <w:t>preserve</w:t>
-            </w:r>
-            <w:proofErr w:type="spellEnd"/>
-            <w:r>
-              <w:rPr>
-                <w:rFonts w:ascii="Cambria" w:hAnsi="Cambria"/>
-                <w:sz w:val="24"/>
-                <w:szCs w:val="24"/>
-              </w:rPr>
-              <w:t xml:space="preserve">, </w:t>
-            </w:r>
-            <w:proofErr w:type="spellStart"/>
-            <w:r>
-              <w:rPr>
-                <w:rFonts w:ascii="Cambria" w:hAnsi="Cambria"/>
-                <w:sz w:val="24"/>
-                <w:szCs w:val="24"/>
-              </w:rPr>
-              <w:t>maintain</w:t>
-            </w:r>
-            <w:proofErr w:type="spellEnd"/>
-            <w:r>
-              <w:rPr>
-                <w:rFonts w:ascii="Cambria" w:hAnsi="Cambria"/>
-                <w:sz w:val="24"/>
-                <w:szCs w:val="24"/>
-              </w:rPr>
-              <w:t xml:space="preserve">, </w:t>
-            </w:r>
-            <w:proofErr w:type="spellStart"/>
-            <w:r>
-              <w:rPr>
-                <w:rFonts w:ascii="Cambria" w:hAnsi="Cambria"/>
-                <w:sz w:val="24"/>
-                <w:szCs w:val="24"/>
-              </w:rPr>
-              <w:t>remember</w:t>
-            </w:r>
-            <w:proofErr w:type="spellEnd"/>
+            <w:r>
+              <w:rPr>
+                <w:rFonts w:ascii="Cambria" w:hAnsi="Cambria"/>
+                <w:sz w:val="24"/>
+                <w:szCs w:val="24"/>
+              </w:rPr>
+              <w:t>Keep, preserve, maintain, remember</w:t>
+            </w:r>
           </w:p>
         </w:tc>
       </w:tr>
@@ -710,23 +546,13 @@
                 <w:szCs w:val="24"/>
               </w:rPr>
             </w:pPr>
-            <w:proofErr w:type="spellStart"/>
-            <w:r>
-              <w:rPr>
-                <w:rFonts w:ascii="Cambria" w:hAnsi="Cambria"/>
-                <w:sz w:val="24"/>
-                <w:szCs w:val="24"/>
-              </w:rPr>
-              <w:t>Significance</w:t>
-            </w:r>
-            <w:proofErr w:type="spellEnd"/>
-            <w:r>
-              <w:rPr>
-                <w:rFonts w:ascii="Cambria" w:hAnsi="Cambria"/>
-                <w:sz w:val="24"/>
-                <w:szCs w:val="24"/>
-              </w:rPr>
-              <w:t>, importance</w:t>
+            <w:r>
+              <w:rPr>
+                <w:rFonts w:ascii="Cambria" w:hAnsi="Cambria"/>
+                <w:sz w:val="24"/>
+                <w:szCs w:val="24"/>
+              </w:rPr>
+              <w:t>Significance, importance</w:t>
             </w:r>
           </w:p>
         </w:tc>
@@ -779,25 +605,7 @@
                 <w:sz w:val="24"/>
                 <w:szCs w:val="24"/>
               </w:rPr>
-              <w:t xml:space="preserve">Pertinent, </w:t>
-            </w:r>
-            <w:proofErr w:type="spellStart"/>
-            <w:r>
-              <w:rPr>
-                <w:rFonts w:ascii="Cambria" w:hAnsi="Cambria"/>
-                <w:sz w:val="24"/>
-                <w:szCs w:val="24"/>
-              </w:rPr>
-              <w:t>appropriate</w:t>
-            </w:r>
-            <w:proofErr w:type="spellEnd"/>
-            <w:r>
-              <w:rPr>
-                <w:rFonts w:ascii="Cambria" w:hAnsi="Cambria"/>
-                <w:sz w:val="24"/>
-                <w:szCs w:val="24"/>
-              </w:rPr>
-              <w:t>, important</w:t>
+              <w:t>Pertinent, appropriate, important</w:t>
             </w:r>
           </w:p>
         </w:tc>
@@ -821,7 +629,6 @@
                 <w:szCs w:val="24"/>
               </w:rPr>
             </w:pPr>
-            <w:proofErr w:type="spellStart"/>
             <w:r>
               <w:rPr>
                 <w:rFonts w:ascii="Cambria" w:hAnsi="Cambria"/>
@@ -830,7 +637,6 @@
               </w:rPr>
               <w:t>Literacy</w:t>
             </w:r>
-            <w:proofErr w:type="spellEnd"/>
           </w:p>
         </w:tc>
         <w:tc>
@@ -847,52 +653,14 @@
                 <w:szCs w:val="24"/>
               </w:rPr>
             </w:pPr>
-            <w:proofErr w:type="spellStart"/>
-            <w:r>
-              <w:rPr>
-                <w:rFonts w:ascii="Cambria" w:hAnsi="Cambria"/>
-                <w:sz w:val="24"/>
-                <w:szCs w:val="24"/>
-              </w:rPr>
-              <w:t>Knowledge</w:t>
-            </w:r>
-            <w:proofErr w:type="spellEnd"/>
-            <w:r>
-              <w:rPr>
-                <w:rFonts w:ascii="Cambria" w:hAnsi="Cambria"/>
-                <w:sz w:val="24"/>
-                <w:szCs w:val="24"/>
-              </w:rPr>
-              <w:t xml:space="preserve">, </w:t>
-            </w:r>
-            <w:proofErr w:type="spellStart"/>
-            <w:r>
-              <w:rPr>
-                <w:rFonts w:ascii="Cambria" w:hAnsi="Cambria"/>
-                <w:sz w:val="24"/>
-                <w:szCs w:val="24"/>
-              </w:rPr>
-              <w:t>learning</w:t>
-            </w:r>
-            <w:proofErr w:type="spellEnd"/>
-            <w:r>
-              <w:rPr>
-                <w:rFonts w:ascii="Cambria" w:hAnsi="Cambria"/>
-                <w:sz w:val="24"/>
-                <w:szCs w:val="24"/>
-              </w:rPr>
-              <w:t xml:space="preserve">, </w:t>
-            </w:r>
-            <w:proofErr w:type="spellStart"/>
-            <w:r>
-              <w:rPr>
-                <w:rFonts w:ascii="Cambria" w:hAnsi="Cambria"/>
-                <w:sz w:val="24"/>
-                <w:szCs w:val="24"/>
-              </w:rPr>
-              <w:t>mastery</w:t>
-            </w:r>
-            <w:proofErr w:type="spellEnd"/>
+            <w:r>
+              <w:rPr>
+                <w:rFonts w:ascii="Cambria" w:hAnsi="Cambria"/>
+                <w:sz w:val="24"/>
+                <w:szCs w:val="24"/>
+              </w:rPr>
+              <w:t>Knowledge, learning, mastery</w:t>
+            </w:r>
           </w:p>
         </w:tc>
       </w:tr>
@@ -914,6 +682,14 @@
                 <w:szCs w:val="24"/>
               </w:rPr>
             </w:pPr>
+            <w:r>
+              <w:rPr>
+                <w:rFonts w:ascii="Cambria" w:hAnsi="Cambria"/>
+                <w:sz w:val="24"/>
+                <w:szCs w:val="24"/>
+              </w:rPr>
+              <w:t>Infer</w:t>
+            </w:r>
           </w:p>
         </w:tc>
         <w:tc>
@@ -930,6 +706,14 @@
                 <w:szCs w:val="24"/>
               </w:rPr>
             </w:pPr>
+            <w:r>
+              <w:rPr>
+                <w:rFonts w:ascii="Cambria" w:hAnsi="Cambria"/>
+                <w:sz w:val="24"/>
+                <w:szCs w:val="24"/>
+              </w:rPr>
+              <w:t>Conclude, Subtract, Deduct</w:t>
+            </w:r>
           </w:p>
         </w:tc>
       </w:tr>
@@ -952,6 +736,14 @@
                 <w:szCs w:val="24"/>
               </w:rPr>
             </w:pPr>
+            <w:r>
+              <w:rPr>
+                <w:rFonts w:ascii="Cambria" w:hAnsi="Cambria"/>
+                <w:sz w:val="24"/>
+                <w:szCs w:val="24"/>
+              </w:rPr>
+              <w:t>Involve</w:t>
+            </w:r>
           </w:p>
         </w:tc>
         <w:tc>
@@ -968,6 +760,16 @@
                 <w:szCs w:val="24"/>
               </w:rPr>
             </w:pPr>
+            <w:r>
+              <w:rPr>
+                <w:rFonts w:ascii="Cambria" w:hAnsi="Cambria"/>
+                <w:sz w:val="24"/>
+                <w:szCs w:val="24"/>
+              </w:rPr>
+              <w:t>Require, participate, concer, implicate</w:t>
+            </w:r>
+            <w:bookmarkStart w:id="0" w:name="_GoBack"/>
+            <w:bookmarkEnd w:id="0"/>
           </w:p>
         </w:tc>
       </w:tr>
@@ -1385,61 +1187,7 @@
                 <w:sz w:val="24"/>
                 <w:szCs w:val="24"/>
               </w:rPr>
-              <w:t xml:space="preserve">How </w:t>
-            </w:r>
-            <w:proofErr w:type="spellStart"/>
-            <w:r>
-              <w:rPr>
-                <w:rFonts w:ascii="Cambria" w:hAnsi="Cambria"/>
-                <w:sz w:val="24"/>
-                <w:szCs w:val="24"/>
-              </w:rPr>
-              <w:t>is</w:t>
-            </w:r>
-            <w:proofErr w:type="spellEnd"/>
-            <w:r>
-              <w:rPr>
-                <w:rFonts w:ascii="Cambria" w:hAnsi="Cambria"/>
-                <w:sz w:val="24"/>
-                <w:szCs w:val="24"/>
-              </w:rPr>
-              <w:t xml:space="preserve"> </w:t>
-            </w:r>
-            <w:proofErr w:type="spellStart"/>
-            <w:r>
-              <w:rPr>
-                <w:rFonts w:ascii="Cambria" w:hAnsi="Cambria"/>
-                <w:sz w:val="24"/>
-                <w:szCs w:val="24"/>
-              </w:rPr>
-              <w:t>it</w:t>
-            </w:r>
-            <w:proofErr w:type="spellEnd"/>
-            <w:r>
-              <w:rPr>
-                <w:rFonts w:ascii="Cambria" w:hAnsi="Cambria"/>
-                <w:sz w:val="24"/>
-                <w:szCs w:val="24"/>
-              </w:rPr>
-              <w:t xml:space="preserve"> </w:t>
-            </w:r>
-            <w:proofErr w:type="spellStart"/>
-            <w:r>
-              <w:rPr>
-                <w:rFonts w:ascii="Cambria" w:hAnsi="Cambria"/>
-                <w:sz w:val="24"/>
-                <w:szCs w:val="24"/>
-              </w:rPr>
-              <w:t>going</w:t>
-            </w:r>
-            <w:proofErr w:type="spellEnd"/>
-            <w:r>
-              <w:rPr>
-                <w:rFonts w:ascii="Cambria" w:hAnsi="Cambria"/>
-                <w:sz w:val="24"/>
-                <w:szCs w:val="24"/>
-              </w:rPr>
-              <w:t> ?</w:t>
+              <w:t>How is it going ?</w:t>
             </w:r>
           </w:p>
         </w:tc>
@@ -1468,18 +1216,8 @@
                 <w:sz w:val="24"/>
                 <w:szCs w:val="24"/>
               </w:rPr>
-              <w:t xml:space="preserve">Long time no </w:t>
-            </w:r>
-            <w:proofErr w:type="spellStart"/>
-            <w:r>
-              <w:rPr>
-                <w:rFonts w:ascii="Cambria" w:hAnsi="Cambria"/>
-                <w:sz w:val="24"/>
-                <w:szCs w:val="24"/>
-              </w:rPr>
-              <w:t>see</w:t>
-            </w:r>
-            <w:proofErr w:type="spellEnd"/>
+              <w:t>Long time no see</w:t>
+            </w:r>
           </w:p>
         </w:tc>
       </w:tr>
@@ -2168,27 +1906,7 @@
                 <w:szCs w:val="24"/>
                 <w:lang w:val="en-US"/>
               </w:rPr>
-              <w:t xml:space="preserve">You’ve got to be kidding me! == </w:t>
-            </w:r>
-            <w:proofErr w:type="gramStart"/>
-            <w:r>
-              <w:rPr>
-                <w:rFonts w:ascii="Cambria" w:hAnsi="Cambria"/>
-                <w:sz w:val="24"/>
-                <w:szCs w:val="24"/>
-                <w:lang w:val="en-US"/>
-              </w:rPr>
-              <w:t>oh</w:t>
-            </w:r>
-            <w:proofErr w:type="gramEnd"/>
-            <w:r>
-              <w:rPr>
-                <w:rFonts w:ascii="Cambria" w:hAnsi="Cambria"/>
-                <w:sz w:val="24"/>
-                <w:szCs w:val="24"/>
-                <w:lang w:val="en-US"/>
-              </w:rPr>
-              <w:t xml:space="preserve"> I can’t believe it! </w:t>
+              <w:t xml:space="preserve">You’ve got to be kidding me! == oh I can’t believe it! </w:t>
             </w:r>
           </w:p>
         </w:tc>
@@ -2253,38 +1971,7 @@
                 <w:szCs w:val="24"/>
                 <w:lang w:val="en-US"/>
               </w:rPr>
-              <w:t xml:space="preserve">I’ll text you! == send you a message through </w:t>
-            </w:r>
-            <w:proofErr w:type="spellStart"/>
-            <w:proofErr w:type="gramStart"/>
-            <w:r>
-              <w:rPr>
-                <w:rFonts w:ascii="Cambria" w:hAnsi="Cambria"/>
-                <w:sz w:val="24"/>
-                <w:szCs w:val="24"/>
-                <w:lang w:val="en-US"/>
-              </w:rPr>
-              <w:t>whatsapp</w:t>
-            </w:r>
-            <w:proofErr w:type="spellEnd"/>
-            <w:r>
-              <w:rPr>
-                <w:rFonts w:ascii="Cambria" w:hAnsi="Cambria"/>
-                <w:sz w:val="24"/>
-                <w:szCs w:val="24"/>
-                <w:lang w:val="en-US"/>
-              </w:rPr>
-              <w:t xml:space="preserve"> ,</w:t>
-            </w:r>
-            <w:proofErr w:type="gramEnd"/>
-            <w:r>
-              <w:rPr>
-                <w:rFonts w:ascii="Cambria" w:hAnsi="Cambria"/>
-                <w:sz w:val="24"/>
-                <w:szCs w:val="24"/>
-                <w:lang w:val="en-US"/>
-              </w:rPr>
-              <w:t>…</w:t>
+              <w:t>I’ll text you! == send you a message through whatsapp ,…</w:t>
             </w:r>
           </w:p>
         </w:tc>
@@ -2527,8 +2214,6 @@
           <w:lang w:val="en-US"/>
         </w:rPr>
       </w:pPr>
-      <w:bookmarkStart w:id="0" w:name="_GoBack"/>
-      <w:bookmarkEnd w:id="0"/>
     </w:p>
     <w:sectPr>
       <w:pgSz w:w="11906" w:h="16838"/>
@@ -3771,7 +3456,7 @@
 </file>
 
 <file path=customXml/itemProps1.xml><?xml version="1.0" encoding="utf-8"?>
-<ds:datastoreItem xmlns:ds="http://schemas.openxmlformats.org/officeDocument/2006/customXml" ds:itemID="{00D46538-4EF5-4112-B295-6FBA7413C91D}">
+<ds:datastoreItem xmlns:ds="http://schemas.openxmlformats.org/officeDocument/2006/customXml" ds:itemID="{934A1BEC-6E69-4466-A829-E90E1479AA3B}">
   <ds:schemaRefs>
     <ds:schemaRef ds:uri="http://schemas.openxmlformats.org/officeDocument/2006/bibliography"/>
   </ds:schemaRefs>

--- a/Vocabulary.docx
+++ b/Vocabulary.docx
@@ -768,8 +768,6 @@
               </w:rPr>
               <w:t>Require, participate, concer, implicate</w:t>
             </w:r>
-            <w:bookmarkStart w:id="0" w:name="_GoBack"/>
-            <w:bookmarkEnd w:id="0"/>
           </w:p>
         </w:tc>
       </w:tr>
@@ -791,6 +789,14 @@
                 <w:szCs w:val="24"/>
               </w:rPr>
             </w:pPr>
+            <w:r>
+              <w:rPr>
+                <w:rFonts w:ascii="Cambria" w:hAnsi="Cambria"/>
+                <w:sz w:val="24"/>
+                <w:szCs w:val="24"/>
+              </w:rPr>
+              <w:t>Exposure</w:t>
+            </w:r>
           </w:p>
         </w:tc>
         <w:tc>
@@ -829,6 +835,14 @@
                 <w:szCs w:val="24"/>
               </w:rPr>
             </w:pPr>
+            <w:r>
+              <w:rPr>
+                <w:rFonts w:ascii="Cambria" w:hAnsi="Cambria"/>
+                <w:sz w:val="24"/>
+                <w:szCs w:val="24"/>
+              </w:rPr>
+              <w:t>Trick</w:t>
+            </w:r>
           </w:p>
         </w:tc>
         <w:tc>
@@ -866,6 +880,14 @@
                 <w:szCs w:val="24"/>
               </w:rPr>
             </w:pPr>
+            <w:r>
+              <w:rPr>
+                <w:rFonts w:ascii="Cambria" w:hAnsi="Cambria"/>
+                <w:sz w:val="24"/>
+                <w:szCs w:val="24"/>
+              </w:rPr>
+              <w:t>Yield</w:t>
+            </w:r>
           </w:p>
         </w:tc>
         <w:tc>
@@ -904,6 +926,14 @@
                 <w:szCs w:val="24"/>
               </w:rPr>
             </w:pPr>
+            <w:r>
+              <w:rPr>
+                <w:rFonts w:ascii="Cambria" w:hAnsi="Cambria"/>
+                <w:sz w:val="24"/>
+                <w:szCs w:val="24"/>
+              </w:rPr>
+              <w:t>Nail</w:t>
+            </w:r>
           </w:p>
         </w:tc>
         <w:tc>
@@ -941,6 +971,14 @@
                 <w:szCs w:val="24"/>
               </w:rPr>
             </w:pPr>
+            <w:r>
+              <w:rPr>
+                <w:rFonts w:ascii="Cambria" w:hAnsi="Cambria"/>
+                <w:sz w:val="24"/>
+                <w:szCs w:val="24"/>
+              </w:rPr>
+              <w:t>Steer ( steer away )</w:t>
+            </w:r>
           </w:p>
         </w:tc>
         <w:tc>
@@ -2200,6 +2238,111 @@
               </w:rPr>
               <w:t>Can you cover me? === can you work instead of me?</w:t>
             </w:r>
+          </w:p>
+        </w:tc>
+      </w:tr>
+      <w:tr>
+        <w:trPr>
+          <w:cnfStyle w:val="000000100000" w:firstRow="0" w:lastRow="0" w:firstColumn="0" w:lastColumn="0" w:oddVBand="0" w:evenVBand="0" w:oddHBand="1" w:evenHBand="0" w:firstRowFirstColumn="0" w:firstRowLastColumn="0" w:lastRowFirstColumn="0" w:lastRowLastColumn="0"/>
+        </w:trPr>
+        <w:tc>
+          <w:tcPr>
+            <w:cnfStyle w:val="001000000000" w:firstRow="0" w:lastRow="0" w:firstColumn="1" w:lastColumn="0" w:oddVBand="0" w:evenVBand="0" w:oddHBand="0" w:evenHBand="0" w:firstRowFirstColumn="0" w:firstRowLastColumn="0" w:lastRowFirstColumn="0" w:lastRowLastColumn="0"/>
+            <w:tcW w:w="9062" w:type="dxa"/>
+          </w:tcPr>
+          <w:p>
+            <w:pPr>
+              <w:tabs>
+                <w:tab w:val="left" w:pos="3150"/>
+              </w:tabs>
+              <w:spacing w:before="80" w:line="360" w:lineRule="auto"/>
+              <w:rPr>
+                <w:rFonts w:ascii="Cambria" w:hAnsi="Cambria"/>
+                <w:sz w:val="24"/>
+                <w:szCs w:val="24"/>
+                <w:lang w:val="en-US"/>
+              </w:rPr>
+            </w:pPr>
+            <w:r>
+              <w:rPr>
+                <w:rFonts w:ascii="Cambria" w:hAnsi="Cambria"/>
+                <w:sz w:val="24"/>
+                <w:szCs w:val="24"/>
+                <w:lang w:val="en-US"/>
+              </w:rPr>
+              <w:t>It looks like magic to me  === it’s difficult or new to me</w:t>
+            </w:r>
+            <w:bookmarkStart w:id="0" w:name="_GoBack"/>
+            <w:bookmarkEnd w:id="0"/>
+          </w:p>
+        </w:tc>
+      </w:tr>
+      <w:tr>
+        <w:tc>
+          <w:tcPr>
+            <w:cnfStyle w:val="001000000000" w:firstRow="0" w:lastRow="0" w:firstColumn="1" w:lastColumn="0" w:oddVBand="0" w:evenVBand="0" w:oddHBand="0" w:evenHBand="0" w:firstRowFirstColumn="0" w:firstRowLastColumn="0" w:lastRowFirstColumn="0" w:lastRowLastColumn="0"/>
+            <w:tcW w:w="9062" w:type="dxa"/>
+          </w:tcPr>
+          <w:p>
+            <w:pPr>
+              <w:tabs>
+                <w:tab w:val="left" w:pos="3150"/>
+              </w:tabs>
+              <w:spacing w:before="80" w:line="360" w:lineRule="auto"/>
+              <w:rPr>
+                <w:rFonts w:ascii="Cambria" w:hAnsi="Cambria"/>
+                <w:sz w:val="24"/>
+                <w:szCs w:val="24"/>
+                <w:lang w:val="en-US"/>
+              </w:rPr>
+            </w:pPr>
+          </w:p>
+        </w:tc>
+      </w:tr>
+      <w:tr>
+        <w:trPr>
+          <w:cnfStyle w:val="000000100000" w:firstRow="0" w:lastRow="0" w:firstColumn="0" w:lastColumn="0" w:oddVBand="0" w:evenVBand="0" w:oddHBand="1" w:evenHBand="0" w:firstRowFirstColumn="0" w:firstRowLastColumn="0" w:lastRowFirstColumn="0" w:lastRowLastColumn="0"/>
+        </w:trPr>
+        <w:tc>
+          <w:tcPr>
+            <w:cnfStyle w:val="001000000000" w:firstRow="0" w:lastRow="0" w:firstColumn="1" w:lastColumn="0" w:oddVBand="0" w:evenVBand="0" w:oddHBand="0" w:evenHBand="0" w:firstRowFirstColumn="0" w:firstRowLastColumn="0" w:lastRowFirstColumn="0" w:lastRowLastColumn="0"/>
+            <w:tcW w:w="9062" w:type="dxa"/>
+          </w:tcPr>
+          <w:p>
+            <w:pPr>
+              <w:tabs>
+                <w:tab w:val="left" w:pos="3150"/>
+              </w:tabs>
+              <w:spacing w:before="80" w:line="360" w:lineRule="auto"/>
+              <w:rPr>
+                <w:rFonts w:ascii="Cambria" w:hAnsi="Cambria"/>
+                <w:sz w:val="24"/>
+                <w:szCs w:val="24"/>
+                <w:lang w:val="en-US"/>
+              </w:rPr>
+            </w:pPr>
+          </w:p>
+        </w:tc>
+      </w:tr>
+      <w:tr>
+        <w:tc>
+          <w:tcPr>
+            <w:cnfStyle w:val="001000000000" w:firstRow="0" w:lastRow="0" w:firstColumn="1" w:lastColumn="0" w:oddVBand="0" w:evenVBand="0" w:oddHBand="0" w:evenHBand="0" w:firstRowFirstColumn="0" w:firstRowLastColumn="0" w:lastRowFirstColumn="0" w:lastRowLastColumn="0"/>
+            <w:tcW w:w="9062" w:type="dxa"/>
+          </w:tcPr>
+          <w:p>
+            <w:pPr>
+              <w:tabs>
+                <w:tab w:val="left" w:pos="3150"/>
+              </w:tabs>
+              <w:spacing w:before="80" w:line="360" w:lineRule="auto"/>
+              <w:rPr>
+                <w:rFonts w:ascii="Cambria" w:hAnsi="Cambria"/>
+                <w:sz w:val="24"/>
+                <w:szCs w:val="24"/>
+                <w:lang w:val="en-US"/>
+              </w:rPr>
+            </w:pPr>
           </w:p>
         </w:tc>
       </w:tr>
@@ -3456,7 +3599,7 @@
 </file>
 
 <file path=customXml/itemProps1.xml><?xml version="1.0" encoding="utf-8"?>
-<ds:datastoreItem xmlns:ds="http://schemas.openxmlformats.org/officeDocument/2006/customXml" ds:itemID="{934A1BEC-6E69-4466-A829-E90E1479AA3B}">
+<ds:datastoreItem xmlns:ds="http://schemas.openxmlformats.org/officeDocument/2006/customXml" ds:itemID="{76000BDC-940C-4ACA-A398-A0BE09361511}">
   <ds:schemaRefs>
     <ds:schemaRef ds:uri="http://schemas.openxmlformats.org/officeDocument/2006/bibliography"/>
   </ds:schemaRefs>

--- a/Vocabulary.docx
+++ b/Vocabulary.docx
@@ -805,14 +805,22 @@
           </w:tcPr>
           <w:p>
             <w:pPr>
-              <w:spacing w:before="80" w:line="360" w:lineRule="auto"/>
+              <w:pStyle w:val="HTMLPreformatted"/>
+              <w:shd w:val="clear" w:color="auto" w:fill="FFFFFF"/>
               <w:cnfStyle w:val="000000000000" w:firstRow="0" w:lastRow="0" w:firstColumn="0" w:lastColumn="0" w:oddVBand="0" w:evenVBand="0" w:oddHBand="0" w:evenHBand="0" w:firstRowFirstColumn="0" w:firstRowLastColumn="0" w:lastRowFirstColumn="0" w:lastRowLastColumn="0"/>
               <w:rPr>
-                <w:rFonts w:ascii="Cambria" w:hAnsi="Cambria"/>
-                <w:sz w:val="24"/>
-                <w:szCs w:val="24"/>
-              </w:rPr>
-            </w:pPr>
+                <w:rFonts w:ascii="inherit" w:hAnsi="inherit"/>
+                <w:color w:val="212121"/>
+              </w:rPr>
+            </w:pPr>
+            <w:r>
+              <w:rPr>
+                <w:rFonts w:ascii="Cambria" w:hAnsi="Cambria"/>
+                <w:sz w:val="24"/>
+                <w:szCs w:val="24"/>
+              </w:rPr>
+              <w:t>Show, Exposition</w:t>
+            </w:r>
           </w:p>
         </w:tc>
       </w:tr>
@@ -828,6 +836,9 @@
           </w:tcPr>
           <w:p>
             <w:pPr>
+              <w:tabs>
+                <w:tab w:val="left" w:pos="1185"/>
+              </w:tabs>
               <w:spacing w:before="80" w:line="360" w:lineRule="auto"/>
               <w:rPr>
                 <w:rFonts w:ascii="Cambria" w:hAnsi="Cambria"/>
@@ -843,6 +854,14 @@
               </w:rPr>
               <w:t>Trick</w:t>
             </w:r>
+            <w:r>
+              <w:rPr>
+                <w:rFonts w:ascii="Cambria" w:hAnsi="Cambria"/>
+                <w:sz w:val="24"/>
+                <w:szCs w:val="24"/>
+              </w:rPr>
+              <w:tab/>
+            </w:r>
           </w:p>
         </w:tc>
         <w:tc>
@@ -859,6 +878,14 @@
                 <w:szCs w:val="24"/>
               </w:rPr>
             </w:pPr>
+            <w:r>
+              <w:rPr>
+                <w:rFonts w:ascii="Cambria" w:hAnsi="Cambria"/>
+                <w:sz w:val="24"/>
+                <w:szCs w:val="24"/>
+              </w:rPr>
+              <w:t>Tour, Astuce,  blague</w:t>
+            </w:r>
           </w:p>
         </w:tc>
       </w:tr>
@@ -873,6 +900,10 @@
           </w:tcPr>
           <w:p>
             <w:pPr>
+              <w:tabs>
+                <w:tab w:val="left" w:pos="1965"/>
+                <w:tab w:val="center" w:pos="2161"/>
+              </w:tabs>
               <w:spacing w:before="80" w:line="360" w:lineRule="auto"/>
               <w:rPr>
                 <w:rFonts w:ascii="Cambria" w:hAnsi="Cambria"/>
@@ -888,6 +919,22 @@
               </w:rPr>
               <w:t>Yield</w:t>
             </w:r>
+            <w:r>
+              <w:rPr>
+                <w:rFonts w:ascii="Cambria" w:hAnsi="Cambria"/>
+                <w:sz w:val="24"/>
+                <w:szCs w:val="24"/>
+              </w:rPr>
+              <w:tab/>
+            </w:r>
+            <w:r>
+              <w:rPr>
+                <w:rFonts w:ascii="Cambria" w:hAnsi="Cambria"/>
+                <w:sz w:val="24"/>
+                <w:szCs w:val="24"/>
+              </w:rPr>
+              <w:tab/>
+            </w:r>
           </w:p>
         </w:tc>
         <w:tc>
@@ -904,6 +951,14 @@
                 <w:szCs w:val="24"/>
               </w:rPr>
             </w:pPr>
+            <w:r>
+              <w:rPr>
+                <w:rFonts w:ascii="Cambria" w:hAnsi="Cambria"/>
+                <w:sz w:val="24"/>
+                <w:szCs w:val="24"/>
+              </w:rPr>
+              <w:t xml:space="preserve">Rendement </w:t>
+            </w:r>
           </w:p>
         </w:tc>
       </w:tr>
@@ -950,6 +1005,14 @@
                 <w:szCs w:val="24"/>
               </w:rPr>
             </w:pPr>
+            <w:r>
+              <w:rPr>
+                <w:rFonts w:ascii="Cambria" w:hAnsi="Cambria"/>
+                <w:sz w:val="24"/>
+                <w:szCs w:val="24"/>
+              </w:rPr>
+              <w:t>Fix, secure, determine</w:t>
+            </w:r>
           </w:p>
         </w:tc>
       </w:tr>
@@ -995,6 +1058,16 @@
                 <w:szCs w:val="24"/>
               </w:rPr>
             </w:pPr>
+            <w:r>
+              <w:rPr>
+                <w:rFonts w:ascii="Cambria" w:hAnsi="Cambria"/>
+                <w:sz w:val="24"/>
+                <w:szCs w:val="24"/>
+              </w:rPr>
+              <w:t>Diriger, guider, conduire, run ,manage</w:t>
+            </w:r>
+            <w:bookmarkStart w:id="0" w:name="_GoBack"/>
+            <w:bookmarkEnd w:id="0"/>
           </w:p>
         </w:tc>
       </w:tr>
@@ -1017,6 +1090,22 @@
                 <w:szCs w:val="24"/>
               </w:rPr>
             </w:pPr>
+            <w:r>
+              <w:rPr>
+                <w:rFonts w:ascii="Cambria" w:hAnsi="Cambria"/>
+                <w:sz w:val="24"/>
+                <w:szCs w:val="24"/>
+              </w:rPr>
+              <w:t xml:space="preserve">Rest on </w:t>
+            </w:r>
+            <w:r>
+              <w:rPr>
+                <w:rFonts w:ascii="Cambria" w:hAnsi="Cambria"/>
+                <w:sz w:val="24"/>
+                <w:szCs w:val="24"/>
+              </w:rPr>
+              <w:t>, rely on</w:t>
+            </w:r>
           </w:p>
         </w:tc>
         <w:tc>
@@ -1033,6 +1122,14 @@
                 <w:szCs w:val="24"/>
               </w:rPr>
             </w:pPr>
+            <w:r>
+              <w:rPr>
+                <w:rFonts w:ascii="Cambria" w:hAnsi="Cambria"/>
+                <w:sz w:val="24"/>
+                <w:szCs w:val="24"/>
+              </w:rPr>
+              <w:t>S’appuyer</w:t>
+            </w:r>
           </w:p>
         </w:tc>
       </w:tr>
@@ -1054,6 +1151,14 @@
                 <w:szCs w:val="24"/>
               </w:rPr>
             </w:pPr>
+            <w:r>
+              <w:rPr>
+                <w:rFonts w:ascii="Cambria" w:hAnsi="Cambria"/>
+                <w:sz w:val="24"/>
+                <w:szCs w:val="24"/>
+              </w:rPr>
+              <w:t>Assumption</w:t>
+            </w:r>
           </w:p>
         </w:tc>
         <w:tc>
@@ -1070,6 +1175,14 @@
                 <w:szCs w:val="24"/>
               </w:rPr>
             </w:pPr>
+            <w:r>
+              <w:rPr>
+                <w:rFonts w:ascii="Cambria" w:hAnsi="Cambria"/>
+                <w:sz w:val="24"/>
+                <w:szCs w:val="24"/>
+              </w:rPr>
+              <w:t>Hypothèse, supposition</w:t>
+            </w:r>
           </w:p>
         </w:tc>
       </w:tr>
@@ -2272,8 +2385,6 @@
               </w:rPr>
               <w:t>It looks like magic to me  === it’s difficult or new to me</w:t>
             </w:r>
-            <w:bookmarkStart w:id="0" w:name="_GoBack"/>
-            <w:bookmarkEnd w:id="0"/>
           </w:p>
         </w:tc>
       </w:tr>
@@ -3330,6 +3441,54 @@
       </w:tcPr>
     </w:tblStylePr>
   </w:style>
+  <w:style w:type="paragraph" w:styleId="HTMLPreformatted">
+    <w:name w:val="HTML Preformatted"/>
+    <w:basedOn w:val="Normal"/>
+    <w:link w:val="HTMLPreformattedChar"/>
+    <w:uiPriority w:val="99"/>
+    <w:unhideWhenUsed/>
+    <w:rsid w:val="00D10079"/>
+    <w:pPr>
+      <w:tabs>
+        <w:tab w:val="left" w:pos="916"/>
+        <w:tab w:val="left" w:pos="1832"/>
+        <w:tab w:val="left" w:pos="2748"/>
+        <w:tab w:val="left" w:pos="3664"/>
+        <w:tab w:val="left" w:pos="4580"/>
+        <w:tab w:val="left" w:pos="5496"/>
+        <w:tab w:val="left" w:pos="6412"/>
+        <w:tab w:val="left" w:pos="7328"/>
+        <w:tab w:val="left" w:pos="8244"/>
+        <w:tab w:val="left" w:pos="9160"/>
+        <w:tab w:val="left" w:pos="10076"/>
+        <w:tab w:val="left" w:pos="10992"/>
+        <w:tab w:val="left" w:pos="11908"/>
+        <w:tab w:val="left" w:pos="12824"/>
+        <w:tab w:val="left" w:pos="13740"/>
+        <w:tab w:val="left" w:pos="14656"/>
+      </w:tabs>
+      <w:spacing w:after="0" w:line="240" w:lineRule="auto"/>
+    </w:pPr>
+    <w:rPr>
+      <w:rFonts w:ascii="Courier New" w:eastAsia="Times New Roman" w:hAnsi="Courier New" w:cs="Courier New"/>
+      <w:sz w:val="20"/>
+      <w:szCs w:val="20"/>
+      <w:lang w:eastAsia="fr-FR"/>
+    </w:rPr>
+  </w:style>
+  <w:style w:type="character" w:customStyle="1" w:styleId="HTMLPreformattedChar">
+    <w:name w:val="HTML Preformatted Char"/>
+    <w:basedOn w:val="DefaultParagraphFont"/>
+    <w:link w:val="HTMLPreformatted"/>
+    <w:uiPriority w:val="99"/>
+    <w:rsid w:val="00D10079"/>
+    <w:rPr>
+      <w:rFonts w:ascii="Courier New" w:eastAsia="Times New Roman" w:hAnsi="Courier New" w:cs="Courier New"/>
+      <w:sz w:val="20"/>
+      <w:szCs w:val="20"/>
+      <w:lang w:eastAsia="fr-FR"/>
+    </w:rPr>
+  </w:style>
 </w:styles>
 </file>
 
@@ -3599,7 +3758,7 @@
 </file>
 
 <file path=customXml/itemProps1.xml><?xml version="1.0" encoding="utf-8"?>
-<ds:datastoreItem xmlns:ds="http://schemas.openxmlformats.org/officeDocument/2006/customXml" ds:itemID="{76000BDC-940C-4ACA-A398-A0BE09361511}">
+<ds:datastoreItem xmlns:ds="http://schemas.openxmlformats.org/officeDocument/2006/customXml" ds:itemID="{6C81023F-71ED-440D-AD96-209ACA680E05}">
   <ds:schemaRefs>
     <ds:schemaRef ds:uri="http://schemas.openxmlformats.org/officeDocument/2006/bibliography"/>
   </ds:schemaRefs>

--- a/Vocabulary.docx
+++ b/Vocabulary.docx
@@ -1066,198 +1066,303 @@
               </w:rPr>
               <w:t>Diriger, guider, conduire, run ,manage</w:t>
             </w:r>
+          </w:p>
+        </w:tc>
+      </w:tr>
+      <w:tr>
+        <w:trPr>
+          <w:cnfStyle w:val="000000100000" w:firstRow="0" w:lastRow="0" w:firstColumn="0" w:lastColumn="0" w:oddVBand="0" w:evenVBand="0" w:oddHBand="1" w:evenHBand="0" w:firstRowFirstColumn="0" w:firstRowLastColumn="0" w:lastRowFirstColumn="0" w:lastRowLastColumn="0"/>
+          <w:trHeight w:val="561"/>
+        </w:trPr>
+        <w:tc>
+          <w:tcPr>
+            <w:cnfStyle w:val="001000000000" w:firstRow="0" w:lastRow="0" w:firstColumn="1" w:lastColumn="0" w:oddVBand="0" w:evenVBand="0" w:oddHBand="0" w:evenHBand="0" w:firstRowFirstColumn="0" w:firstRowLastColumn="0" w:lastRowFirstColumn="0" w:lastRowLastColumn="0"/>
+            <w:tcW w:w="4538" w:type="dxa"/>
+          </w:tcPr>
+          <w:p>
+            <w:pPr>
+              <w:spacing w:before="80" w:line="360" w:lineRule="auto"/>
+              <w:rPr>
+                <w:rFonts w:ascii="Cambria" w:hAnsi="Cambria"/>
+                <w:sz w:val="24"/>
+                <w:szCs w:val="24"/>
+              </w:rPr>
+            </w:pPr>
+            <w:r>
+              <w:rPr>
+                <w:rFonts w:ascii="Cambria" w:hAnsi="Cambria"/>
+                <w:sz w:val="24"/>
+                <w:szCs w:val="24"/>
+              </w:rPr>
+              <w:t xml:space="preserve">Rest on </w:t>
+            </w:r>
+            <w:r>
+              <w:rPr>
+                <w:rFonts w:ascii="Cambria" w:hAnsi="Cambria"/>
+                <w:sz w:val="24"/>
+                <w:szCs w:val="24"/>
+              </w:rPr>
+              <w:t>, rely on</w:t>
+            </w:r>
+          </w:p>
+        </w:tc>
+        <w:tc>
+          <w:tcPr>
+            <w:tcW w:w="4538" w:type="dxa"/>
+          </w:tcPr>
+          <w:p>
+            <w:pPr>
+              <w:spacing w:before="80" w:line="360" w:lineRule="auto"/>
+              <w:cnfStyle w:val="000000100000" w:firstRow="0" w:lastRow="0" w:firstColumn="0" w:lastColumn="0" w:oddVBand="0" w:evenVBand="0" w:oddHBand="1" w:evenHBand="0" w:firstRowFirstColumn="0" w:firstRowLastColumn="0" w:lastRowFirstColumn="0" w:lastRowLastColumn="0"/>
+              <w:rPr>
+                <w:rFonts w:ascii="Cambria" w:hAnsi="Cambria"/>
+                <w:sz w:val="24"/>
+                <w:szCs w:val="24"/>
+              </w:rPr>
+            </w:pPr>
+            <w:r>
+              <w:rPr>
+                <w:rFonts w:ascii="Cambria" w:hAnsi="Cambria"/>
+                <w:sz w:val="24"/>
+                <w:szCs w:val="24"/>
+              </w:rPr>
+              <w:t>S’appuyer</w:t>
+            </w:r>
+          </w:p>
+        </w:tc>
+      </w:tr>
+      <w:tr>
+        <w:trPr>
+          <w:trHeight w:val="561"/>
+        </w:trPr>
+        <w:tc>
+          <w:tcPr>
+            <w:cnfStyle w:val="001000000000" w:firstRow="0" w:lastRow="0" w:firstColumn="1" w:lastColumn="0" w:oddVBand="0" w:evenVBand="0" w:oddHBand="0" w:evenHBand="0" w:firstRowFirstColumn="0" w:firstRowLastColumn="0" w:lastRowFirstColumn="0" w:lastRowLastColumn="0"/>
+            <w:tcW w:w="4538" w:type="dxa"/>
+          </w:tcPr>
+          <w:p>
+            <w:pPr>
+              <w:spacing w:before="80" w:line="360" w:lineRule="auto"/>
+              <w:rPr>
+                <w:rFonts w:ascii="Cambria" w:hAnsi="Cambria"/>
+                <w:sz w:val="24"/>
+                <w:szCs w:val="24"/>
+              </w:rPr>
+            </w:pPr>
+            <w:r>
+              <w:rPr>
+                <w:rFonts w:ascii="Cambria" w:hAnsi="Cambria"/>
+                <w:sz w:val="24"/>
+                <w:szCs w:val="24"/>
+              </w:rPr>
+              <w:t>Assumption</w:t>
+            </w:r>
+          </w:p>
+        </w:tc>
+        <w:tc>
+          <w:tcPr>
+            <w:tcW w:w="4538" w:type="dxa"/>
+          </w:tcPr>
+          <w:p>
+            <w:pPr>
+              <w:spacing w:before="80" w:line="360" w:lineRule="auto"/>
+              <w:cnfStyle w:val="000000000000" w:firstRow="0" w:lastRow="0" w:firstColumn="0" w:lastColumn="0" w:oddVBand="0" w:evenVBand="0" w:oddHBand="0" w:evenHBand="0" w:firstRowFirstColumn="0" w:firstRowLastColumn="0" w:lastRowFirstColumn="0" w:lastRowLastColumn="0"/>
+              <w:rPr>
+                <w:rFonts w:ascii="Cambria" w:hAnsi="Cambria"/>
+                <w:sz w:val="24"/>
+                <w:szCs w:val="24"/>
+              </w:rPr>
+            </w:pPr>
+            <w:r>
+              <w:rPr>
+                <w:rFonts w:ascii="Cambria" w:hAnsi="Cambria"/>
+                <w:sz w:val="24"/>
+                <w:szCs w:val="24"/>
+              </w:rPr>
+              <w:t>Hypothèse, supposition</w:t>
+            </w:r>
+          </w:p>
+        </w:tc>
+      </w:tr>
+      <w:tr>
+        <w:trPr>
+          <w:cnfStyle w:val="000000100000" w:firstRow="0" w:lastRow="0" w:firstColumn="0" w:lastColumn="0" w:oddVBand="0" w:evenVBand="0" w:oddHBand="1" w:evenHBand="0" w:firstRowFirstColumn="0" w:firstRowLastColumn="0" w:lastRowFirstColumn="0" w:lastRowLastColumn="0"/>
+          <w:trHeight w:val="561"/>
+        </w:trPr>
+        <w:tc>
+          <w:tcPr>
+            <w:cnfStyle w:val="001000000000" w:firstRow="0" w:lastRow="0" w:firstColumn="1" w:lastColumn="0" w:oddVBand="0" w:evenVBand="0" w:oddHBand="0" w:evenHBand="0" w:firstRowFirstColumn="0" w:firstRowLastColumn="0" w:lastRowFirstColumn="0" w:lastRowLastColumn="0"/>
+            <w:tcW w:w="4538" w:type="dxa"/>
+          </w:tcPr>
+          <w:p>
+            <w:pPr>
+              <w:spacing w:before="80" w:line="360" w:lineRule="auto"/>
+              <w:rPr>
+                <w:rFonts w:ascii="Cambria" w:hAnsi="Cambria"/>
+                <w:sz w:val="24"/>
+                <w:szCs w:val="24"/>
+              </w:rPr>
+            </w:pPr>
+            <w:r>
+              <w:rPr>
+                <w:rFonts w:ascii="Cambria" w:hAnsi="Cambria"/>
+                <w:sz w:val="24"/>
+                <w:szCs w:val="24"/>
+              </w:rPr>
+              <w:t>Thereby</w:t>
+            </w:r>
+          </w:p>
+        </w:tc>
+        <w:tc>
+          <w:tcPr>
+            <w:tcW w:w="4538" w:type="dxa"/>
+          </w:tcPr>
+          <w:p>
+            <w:pPr>
+              <w:spacing w:before="80" w:line="360" w:lineRule="auto"/>
+              <w:cnfStyle w:val="000000100000" w:firstRow="0" w:lastRow="0" w:firstColumn="0" w:lastColumn="0" w:oddVBand="0" w:evenVBand="0" w:oddHBand="1" w:evenHBand="0" w:firstRowFirstColumn="0" w:firstRowLastColumn="0" w:lastRowFirstColumn="0" w:lastRowLastColumn="0"/>
+              <w:rPr>
+                <w:rFonts w:ascii="Cambria" w:hAnsi="Cambria"/>
+                <w:sz w:val="24"/>
+                <w:szCs w:val="24"/>
+                <w:lang w:val="en-US"/>
+              </w:rPr>
+            </w:pPr>
+            <w:r>
+              <w:rPr>
+                <w:rFonts w:ascii="Cambria" w:hAnsi="Cambria"/>
+                <w:sz w:val="24"/>
+                <w:szCs w:val="24"/>
+                <w:lang w:val="en-US"/>
+              </w:rPr>
+              <w:t xml:space="preserve">Thus,So  .. </w:t>
+            </w:r>
+            <w:r>
+              <w:rPr>
+                <w:rFonts w:ascii="Cambria" w:hAnsi="Cambria"/>
+                <w:sz w:val="24"/>
+                <w:szCs w:val="24"/>
+                <w:lang w:val="en-US"/>
+              </w:rPr>
+              <w:t>Ainsi</w:t>
+            </w:r>
+          </w:p>
+        </w:tc>
+      </w:tr>
+      <w:tr>
+        <w:trPr>
+          <w:trHeight w:val="561"/>
+        </w:trPr>
+        <w:tc>
+          <w:tcPr>
+            <w:cnfStyle w:val="001000000000" w:firstRow="0" w:lastRow="0" w:firstColumn="1" w:lastColumn="0" w:oddVBand="0" w:evenVBand="0" w:oddHBand="0" w:evenHBand="0" w:firstRowFirstColumn="0" w:firstRowLastColumn="0" w:lastRowFirstColumn="0" w:lastRowLastColumn="0"/>
+            <w:tcW w:w="4538" w:type="dxa"/>
+          </w:tcPr>
+          <w:p>
+            <w:pPr>
+              <w:spacing w:before="80" w:line="360" w:lineRule="auto"/>
+              <w:rPr>
+                <w:rFonts w:ascii="Cambria" w:hAnsi="Cambria"/>
+                <w:sz w:val="24"/>
+                <w:szCs w:val="24"/>
+                <w:lang w:val="en-US"/>
+              </w:rPr>
+            </w:pPr>
+            <w:r>
+              <w:rPr>
+                <w:rFonts w:ascii="Cambria" w:hAnsi="Cambria"/>
+                <w:sz w:val="24"/>
+                <w:szCs w:val="24"/>
+                <w:lang w:val="en-US"/>
+              </w:rPr>
+              <w:t xml:space="preserve">Straightforward </w:t>
+            </w:r>
+          </w:p>
+        </w:tc>
+        <w:tc>
+          <w:tcPr>
+            <w:tcW w:w="4538" w:type="dxa"/>
+          </w:tcPr>
+          <w:p>
+            <w:pPr>
+              <w:spacing w:before="80" w:line="360" w:lineRule="auto"/>
+              <w:cnfStyle w:val="000000000000" w:firstRow="0" w:lastRow="0" w:firstColumn="0" w:lastColumn="0" w:oddVBand="0" w:evenVBand="0" w:oddHBand="0" w:evenHBand="0" w:firstRowFirstColumn="0" w:firstRowLastColumn="0" w:lastRowFirstColumn="0" w:lastRowLastColumn="0"/>
+              <w:rPr>
+                <w:rFonts w:ascii="Cambria" w:hAnsi="Cambria"/>
+                <w:sz w:val="24"/>
+                <w:szCs w:val="24"/>
+                <w:lang w:val="en-US"/>
+              </w:rPr>
+            </w:pPr>
+            <w:r>
+              <w:rPr>
+                <w:rFonts w:ascii="Cambria" w:hAnsi="Cambria"/>
+                <w:sz w:val="24"/>
+                <w:szCs w:val="24"/>
+                <w:lang w:val="en-US"/>
+              </w:rPr>
+              <w:t>Simple ,easy, honest, right</w:t>
+            </w:r>
+          </w:p>
+        </w:tc>
+      </w:tr>
+      <w:tr>
+        <w:trPr>
+          <w:cnfStyle w:val="000000100000" w:firstRow="0" w:lastRow="0" w:firstColumn="0" w:lastColumn="0" w:oddVBand="0" w:evenVBand="0" w:oddHBand="1" w:evenHBand="0" w:firstRowFirstColumn="0" w:firstRowLastColumn="0" w:lastRowFirstColumn="0" w:lastRowLastColumn="0"/>
+          <w:trHeight w:val="561"/>
+        </w:trPr>
+        <w:tc>
+          <w:tcPr>
+            <w:cnfStyle w:val="001000000000" w:firstRow="0" w:lastRow="0" w:firstColumn="1" w:lastColumn="0" w:oddVBand="0" w:evenVBand="0" w:oddHBand="0" w:evenHBand="0" w:firstRowFirstColumn="0" w:firstRowLastColumn="0" w:lastRowFirstColumn="0" w:lastRowLastColumn="0"/>
+            <w:tcW w:w="4538" w:type="dxa"/>
+          </w:tcPr>
+          <w:p>
+            <w:pPr>
+              <w:spacing w:before="80" w:line="360" w:lineRule="auto"/>
+              <w:rPr>
+                <w:rFonts w:ascii="Cambria" w:hAnsi="Cambria"/>
+                <w:sz w:val="24"/>
+                <w:szCs w:val="24"/>
+                <w:lang w:val="en-US"/>
+              </w:rPr>
+            </w:pPr>
+            <w:r>
+              <w:rPr>
+                <w:rFonts w:ascii="Cambria" w:hAnsi="Cambria"/>
+                <w:sz w:val="24"/>
+                <w:szCs w:val="24"/>
+                <w:lang w:val="en-US"/>
+              </w:rPr>
+              <w:t>Lean</w:t>
+            </w:r>
+          </w:p>
+        </w:tc>
+        <w:tc>
+          <w:tcPr>
+            <w:tcW w:w="4538" w:type="dxa"/>
+          </w:tcPr>
+          <w:p>
+            <w:pPr>
+              <w:spacing w:before="80" w:line="360" w:lineRule="auto"/>
+              <w:cnfStyle w:val="000000100000" w:firstRow="0" w:lastRow="0" w:firstColumn="0" w:lastColumn="0" w:oddVBand="0" w:evenVBand="0" w:oddHBand="1" w:evenHBand="0" w:firstRowFirstColumn="0" w:firstRowLastColumn="0" w:lastRowFirstColumn="0" w:lastRowLastColumn="0"/>
+              <w:rPr>
+                <w:rFonts w:ascii="Cambria" w:hAnsi="Cambria"/>
+                <w:sz w:val="24"/>
+                <w:szCs w:val="24"/>
+                <w:lang w:val="en-US"/>
+              </w:rPr>
+            </w:pPr>
+            <w:r>
+              <w:rPr>
+                <w:rFonts w:ascii="Cambria" w:hAnsi="Cambria"/>
+                <w:sz w:val="24"/>
+                <w:szCs w:val="24"/>
+                <w:lang w:val="en-US"/>
+              </w:rPr>
+              <w:t>Poor, skinny, difficult</w:t>
+            </w:r>
             <w:bookmarkStart w:id="0" w:name="_GoBack"/>
             <w:bookmarkEnd w:id="0"/>
-          </w:p>
-        </w:tc>
-      </w:tr>
-      <w:tr>
-        <w:trPr>
-          <w:cnfStyle w:val="000000100000" w:firstRow="0" w:lastRow="0" w:firstColumn="0" w:lastColumn="0" w:oddVBand="0" w:evenVBand="0" w:oddHBand="1" w:evenHBand="0" w:firstRowFirstColumn="0" w:firstRowLastColumn="0" w:lastRowFirstColumn="0" w:lastRowLastColumn="0"/>
-          <w:trHeight w:val="561"/>
-        </w:trPr>
-        <w:tc>
-          <w:tcPr>
-            <w:cnfStyle w:val="001000000000" w:firstRow="0" w:lastRow="0" w:firstColumn="1" w:lastColumn="0" w:oddVBand="0" w:evenVBand="0" w:oddHBand="0" w:evenHBand="0" w:firstRowFirstColumn="0" w:firstRowLastColumn="0" w:lastRowFirstColumn="0" w:lastRowLastColumn="0"/>
-            <w:tcW w:w="4538" w:type="dxa"/>
-          </w:tcPr>
-          <w:p>
-            <w:pPr>
-              <w:spacing w:before="80" w:line="360" w:lineRule="auto"/>
-              <w:rPr>
-                <w:rFonts w:ascii="Cambria" w:hAnsi="Cambria"/>
-                <w:sz w:val="24"/>
-                <w:szCs w:val="24"/>
-              </w:rPr>
-            </w:pPr>
-            <w:r>
-              <w:rPr>
-                <w:rFonts w:ascii="Cambria" w:hAnsi="Cambria"/>
-                <w:sz w:val="24"/>
-                <w:szCs w:val="24"/>
-              </w:rPr>
-              <w:t xml:space="preserve">Rest on </w:t>
-            </w:r>
-            <w:r>
-              <w:rPr>
-                <w:rFonts w:ascii="Cambria" w:hAnsi="Cambria"/>
-                <w:sz w:val="24"/>
-                <w:szCs w:val="24"/>
-              </w:rPr>
-              <w:t>, rely on</w:t>
-            </w:r>
-          </w:p>
-        </w:tc>
-        <w:tc>
-          <w:tcPr>
-            <w:tcW w:w="4538" w:type="dxa"/>
-          </w:tcPr>
-          <w:p>
-            <w:pPr>
-              <w:spacing w:before="80" w:line="360" w:lineRule="auto"/>
-              <w:cnfStyle w:val="000000100000" w:firstRow="0" w:lastRow="0" w:firstColumn="0" w:lastColumn="0" w:oddVBand="0" w:evenVBand="0" w:oddHBand="1" w:evenHBand="0" w:firstRowFirstColumn="0" w:firstRowLastColumn="0" w:lastRowFirstColumn="0" w:lastRowLastColumn="0"/>
-              <w:rPr>
-                <w:rFonts w:ascii="Cambria" w:hAnsi="Cambria"/>
-                <w:sz w:val="24"/>
-                <w:szCs w:val="24"/>
-              </w:rPr>
-            </w:pPr>
-            <w:r>
-              <w:rPr>
-                <w:rFonts w:ascii="Cambria" w:hAnsi="Cambria"/>
-                <w:sz w:val="24"/>
-                <w:szCs w:val="24"/>
-              </w:rPr>
-              <w:t>S’appuyer</w:t>
-            </w:r>
-          </w:p>
-        </w:tc>
-      </w:tr>
-      <w:tr>
-        <w:trPr>
-          <w:trHeight w:val="561"/>
-        </w:trPr>
-        <w:tc>
-          <w:tcPr>
-            <w:cnfStyle w:val="001000000000" w:firstRow="0" w:lastRow="0" w:firstColumn="1" w:lastColumn="0" w:oddVBand="0" w:evenVBand="0" w:oddHBand="0" w:evenHBand="0" w:firstRowFirstColumn="0" w:firstRowLastColumn="0" w:lastRowFirstColumn="0" w:lastRowLastColumn="0"/>
-            <w:tcW w:w="4538" w:type="dxa"/>
-          </w:tcPr>
-          <w:p>
-            <w:pPr>
-              <w:spacing w:before="80" w:line="360" w:lineRule="auto"/>
-              <w:rPr>
-                <w:rFonts w:ascii="Cambria" w:hAnsi="Cambria"/>
-                <w:sz w:val="24"/>
-                <w:szCs w:val="24"/>
-              </w:rPr>
-            </w:pPr>
-            <w:r>
-              <w:rPr>
-                <w:rFonts w:ascii="Cambria" w:hAnsi="Cambria"/>
-                <w:sz w:val="24"/>
-                <w:szCs w:val="24"/>
-              </w:rPr>
-              <w:t>Assumption</w:t>
-            </w:r>
-          </w:p>
-        </w:tc>
-        <w:tc>
-          <w:tcPr>
-            <w:tcW w:w="4538" w:type="dxa"/>
-          </w:tcPr>
-          <w:p>
-            <w:pPr>
-              <w:spacing w:before="80" w:line="360" w:lineRule="auto"/>
-              <w:cnfStyle w:val="000000000000" w:firstRow="0" w:lastRow="0" w:firstColumn="0" w:lastColumn="0" w:oddVBand="0" w:evenVBand="0" w:oddHBand="0" w:evenHBand="0" w:firstRowFirstColumn="0" w:firstRowLastColumn="0" w:lastRowFirstColumn="0" w:lastRowLastColumn="0"/>
-              <w:rPr>
-                <w:rFonts w:ascii="Cambria" w:hAnsi="Cambria"/>
-                <w:sz w:val="24"/>
-                <w:szCs w:val="24"/>
-              </w:rPr>
-            </w:pPr>
-            <w:r>
-              <w:rPr>
-                <w:rFonts w:ascii="Cambria" w:hAnsi="Cambria"/>
-                <w:sz w:val="24"/>
-                <w:szCs w:val="24"/>
-              </w:rPr>
-              <w:t>Hypothèse, supposition</w:t>
-            </w:r>
-          </w:p>
-        </w:tc>
-      </w:tr>
-      <w:tr>
-        <w:trPr>
-          <w:cnfStyle w:val="000000100000" w:firstRow="0" w:lastRow="0" w:firstColumn="0" w:lastColumn="0" w:oddVBand="0" w:evenVBand="0" w:oddHBand="1" w:evenHBand="0" w:firstRowFirstColumn="0" w:firstRowLastColumn="0" w:lastRowFirstColumn="0" w:lastRowLastColumn="0"/>
-          <w:trHeight w:val="561"/>
-        </w:trPr>
-        <w:tc>
-          <w:tcPr>
-            <w:cnfStyle w:val="001000000000" w:firstRow="0" w:lastRow="0" w:firstColumn="1" w:lastColumn="0" w:oddVBand="0" w:evenVBand="0" w:oddHBand="0" w:evenHBand="0" w:firstRowFirstColumn="0" w:firstRowLastColumn="0" w:lastRowFirstColumn="0" w:lastRowLastColumn="0"/>
-            <w:tcW w:w="4538" w:type="dxa"/>
-          </w:tcPr>
-          <w:p>
-            <w:pPr>
-              <w:spacing w:before="80" w:line="360" w:lineRule="auto"/>
-              <w:rPr>
-                <w:rFonts w:ascii="Cambria" w:hAnsi="Cambria"/>
-                <w:sz w:val="24"/>
-                <w:szCs w:val="24"/>
-              </w:rPr>
-            </w:pPr>
-          </w:p>
-        </w:tc>
-        <w:tc>
-          <w:tcPr>
-            <w:tcW w:w="4538" w:type="dxa"/>
-          </w:tcPr>
-          <w:p>
-            <w:pPr>
-              <w:spacing w:before="80" w:line="360" w:lineRule="auto"/>
-              <w:cnfStyle w:val="000000100000" w:firstRow="0" w:lastRow="0" w:firstColumn="0" w:lastColumn="0" w:oddVBand="0" w:evenVBand="0" w:oddHBand="1" w:evenHBand="0" w:firstRowFirstColumn="0" w:firstRowLastColumn="0" w:lastRowFirstColumn="0" w:lastRowLastColumn="0"/>
-              <w:rPr>
-                <w:rFonts w:ascii="Cambria" w:hAnsi="Cambria"/>
-                <w:sz w:val="24"/>
-                <w:szCs w:val="24"/>
-              </w:rPr>
-            </w:pPr>
-          </w:p>
-        </w:tc>
-      </w:tr>
-      <w:tr>
-        <w:trPr>
-          <w:trHeight w:val="561"/>
-        </w:trPr>
-        <w:tc>
-          <w:tcPr>
-            <w:cnfStyle w:val="001000000000" w:firstRow="0" w:lastRow="0" w:firstColumn="1" w:lastColumn="0" w:oddVBand="0" w:evenVBand="0" w:oddHBand="0" w:evenHBand="0" w:firstRowFirstColumn="0" w:firstRowLastColumn="0" w:lastRowFirstColumn="0" w:lastRowLastColumn="0"/>
-            <w:tcW w:w="4538" w:type="dxa"/>
-          </w:tcPr>
-          <w:p>
-            <w:pPr>
-              <w:spacing w:before="80" w:line="360" w:lineRule="auto"/>
-              <w:rPr>
-                <w:rFonts w:ascii="Cambria" w:hAnsi="Cambria"/>
-                <w:sz w:val="24"/>
-                <w:szCs w:val="24"/>
-              </w:rPr>
-            </w:pPr>
-          </w:p>
-        </w:tc>
-        <w:tc>
-          <w:tcPr>
-            <w:tcW w:w="4538" w:type="dxa"/>
-          </w:tcPr>
-          <w:p>
-            <w:pPr>
-              <w:spacing w:before="80" w:line="360" w:lineRule="auto"/>
-              <w:cnfStyle w:val="000000000000" w:firstRow="0" w:lastRow="0" w:firstColumn="0" w:lastColumn="0" w:oddVBand="0" w:evenVBand="0" w:oddHBand="0" w:evenHBand="0" w:firstRowFirstColumn="0" w:firstRowLastColumn="0" w:lastRowFirstColumn="0" w:lastRowLastColumn="0"/>
-              <w:rPr>
-                <w:rFonts w:ascii="Cambria" w:hAnsi="Cambria"/>
-                <w:sz w:val="24"/>
-                <w:szCs w:val="24"/>
-              </w:rPr>
-            </w:pPr>
           </w:p>
         </w:tc>
       </w:tr>
@@ -1269,6 +1374,7 @@
           <w:rFonts w:ascii="Cambria" w:hAnsi="Cambria"/>
           <w:sz w:val="24"/>
           <w:szCs w:val="24"/>
+          <w:lang w:val="en-US"/>
         </w:rPr>
       </w:pPr>
     </w:p>
@@ -1297,15 +1403,16 @@
                 <w:rFonts w:ascii="Cambria" w:hAnsi="Cambria"/>
                 <w:sz w:val="24"/>
                 <w:szCs w:val="24"/>
-              </w:rPr>
-            </w:pPr>
-            <w:r>
-              <w:rPr>
-                <w:rFonts w:ascii="Cambria" w:hAnsi="Cambria"/>
-                <w:sz w:val="24"/>
-                <w:szCs w:val="24"/>
-              </w:rPr>
-              <w:lastRenderedPageBreak/>
+                <w:lang w:val="en-US"/>
+              </w:rPr>
+            </w:pPr>
+            <w:r>
+              <w:rPr>
+                <w:rFonts w:ascii="Cambria" w:hAnsi="Cambria"/>
+                <w:sz w:val="24"/>
+                <w:szCs w:val="24"/>
+                <w:lang w:val="en-US"/>
+              </w:rPr>
               <w:t>50 Common English Phrases :</w:t>
             </w:r>
           </w:p>
@@ -1330,13 +1437,15 @@
                 <w:rFonts w:ascii="Cambria" w:hAnsi="Cambria"/>
                 <w:sz w:val="24"/>
                 <w:szCs w:val="24"/>
-              </w:rPr>
-            </w:pPr>
-            <w:r>
-              <w:rPr>
-                <w:rFonts w:ascii="Cambria" w:hAnsi="Cambria"/>
-                <w:sz w:val="24"/>
-                <w:szCs w:val="24"/>
+                <w:lang w:val="en-US"/>
+              </w:rPr>
+            </w:pPr>
+            <w:r>
+              <w:rPr>
+                <w:rFonts w:ascii="Cambria" w:hAnsi="Cambria"/>
+                <w:sz w:val="24"/>
+                <w:szCs w:val="24"/>
+                <w:lang w:val="en-US"/>
               </w:rPr>
               <w:t>How is it going ?</w:t>
             </w:r>
@@ -1359,13 +1468,15 @@
                 <w:rFonts w:ascii="Cambria" w:hAnsi="Cambria"/>
                 <w:sz w:val="24"/>
                 <w:szCs w:val="24"/>
-              </w:rPr>
-            </w:pPr>
-            <w:r>
-              <w:rPr>
-                <w:rFonts w:ascii="Cambria" w:hAnsi="Cambria"/>
-                <w:sz w:val="24"/>
-                <w:szCs w:val="24"/>
+                <w:lang w:val="en-US"/>
+              </w:rPr>
+            </w:pPr>
+            <w:r>
+              <w:rPr>
+                <w:rFonts w:ascii="Cambria" w:hAnsi="Cambria"/>
+                <w:sz w:val="24"/>
+                <w:szCs w:val="24"/>
+                <w:lang w:val="en-US"/>
               </w:rPr>
               <w:t>Long time no see</w:t>
             </w:r>
@@ -2153,6 +2264,7 @@
                 <w:szCs w:val="24"/>
                 <w:lang w:val="en-US"/>
               </w:rPr>
+              <w:lastRenderedPageBreak/>
               <w:t>It’s not worth it!</w:t>
             </w:r>
           </w:p>
@@ -2187,7 +2299,6 @@
                 <w:szCs w:val="24"/>
                 <w:lang w:val="en-US"/>
               </w:rPr>
-              <w:lastRenderedPageBreak/>
               <w:t>You rock! == you are amazing</w:t>
             </w:r>
           </w:p>
@@ -2407,6 +2518,15 @@
                 <w:lang w:val="en-US"/>
               </w:rPr>
             </w:pPr>
+            <w:r>
+              <w:rPr>
+                <w:rFonts w:ascii="Cambria" w:hAnsi="Cambria"/>
+                <w:sz w:val="24"/>
+                <w:szCs w:val="24"/>
+                <w:lang w:val="en-US"/>
+              </w:rPr>
+              <w:t>This is the worst thing I’ve ever heard</w:t>
+            </w:r>
           </w:p>
         </w:tc>
       </w:tr>
@@ -3758,7 +3878,7 @@
 </file>
 
 <file path=customXml/itemProps1.xml><?xml version="1.0" encoding="utf-8"?>
-<ds:datastoreItem xmlns:ds="http://schemas.openxmlformats.org/officeDocument/2006/customXml" ds:itemID="{6C81023F-71ED-440D-AD96-209ACA680E05}">
+<ds:datastoreItem xmlns:ds="http://schemas.openxmlformats.org/officeDocument/2006/customXml" ds:itemID="{27EC50A0-A46D-405D-B816-4038321C32C5}">
   <ds:schemaRefs>
     <ds:schemaRef ds:uri="http://schemas.openxmlformats.org/officeDocument/2006/bibliography"/>
   </ds:schemaRefs>
